--- a/docs/GroupInfo_PeerReview_Milestone3.docx
+++ b/docs/GroupInfo_PeerReview_Milestone3.docx
@@ -5,7 +5,7 @@
     <w:p>
       <w:pPr>
         <w:rPr>
-          <w:rFonts w:ascii="Calibri" w:hAnsi="Calibri" w:eastAsia="Calibri" w:cs="Calibri"/>
+          <w:rFonts w:ascii="Calibri" w:eastAsia="Calibri" w:hAnsi="Calibri" w:cs="Calibri"/>
           <w:b/>
           <w:bCs/>
           <w:sz w:val="40"/>
@@ -23,7 +23,7 @@
       </w:r>
       <w:r>
         <w:rPr>
-          <w:rFonts w:ascii="Calibri" w:hAnsi="Calibri" w:eastAsia="Calibri" w:cs="Calibri"/>
+          <w:rFonts w:ascii="Calibri" w:eastAsia="Calibri" w:hAnsi="Calibri" w:cs="Calibri"/>
           <w:b/>
           <w:bCs/>
           <w:sz w:val="40"/>
@@ -35,7 +35,7 @@
     <w:p>
       <w:pPr>
         <w:rPr>
-          <w:rFonts w:ascii="Calibri" w:hAnsi="Calibri" w:eastAsia="Calibri" w:cs="Calibri"/>
+          <w:rFonts w:ascii="Calibri" w:eastAsia="Calibri" w:hAnsi="Calibri" w:cs="Calibri"/>
           <w:b/>
           <w:bCs/>
           <w:sz w:val="40"/>
@@ -44,7 +44,7 @@
       </w:pPr>
       <w:r>
         <w:rPr>
-          <w:rFonts w:ascii="Calibri" w:hAnsi="Calibri" w:eastAsia="Calibri" w:cs="Calibri"/>
+          <w:rFonts w:ascii="Calibri" w:eastAsia="Calibri" w:hAnsi="Calibri" w:cs="Calibri"/>
           <w:b/>
           <w:bCs/>
           <w:sz w:val="40"/>
@@ -58,12 +58,12 @@
         <w:pStyle w:val="ListParagraph"/>
         <w:numPr>
           <w:ilvl w:val="0"/>
-          <w:numId w:val="24"/>
+          <w:numId w:val="25"/>
         </w:numPr>
       </w:pPr>
       <w:r>
         <w:rPr>
-          <w:rFonts w:ascii="Calibri" w:hAnsi="Calibri" w:eastAsia="Calibri" w:cs="Calibri"/>
+          <w:rFonts w:ascii="Calibri" w:eastAsia="Calibri" w:hAnsi="Calibri" w:cs="Calibri"/>
         </w:rPr>
         <w:t>VERDOUW, Midori (s3575912)</w:t>
       </w:r>
@@ -73,12 +73,12 @@
         <w:pStyle w:val="ListParagraph"/>
         <w:numPr>
           <w:ilvl w:val="0"/>
-          <w:numId w:val="24"/>
+          <w:numId w:val="25"/>
         </w:numPr>
       </w:pPr>
       <w:r>
         <w:rPr>
-          <w:rFonts w:ascii="Calibri" w:hAnsi="Calibri" w:eastAsia="Calibri" w:cs="Calibri"/>
+          <w:rFonts w:ascii="Calibri" w:eastAsia="Calibri" w:hAnsi="Calibri" w:cs="Calibri"/>
         </w:rPr>
         <w:t>PHAM, Van (s3788106)</w:t>
       </w:r>
@@ -88,12 +88,12 @@
         <w:pStyle w:val="ListParagraph"/>
         <w:numPr>
           <w:ilvl w:val="0"/>
-          <w:numId w:val="24"/>
+          <w:numId w:val="25"/>
         </w:numPr>
       </w:pPr>
       <w:r>
         <w:rPr>
-          <w:rFonts w:ascii="Calibri" w:hAnsi="Calibri" w:eastAsia="Calibri" w:cs="Calibri"/>
+          <w:rFonts w:ascii="Calibri" w:eastAsia="Calibri" w:hAnsi="Calibri" w:cs="Calibri"/>
         </w:rPr>
         <w:t>TJIONG, Julian (s3786866)</w:t>
       </w:r>
@@ -103,14 +103,28 @@
         <w:pStyle w:val="ListParagraph"/>
         <w:numPr>
           <w:ilvl w:val="0"/>
-          <w:numId w:val="24"/>
+          <w:numId w:val="25"/>
         </w:numPr>
       </w:pPr>
       <w:r>
         <w:rPr>
-          <w:rFonts w:ascii="Calibri" w:hAnsi="Calibri" w:eastAsia="Calibri" w:cs="Calibri"/>
+          <w:rFonts w:ascii="Calibri" w:eastAsia="Calibri" w:hAnsi="Calibri" w:cs="Calibri"/>
         </w:rPr>
-        <w:t>CHEONG, Hon Khuin Jonathan (s3642842)</w:t>
+        <w:t xml:space="preserve">CHEONG, Hon </w:t>
+      </w:r>
+      <w:proofErr w:type="spellStart"/>
+      <w:r>
+        <w:rPr>
+          <w:rFonts w:ascii="Calibri" w:eastAsia="Calibri" w:hAnsi="Calibri" w:cs="Calibri"/>
+        </w:rPr>
+        <w:t>Khuin</w:t>
+      </w:r>
+      <w:proofErr w:type="spellEnd"/>
+      <w:r>
+        <w:rPr>
+          <w:rFonts w:ascii="Calibri" w:eastAsia="Calibri" w:hAnsi="Calibri" w:cs="Calibri"/>
+        </w:rPr>
+        <w:t xml:space="preserve"> Jonathan (s3642842)</w:t>
       </w:r>
     </w:p>
     <w:p>
@@ -118,12 +132,12 @@
         <w:pStyle w:val="ListParagraph"/>
         <w:numPr>
           <w:ilvl w:val="0"/>
-          <w:numId w:val="24"/>
+          <w:numId w:val="25"/>
         </w:numPr>
       </w:pPr>
       <w:r>
         <w:rPr>
-          <w:rFonts w:ascii="Calibri" w:hAnsi="Calibri" w:eastAsia="Calibri" w:cs="Calibri"/>
+          <w:rFonts w:ascii="Calibri" w:eastAsia="Calibri" w:hAnsi="Calibri" w:cs="Calibri"/>
         </w:rPr>
         <w:t>SONG, Jason (s3744335)</w:t>
       </w:r>
@@ -131,21 +145,21 @@
     <w:p>
       <w:pPr>
         <w:rPr>
-          <w:rFonts w:ascii="Calibri" w:hAnsi="Calibri" w:eastAsia="Calibri" w:cs="Calibri"/>
+          <w:rFonts w:ascii="Calibri" w:eastAsia="Calibri" w:hAnsi="Calibri" w:cs="Calibri"/>
         </w:rPr>
       </w:pPr>
     </w:p>
     <w:p>
       <w:pPr>
         <w:rPr>
-          <w:rFonts w:ascii="Calibri" w:hAnsi="Calibri" w:eastAsia="Calibri" w:cs="Calibri"/>
+          <w:rFonts w:ascii="Calibri" w:eastAsia="Calibri" w:hAnsi="Calibri" w:cs="Calibri"/>
         </w:rPr>
       </w:pPr>
     </w:p>
     <w:p>
       <w:pPr>
         <w:rPr>
-          <w:rFonts w:ascii="Calibri" w:hAnsi="Calibri" w:eastAsia="Calibri" w:cs="Calibri"/>
+          <w:rFonts w:ascii="Calibri" w:eastAsia="Calibri" w:hAnsi="Calibri" w:cs="Calibri"/>
           <w:b/>
           <w:bCs/>
           <w:sz w:val="40"/>
@@ -154,7 +168,7 @@
       </w:pPr>
       <w:r>
         <w:rPr>
-          <w:rFonts w:ascii="Calibri" w:hAnsi="Calibri" w:eastAsia="Calibri" w:cs="Calibri"/>
+          <w:rFonts w:ascii="Calibri" w:eastAsia="Calibri" w:hAnsi="Calibri" w:cs="Calibri"/>
           <w:b/>
           <w:bCs/>
           <w:sz w:val="40"/>
@@ -168,21 +182,20 @@
         <w:pStyle w:val="ListParagraph"/>
         <w:numPr>
           <w:ilvl w:val="0"/>
-          <w:numId w:val="23"/>
+          <w:numId w:val="24"/>
         </w:numPr>
-        <w:rPr/>
       </w:pPr>
       <w:r>
         <w:rPr>
-          <w:rFonts w:ascii="Calibri" w:hAnsi="Calibri" w:eastAsia="Calibri" w:cs="Calibri"/>
+          <w:rFonts w:ascii="Calibri" w:eastAsia="Calibri" w:hAnsi="Calibri" w:cs="Calibri"/>
         </w:rPr>
         <w:t xml:space="preserve">GitHub Repository: </w:t>
       </w:r>
-      <w:hyperlink r:id="R6a1d2867326041a7">
+      <w:hyperlink r:id="rId7">
         <w:r>
           <w:rPr>
             <w:rStyle w:val="Hyperlink"/>
-            <w:rFonts w:ascii="Calibri" w:hAnsi="Calibri" w:eastAsia="Calibri" w:cs="Calibri"/>
+            <w:rFonts w:ascii="Calibri" w:eastAsia="Calibri" w:hAnsi="Calibri" w:cs="Calibri"/>
           </w:rPr>
           <w:t>https://github.com/RMIT-SEPT/majorproject-5-wed-16-30-6</w:t>
         </w:r>
@@ -193,21 +206,20 @@
         <w:pStyle w:val="ListParagraph"/>
         <w:numPr>
           <w:ilvl w:val="0"/>
-          <w:numId w:val="23"/>
+          <w:numId w:val="24"/>
         </w:numPr>
-        <w:rPr/>
       </w:pPr>
       <w:r>
         <w:rPr>
-          <w:rFonts w:ascii="Calibri" w:hAnsi="Calibri" w:eastAsia="Calibri" w:cs="Calibri"/>
+          <w:rFonts w:ascii="Calibri" w:eastAsia="Calibri" w:hAnsi="Calibri" w:cs="Calibri"/>
         </w:rPr>
         <w:t xml:space="preserve">Workspace: </w:t>
       </w:r>
-      <w:hyperlink r:id="R27f751c1f9bf46e8">
+      <w:hyperlink r:id="rId8">
         <w:r>
           <w:rPr>
             <w:rStyle w:val="Hyperlink"/>
-            <w:rFonts w:ascii="Calibri" w:hAnsi="Calibri" w:eastAsia="Calibri" w:cs="Calibri"/>
+            <w:rFonts w:ascii="Calibri" w:eastAsia="Calibri" w:hAnsi="Calibri" w:cs="Calibri"/>
           </w:rPr>
           <w:t>https://trello.com/b/vUQwlaU7/sept-project</w:t>
         </w:r>
@@ -218,21 +230,28 @@
         <w:pStyle w:val="ListParagraph"/>
         <w:numPr>
           <w:ilvl w:val="0"/>
-          <w:numId w:val="23"/>
+          <w:numId w:val="24"/>
         </w:numPr>
-        <w:rPr/>
-      </w:pPr>
+      </w:pPr>
+      <w:proofErr w:type="spellStart"/>
       <w:r>
         <w:rPr>
-          <w:rFonts w:ascii="Calibri" w:hAnsi="Calibri" w:eastAsia="Calibri" w:cs="Calibri"/>
+          <w:rFonts w:ascii="Calibri" w:eastAsia="Calibri" w:hAnsi="Calibri" w:cs="Calibri"/>
         </w:rPr>
-        <w:t xml:space="preserve">CircleCI pipeline: </w:t>
+        <w:t>CircleCI</w:t>
       </w:r>
-      <w:hyperlink r:id="R45f4451c0aed4a8a">
+      <w:proofErr w:type="spellEnd"/>
+      <w:r>
+        <w:rPr>
+          <w:rFonts w:ascii="Calibri" w:eastAsia="Calibri" w:hAnsi="Calibri" w:cs="Calibri"/>
+        </w:rPr>
+        <w:t xml:space="preserve"> pipeline: </w:t>
+      </w:r>
+      <w:hyperlink r:id="rId9">
         <w:r>
           <w:rPr>
             <w:rStyle w:val="Hyperlink"/>
-            <w:rFonts w:ascii="Calibri" w:hAnsi="Calibri" w:eastAsia="Calibri" w:cs="Calibri"/>
+            <w:rFonts w:ascii="Calibri" w:eastAsia="Calibri" w:hAnsi="Calibri" w:cs="Calibri"/>
           </w:rPr>
           <w:t>https://app.circleci.com/pipelines/github/RMIT-SEPT/majorproject-5-wed-16-30-6</w:t>
         </w:r>
@@ -243,21 +262,20 @@
         <w:pStyle w:val="ListParagraph"/>
         <w:numPr>
           <w:ilvl w:val="0"/>
-          <w:numId w:val="23"/>
+          <w:numId w:val="24"/>
         </w:numPr>
-        <w:rPr/>
       </w:pPr>
       <w:r>
         <w:rPr>
-          <w:rFonts w:ascii="Calibri" w:hAnsi="Calibri" w:eastAsia="Calibri" w:cs="Calibri"/>
+          <w:rFonts w:ascii="Calibri" w:eastAsia="Calibri" w:hAnsi="Calibri" w:cs="Calibri"/>
         </w:rPr>
         <w:t xml:space="preserve">MS Teams: </w:t>
       </w:r>
-      <w:hyperlink w:anchor="/school/conversations/General?threadId=19:2f2d4d49f9eb41cbb2c509f309746769@thread.tacv2&amp;ctx=channel" r:id="Red75d039846c4be8">
+      <w:hyperlink r:id="rId10" w:anchor="/school/conversations/General?threadId=19:2f2d4d49f9eb41cbb2c509f309746769@thread.tacv2&amp;ctx=channel">
         <w:r>
           <w:rPr>
             <w:rStyle w:val="Hyperlink"/>
-            <w:rFonts w:ascii="Calibri" w:hAnsi="Calibri" w:eastAsia="Calibri" w:cs="Calibri"/>
+            <w:rFonts w:ascii="Calibri" w:eastAsia="Calibri" w:hAnsi="Calibri" w:cs="Calibri"/>
           </w:rPr>
           <w:t>https://teams.microsoft.com/_?tenantId=d1323671-cdbe-4417-b4d4-bdb24b51316b#/school/conversations/General?threadId=19:2f2d4d49f9eb41cbb2c509f309746769@thread.tacv2&amp;ctx=channel</w:t>
         </w:r>
@@ -268,31 +286,26 @@
         <w:pStyle w:val="ListParagraph"/>
         <w:numPr>
           <w:ilvl w:val="0"/>
-          <w:numId w:val="23"/>
+          <w:numId w:val="24"/>
         </w:numPr>
-        <w:rPr>
-          <w:rFonts w:ascii="Calibri" w:hAnsi="Calibri" w:eastAsia="Calibri" w:cs="Calibri" w:asciiTheme="minorAscii" w:hAnsiTheme="minorAscii" w:eastAsiaTheme="minorAscii" w:cstheme="minorAscii"/>
-          <w:sz w:val="24"/>
-          <w:szCs w:val="24"/>
-        </w:rPr>
       </w:pPr>
       <w:r>
         <w:rPr>
-          <w:rFonts w:ascii="Calibri" w:hAnsi="Calibri" w:eastAsia="Calibri" w:cs="Calibri"/>
+          <w:rFonts w:ascii="Calibri" w:eastAsia="Calibri" w:hAnsi="Calibri" w:cs="Calibri"/>
         </w:rPr>
         <w:t>App URL (AWS):</w:t>
       </w:r>
       <w:r>
         <w:rPr>
-          <w:rFonts w:ascii="Calibri" w:hAnsi="Calibri" w:eastAsia="Calibri" w:cs="Calibri"/>
+          <w:rFonts w:ascii="Calibri" w:eastAsia="Calibri" w:hAnsi="Calibri" w:cs="Calibri"/>
         </w:rPr>
         <w:t xml:space="preserve"> </w:t>
       </w:r>
-      <w:hyperlink r:id="R51be17f5a27b402e">
+      <w:hyperlink r:id="rId11">
         <w:r>
           <w:rPr>
             <w:rStyle w:val="Hyperlink"/>
-            <w:rFonts w:ascii="Calibri" w:hAnsi="Calibri" w:eastAsia="Calibri" w:cs="Calibri"/>
+            <w:rFonts w:ascii="Calibri" w:eastAsia="Calibri" w:hAnsi="Calibri" w:cs="Calibri"/>
           </w:rPr>
           <w:t>http://ec2-107-23-134-217.compute-1.amazonaws.com:1337/home</w:t>
         </w:r>
@@ -300,101 +313,72 @@
     </w:p>
     <w:p>
       <w:pPr>
-        <w:pStyle w:val="Normal"/>
         <w:ind w:left="360"/>
         <w:rPr>
-          <w:rFonts w:ascii="Calibri" w:hAnsi="Calibri" w:eastAsia="Calibri" w:cs="Calibri"/>
+          <w:rFonts w:ascii="Calibri" w:eastAsia="Calibri" w:hAnsi="Calibri" w:cs="Calibri"/>
         </w:rPr>
       </w:pPr>
     </w:p>
     <w:p>
       <w:pPr>
-        <w:pStyle w:val="Normal"/>
         <w:ind w:left="360"/>
         <w:rPr>
-          <w:rFonts w:ascii="Calibri" w:hAnsi="Calibri" w:eastAsia="Calibri" w:cs="Calibri"/>
+          <w:rFonts w:ascii="Calibri" w:eastAsia="Calibri" w:hAnsi="Calibri" w:cs="Calibri"/>
         </w:rPr>
       </w:pPr>
     </w:p>
     <w:p>
       <w:pPr>
         <w:rPr>
-          <w:rFonts w:ascii="Calibri" w:hAnsi="Calibri" w:eastAsia="Calibri" w:cs="Calibri"/>
-          <w:b w:val="1"/>
-          <w:bCs w:val="1"/>
+          <w:rFonts w:ascii="Calibri" w:eastAsia="Calibri" w:hAnsi="Calibri" w:cs="Calibri"/>
+          <w:b/>
+          <w:bCs/>
           <w:sz w:val="40"/>
           <w:szCs w:val="40"/>
         </w:rPr>
       </w:pPr>
       <w:r>
         <w:rPr>
-          <w:rFonts w:ascii="Calibri" w:hAnsi="Calibri" w:eastAsia="Calibri" w:cs="Calibri"/>
-          <w:b w:val="1"/>
-          <w:bCs w:val="1"/>
+          <w:rFonts w:ascii="Calibri" w:eastAsia="Calibri" w:hAnsi="Calibri" w:cs="Calibri"/>
+          <w:b/>
+          <w:bCs/>
+          <w:sz w:val="40"/>
+          <w:szCs w:val="40"/>
+        </w:rPr>
+        <w:t xml:space="preserve">Submission </w:t>
+      </w:r>
+      <w:r>
+        <w:rPr>
+          <w:rFonts w:ascii="Calibri" w:eastAsia="Calibri" w:hAnsi="Calibri" w:cs="Calibri"/>
+          <w:b/>
+          <w:bCs/>
           <w:sz w:val="40"/>
           <w:szCs w:val="40"/>
         </w:rPr>
         <w:t>Notes</w:t>
       </w:r>
+    </w:p>
+    <w:p>
+      <w:pPr>
+        <w:rPr>
+          <w:rFonts w:ascii="Calibri" w:eastAsia="Calibri" w:hAnsi="Calibri" w:cs="Calibri"/>
+          <w:b/>
+          <w:bCs/>
+        </w:rPr>
+      </w:pPr>
       <w:r>
         <w:rPr>
-          <w:rFonts w:ascii="Calibri" w:hAnsi="Calibri" w:eastAsia="Calibri" w:cs="Calibri"/>
-          <w:b w:val="1"/>
-          <w:bCs w:val="1"/>
-          <w:sz w:val="40"/>
-          <w:szCs w:val="40"/>
-        </w:rPr>
-        <w:t xml:space="preserve">: </w:t>
-      </w:r>
-      <w:r>
-        <w:rPr>
-          <w:rFonts w:ascii="Calibri" w:hAnsi="Calibri" w:eastAsia="Calibri" w:cs="Calibri"/>
-          <w:b w:val="1"/>
-          <w:bCs w:val="1"/>
-          <w:sz w:val="40"/>
-          <w:szCs w:val="40"/>
-        </w:rPr>
-        <w:t>Documents</w:t>
-      </w:r>
-      <w:r>
-        <w:rPr>
-          <w:rFonts w:ascii="Calibri" w:hAnsi="Calibri" w:eastAsia="Calibri" w:cs="Calibri"/>
-          <w:b w:val="1"/>
-          <w:bCs w:val="1"/>
-          <w:sz w:val="40"/>
-          <w:szCs w:val="40"/>
-        </w:rPr>
-        <w:t xml:space="preserve"> &amp; Code</w:t>
-      </w:r>
-    </w:p>
-    <w:p>
-      <w:pPr>
-        <w:pStyle w:val="Normal"/>
-        <w:rPr>
-          <w:rFonts w:ascii="Calibri" w:hAnsi="Calibri" w:eastAsia="Calibri" w:cs="Calibri"/>
-          <w:b w:val="1"/>
-          <w:bCs w:val="1"/>
-          <w:sz w:val="24"/>
-          <w:szCs w:val="24"/>
-        </w:rPr>
-      </w:pPr>
-      <w:r>
-        <w:rPr>
-          <w:rFonts w:ascii="Calibri" w:hAnsi="Calibri" w:eastAsia="Calibri" w:cs="Calibri"/>
-          <w:b w:val="1"/>
-          <w:bCs w:val="1"/>
-          <w:sz w:val="24"/>
-          <w:szCs w:val="24"/>
+          <w:rFonts w:ascii="Calibri" w:eastAsia="Calibri" w:hAnsi="Calibri" w:cs="Calibri"/>
+          <w:b/>
+          <w:bCs/>
         </w:rPr>
         <w:t>A</w:t>
       </w:r>
       <w:r>
         <w:rPr>
-          <w:rFonts w:ascii="Calibri" w:hAnsi="Calibri" w:eastAsia="Calibri" w:cs="Calibri"/>
-          <w:b w:val="1"/>
-          <w:bCs w:val="1"/>
-          <w:sz w:val="24"/>
-          <w:szCs w:val="24"/>
+          <w:rFonts w:ascii="Calibri" w:eastAsia="Calibri" w:hAnsi="Calibri" w:cs="Calibri"/>
+          <w:b/>
+          <w:bCs/>
         </w:rPr>
         <w:t>vailable in Trello</w:t>
       </w:r>
@@ -404,17 +388,12 @@
         <w:pStyle w:val="ListParagraph"/>
         <w:numPr>
           <w:ilvl w:val="0"/>
-          <w:numId w:val="30"/>
+          <w:numId w:val="1"/>
         </w:numPr>
-        <w:rPr>
-          <w:rFonts w:ascii="Calibri" w:hAnsi="Calibri" w:eastAsia="Calibri" w:cs="Calibri" w:asciiTheme="minorAscii" w:hAnsiTheme="minorAscii" w:eastAsiaTheme="minorAscii" w:cstheme="minorAscii"/>
-          <w:sz w:val="24"/>
-          <w:szCs w:val="24"/>
-        </w:rPr>
       </w:pPr>
       <w:r>
         <w:rPr>
-          <w:rFonts w:ascii="Calibri" w:hAnsi="Calibri" w:eastAsia="Calibri" w:cs="Calibri"/>
+          <w:rFonts w:ascii="Calibri" w:eastAsia="Calibri" w:hAnsi="Calibri" w:cs="Calibri"/>
         </w:rPr>
         <w:t>Product backlog</w:t>
       </w:r>
@@ -424,17 +403,12 @@
         <w:pStyle w:val="ListParagraph"/>
         <w:numPr>
           <w:ilvl w:val="0"/>
-          <w:numId w:val="30"/>
+          <w:numId w:val="1"/>
         </w:numPr>
-        <w:rPr>
-          <w:rFonts w:ascii="Calibri" w:hAnsi="Calibri" w:eastAsia="Calibri" w:cs="Calibri" w:asciiTheme="minorAscii" w:hAnsiTheme="minorAscii" w:eastAsiaTheme="minorAscii" w:cstheme="minorAscii"/>
-          <w:sz w:val="24"/>
-          <w:szCs w:val="24"/>
-        </w:rPr>
       </w:pPr>
       <w:r>
         <w:rPr>
-          <w:rFonts w:ascii="Calibri" w:hAnsi="Calibri" w:eastAsia="Calibri" w:cs="Calibri"/>
+          <w:rFonts w:ascii="Calibri" w:eastAsia="Calibri" w:hAnsi="Calibri" w:cs="Calibri"/>
         </w:rPr>
         <w:t>Completed (‘DONE’) items from Sprint 1 – 4</w:t>
       </w:r>
@@ -444,71 +418,64 @@
         <w:pStyle w:val="ListParagraph"/>
         <w:numPr>
           <w:ilvl w:val="0"/>
-          <w:numId w:val="30"/>
+          <w:numId w:val="1"/>
         </w:numPr>
-        <w:rPr>
-          <w:rFonts w:ascii="Calibri" w:hAnsi="Calibri" w:eastAsia="Calibri" w:cs="Calibri" w:asciiTheme="minorAscii" w:hAnsiTheme="minorAscii" w:eastAsiaTheme="minorAscii" w:cstheme="minorAscii"/>
-          <w:sz w:val="24"/>
-          <w:szCs w:val="24"/>
-        </w:rPr>
       </w:pPr>
       <w:r>
         <w:rPr>
-          <w:rFonts w:ascii="Calibri" w:hAnsi="Calibri" w:eastAsia="Calibri" w:cs="Calibri"/>
+          <w:rFonts w:ascii="Calibri" w:eastAsia="Calibri" w:hAnsi="Calibri" w:cs="Calibri"/>
         </w:rPr>
-        <w:t>Each user story and its acceptance tests are on a Trello card with matching number (e.g., “#7 Admin: Register new worker”).</w:t>
+        <w:t>Each user story</w:t>
+      </w:r>
+      <w:r>
+        <w:rPr>
+          <w:rFonts w:ascii="Calibri" w:eastAsia="Calibri" w:hAnsi="Calibri" w:cs="Calibri"/>
+        </w:rPr>
+        <w:t>, DoD, and</w:t>
+      </w:r>
+      <w:r>
+        <w:rPr>
+          <w:rFonts w:ascii="Calibri" w:eastAsia="Calibri" w:hAnsi="Calibri" w:cs="Calibri"/>
+        </w:rPr>
+        <w:t xml:space="preserve"> its acceptance tests are on a Trello card with matching number (e.g., “#7 Admin: Register new worker”).</w:t>
       </w:r>
     </w:p>
     <w:p>
       <w:pPr>
-        <w:pStyle w:val="Normal"/>
         <w:rPr>
-          <w:rFonts w:ascii="Calibri" w:hAnsi="Calibri" w:eastAsia="Calibri" w:cs="Calibri"/>
-          <w:b w:val="0"/>
-          <w:bCs w:val="0"/>
-          <w:sz w:val="24"/>
-          <w:szCs w:val="24"/>
+          <w:rFonts w:ascii="Calibri" w:eastAsia="Calibri" w:hAnsi="Calibri" w:cs="Calibri"/>
         </w:rPr>
       </w:pPr>
     </w:p>
     <w:p>
       <w:pPr>
-        <w:pStyle w:val="Normal"/>
         <w:rPr>
-          <w:rFonts w:ascii="Calibri" w:hAnsi="Calibri" w:eastAsia="Calibri" w:cs="Calibri"/>
-          <w:b w:val="1"/>
-          <w:bCs w:val="1"/>
-          <w:sz w:val="24"/>
-          <w:szCs w:val="24"/>
+          <w:rFonts w:ascii="Calibri" w:eastAsia="Calibri" w:hAnsi="Calibri" w:cs="Calibri"/>
+          <w:b/>
+          <w:bCs/>
         </w:rPr>
       </w:pPr>
       <w:r>
         <w:rPr>
-          <w:rFonts w:ascii="Calibri" w:hAnsi="Calibri" w:eastAsia="Calibri" w:cs="Calibri"/>
-          <w:b w:val="1"/>
-          <w:bCs w:val="1"/>
-          <w:sz w:val="24"/>
-          <w:szCs w:val="24"/>
+          <w:rFonts w:ascii="Calibri" w:eastAsia="Calibri" w:hAnsi="Calibri" w:cs="Calibri"/>
+          <w:b/>
+          <w:bCs/>
         </w:rPr>
         <w:t>A</w:t>
       </w:r>
       <w:r>
         <w:rPr>
-          <w:rFonts w:ascii="Calibri" w:hAnsi="Calibri" w:eastAsia="Calibri" w:cs="Calibri"/>
-          <w:b w:val="1"/>
-          <w:bCs w:val="1"/>
-          <w:sz w:val="24"/>
-          <w:szCs w:val="24"/>
+          <w:rFonts w:ascii="Calibri" w:eastAsia="Calibri" w:hAnsi="Calibri" w:cs="Calibri"/>
+          <w:b/>
+          <w:bCs/>
         </w:rPr>
         <w:t>vailable in GitHub Repository</w:t>
       </w:r>
       <w:r>
         <w:rPr>
-          <w:rFonts w:ascii="Calibri" w:hAnsi="Calibri" w:eastAsia="Calibri" w:cs="Calibri"/>
-          <w:b w:val="1"/>
-          <w:bCs w:val="1"/>
-          <w:sz w:val="24"/>
-          <w:szCs w:val="24"/>
+          <w:rFonts w:ascii="Calibri" w:eastAsia="Calibri" w:hAnsi="Calibri" w:cs="Calibri"/>
+          <w:b/>
+          <w:bCs/>
         </w:rPr>
         <w:t xml:space="preserve"> (docs directory)</w:t>
       </w:r>
@@ -518,123 +485,115 @@
         <w:pStyle w:val="ListParagraph"/>
         <w:numPr>
           <w:ilvl w:val="0"/>
-          <w:numId w:val="23"/>
+          <w:numId w:val="24"/>
         </w:numPr>
-        <w:bidi w:val="0"/>
-        <w:spacing w:before="0" w:beforeAutospacing="off" w:after="0" w:afterAutospacing="off" w:line="259" w:lineRule="auto"/>
-        <w:ind w:left="720" w:right="0" w:hanging="360"/>
-        <w:jc w:val="left"/>
-        <w:rPr>
-          <w:rFonts w:ascii="Calibri" w:hAnsi="Calibri" w:eastAsia="Calibri" w:cs="Calibri" w:asciiTheme="minorAscii" w:hAnsiTheme="minorAscii" w:eastAsiaTheme="minorAscii" w:cstheme="minorAscii"/>
-          <w:sz w:val="24"/>
-          <w:szCs w:val="24"/>
-        </w:rPr>
+        <w:spacing w:line="259" w:lineRule="auto"/>
       </w:pPr>
       <w:r>
         <w:rPr>
-          <w:rFonts w:ascii="Calibri" w:hAnsi="Calibri" w:eastAsia="Calibri" w:cs="Calibri"/>
+          <w:rFonts w:ascii="Calibri" w:eastAsia="Calibri" w:hAnsi="Calibri" w:cs="Calibri"/>
         </w:rPr>
-        <w:t xml:space="preserve">All </w:t>
+        <w:t>All documents</w:t>
       </w:r>
       <w:r>
         <w:rPr>
-          <w:rFonts w:ascii="Calibri" w:hAnsi="Calibri" w:eastAsia="Calibri" w:cs="Calibri"/>
-        </w:rPr>
-        <w:t>documents</w:t>
-      </w:r>
-      <w:r>
-        <w:rPr>
-          <w:rFonts w:ascii="Calibri" w:hAnsi="Calibri" w:eastAsia="Calibri" w:cs="Calibri"/>
+          <w:rFonts w:ascii="Calibri" w:eastAsia="Calibri" w:hAnsi="Calibri" w:cs="Calibri"/>
         </w:rPr>
         <w:t xml:space="preserve"> </w:t>
       </w:r>
       <w:r>
         <w:rPr>
-          <w:rFonts w:ascii="Calibri" w:hAnsi="Calibri" w:eastAsia="Calibri" w:cs="Calibri"/>
+          <w:rFonts w:ascii="Calibri" w:eastAsia="Calibri" w:hAnsi="Calibri" w:cs="Calibri"/>
         </w:rPr>
         <w:t>(</w:t>
       </w:r>
       <w:r>
         <w:rPr>
-          <w:rFonts w:ascii="Calibri" w:hAnsi="Calibri" w:eastAsia="Calibri" w:cs="Calibri"/>
+          <w:rFonts w:ascii="Calibri" w:eastAsia="Calibri" w:hAnsi="Calibri" w:cs="Calibri"/>
         </w:rPr>
         <w:t xml:space="preserve">README, </w:t>
       </w:r>
       <w:r>
         <w:rPr>
-          <w:rFonts w:ascii="Calibri" w:hAnsi="Calibri" w:eastAsia="Calibri" w:cs="Calibri"/>
+          <w:rFonts w:ascii="Calibri" w:eastAsia="Calibri" w:hAnsi="Calibri" w:cs="Calibri"/>
         </w:rPr>
-        <w:t>Sprint artifacts, test reports, project report, presentation slide</w:t>
+        <w:t>Sprint artifacts, test reports, project report, presentation slides</w:t>
       </w:r>
       <w:r>
         <w:rPr>
-          <w:rFonts w:ascii="Calibri" w:hAnsi="Calibri" w:eastAsia="Calibri" w:cs="Calibri"/>
-        </w:rPr>
-        <w:t>s</w:t>
-      </w:r>
-      <w:r>
-        <w:rPr>
-          <w:rFonts w:ascii="Calibri" w:hAnsi="Calibri" w:eastAsia="Calibri" w:cs="Calibri"/>
+          <w:rFonts w:ascii="Calibri" w:eastAsia="Calibri" w:hAnsi="Calibri" w:cs="Calibri"/>
         </w:rPr>
         <w:t>, etc.</w:t>
       </w:r>
       <w:r>
         <w:rPr>
-          <w:rFonts w:ascii="Calibri" w:hAnsi="Calibri" w:eastAsia="Calibri" w:cs="Calibri"/>
+          <w:rFonts w:ascii="Calibri" w:eastAsia="Calibri" w:hAnsi="Calibri" w:cs="Calibri"/>
         </w:rPr>
         <w:t>)</w:t>
       </w:r>
     </w:p>
     <w:p>
       <w:pPr>
-        <w:pStyle w:val="Normal"/>
-        <w:bidi w:val="0"/>
-        <w:spacing w:before="0" w:beforeAutospacing="off" w:after="0" w:afterAutospacing="off" w:line="259" w:lineRule="auto"/>
-        <w:ind w:left="360" w:right="0" w:hanging="360"/>
-        <w:jc w:val="left"/>
+        <w:spacing w:line="259" w:lineRule="auto"/>
+        <w:ind w:left="360" w:hanging="360"/>
         <w:rPr>
-          <w:rFonts w:ascii="Calibri" w:hAnsi="Calibri" w:eastAsia="Calibri" w:cs="Calibri"/>
+          <w:rFonts w:ascii="Calibri" w:eastAsia="Calibri" w:hAnsi="Calibri" w:cs="Calibri"/>
         </w:rPr>
       </w:pPr>
     </w:p>
     <w:p>
       <w:pPr>
-        <w:pStyle w:val="Normal"/>
-        <w:bidi w:val="0"/>
-        <w:spacing w:before="0" w:beforeAutospacing="off" w:after="0" w:afterAutospacing="off" w:line="259" w:lineRule="auto"/>
-        <w:ind w:left="360" w:right="0" w:hanging="360"/>
-        <w:jc w:val="left"/>
+        <w:spacing w:line="259" w:lineRule="auto"/>
+        <w:ind w:left="360" w:hanging="360"/>
         <w:rPr>
-          <w:rFonts w:ascii="Calibri" w:hAnsi="Calibri" w:eastAsia="Calibri" w:cs="Calibri"/>
-          <w:b w:val="1"/>
-          <w:bCs w:val="1"/>
+          <w:rFonts w:ascii="Calibri" w:eastAsia="Calibri" w:hAnsi="Calibri" w:cs="Calibri"/>
+          <w:b/>
+          <w:bCs/>
         </w:rPr>
       </w:pPr>
       <w:r>
         <w:rPr>
-          <w:rFonts w:ascii="Calibri" w:hAnsi="Calibri" w:eastAsia="Calibri" w:cs="Calibri"/>
-          <w:b w:val="1"/>
-          <w:bCs w:val="1"/>
+          <w:rFonts w:ascii="Calibri" w:eastAsia="Calibri" w:hAnsi="Calibri" w:cs="Calibri"/>
+          <w:b/>
+          <w:bCs/>
         </w:rPr>
         <w:t>Code &amp; Unit Tests (</w:t>
       </w:r>
       <w:proofErr w:type="spellStart"/>
       <w:r>
         <w:rPr>
-          <w:rFonts w:ascii="Calibri" w:hAnsi="Calibri" w:eastAsia="Calibri" w:cs="Calibri"/>
-          <w:b w:val="1"/>
-          <w:bCs w:val="1"/>
+          <w:rFonts w:ascii="Calibri" w:eastAsia="Calibri" w:hAnsi="Calibri" w:cs="Calibri"/>
+          <w:b/>
+          <w:bCs/>
         </w:rPr>
         <w:t>FrontEnd</w:t>
       </w:r>
       <w:proofErr w:type="spellEnd"/>
       <w:r>
         <w:rPr>
-          <w:rFonts w:ascii="Calibri" w:hAnsi="Calibri" w:eastAsia="Calibri" w:cs="Calibri"/>
-          <w:b w:val="1"/>
-          <w:bCs w:val="1"/>
+          <w:rFonts w:ascii="Calibri" w:eastAsia="Calibri" w:hAnsi="Calibri" w:cs="Calibri"/>
+          <w:b/>
+          <w:bCs/>
         </w:rPr>
-        <w:t xml:space="preserve"> &amp; BackEnd directories)</w:t>
+        <w:t xml:space="preserve"> &amp; </w:t>
+      </w:r>
+      <w:proofErr w:type="spellStart"/>
+      <w:r>
+        <w:rPr>
+          <w:rFonts w:ascii="Calibri" w:eastAsia="Calibri" w:hAnsi="Calibri" w:cs="Calibri"/>
+          <w:b/>
+          <w:bCs/>
+        </w:rPr>
+        <w:t>BackEnd</w:t>
+      </w:r>
+      <w:proofErr w:type="spellEnd"/>
+      <w:r>
+        <w:rPr>
+          <w:rFonts w:ascii="Calibri" w:eastAsia="Calibri" w:hAnsi="Calibri" w:cs="Calibri"/>
+          <w:b/>
+          <w:bCs/>
+        </w:rPr>
+        <w:t xml:space="preserve"> directories)</w:t>
       </w:r>
     </w:p>
     <w:p>
@@ -642,142 +601,204 @@
         <w:pStyle w:val="ListParagraph"/>
         <w:numPr>
           <w:ilvl w:val="0"/>
-          <w:numId w:val="23"/>
+          <w:numId w:val="24"/>
         </w:numPr>
         <w:spacing w:line="259" w:lineRule="auto"/>
-        <w:rPr/>
       </w:pPr>
       <w:r>
         <w:rPr>
-          <w:rFonts w:ascii="Calibri" w:hAnsi="Calibri" w:eastAsia="Calibri" w:cs="Calibri"/>
+          <w:rFonts w:ascii="Calibri" w:eastAsia="Calibri" w:hAnsi="Calibri" w:cs="Calibri"/>
         </w:rPr>
         <w:t xml:space="preserve">All code </w:t>
       </w:r>
       <w:r>
         <w:rPr>
-          <w:rFonts w:ascii="Calibri" w:hAnsi="Calibri" w:eastAsia="Calibri" w:cs="Calibri"/>
+          <w:rFonts w:ascii="Calibri" w:eastAsia="Calibri" w:hAnsi="Calibri" w:cs="Calibri"/>
         </w:rPr>
         <w:t>and unit tests</w:t>
       </w:r>
       <w:r>
         <w:rPr>
-          <w:rFonts w:ascii="Calibri" w:hAnsi="Calibri" w:eastAsia="Calibri" w:cs="Calibri"/>
+          <w:rFonts w:ascii="Calibri" w:eastAsia="Calibri" w:hAnsi="Calibri" w:cs="Calibri"/>
         </w:rPr>
         <w:t xml:space="preserve"> for user stories 1</w:t>
       </w:r>
       <w:r>
         <w:rPr>
-          <w:rFonts w:ascii="Calibri" w:hAnsi="Calibri" w:eastAsia="Calibri" w:cs="Calibri"/>
+          <w:rFonts w:ascii="Calibri" w:eastAsia="Calibri" w:hAnsi="Calibri" w:cs="Calibri"/>
         </w:rPr>
         <w:t xml:space="preserve"> - </w:t>
       </w:r>
       <w:r>
         <w:rPr>
-          <w:rFonts w:ascii="Calibri" w:hAnsi="Calibri" w:eastAsia="Calibri" w:cs="Calibri"/>
+          <w:rFonts w:ascii="Calibri" w:eastAsia="Calibri" w:hAnsi="Calibri" w:cs="Calibri"/>
         </w:rPr>
         <w:t>7</w:t>
       </w:r>
       <w:r>
         <w:rPr>
-          <w:rFonts w:ascii="Calibri" w:hAnsi="Calibri" w:eastAsia="Calibri" w:cs="Calibri"/>
+          <w:rFonts w:ascii="Calibri" w:eastAsia="Calibri" w:hAnsi="Calibri" w:cs="Calibri"/>
         </w:rPr>
         <w:t xml:space="preserve">, </w:t>
       </w:r>
       <w:r>
         <w:rPr>
-          <w:rFonts w:ascii="Calibri" w:hAnsi="Calibri" w:eastAsia="Calibri" w:cs="Calibri"/>
+          <w:rFonts w:ascii="Calibri" w:eastAsia="Calibri" w:hAnsi="Calibri" w:cs="Calibri"/>
         </w:rPr>
         <w:t xml:space="preserve">9, 12, </w:t>
       </w:r>
       <w:r>
         <w:rPr>
-          <w:rFonts w:ascii="Calibri" w:hAnsi="Calibri" w:eastAsia="Calibri" w:cs="Calibri"/>
+          <w:rFonts w:ascii="Calibri" w:eastAsia="Calibri" w:hAnsi="Calibri" w:cs="Calibri"/>
         </w:rPr>
         <w:t>15</w:t>
       </w:r>
       <w:r>
         <w:rPr>
-          <w:rFonts w:ascii="Calibri" w:hAnsi="Calibri" w:eastAsia="Calibri" w:cs="Calibri"/>
+          <w:rFonts w:ascii="Calibri" w:eastAsia="Calibri" w:hAnsi="Calibri" w:cs="Calibri"/>
         </w:rPr>
         <w:t>, 16, and 18</w:t>
       </w:r>
       <w:r>
         <w:rPr>
-          <w:rFonts w:ascii="Calibri" w:hAnsi="Calibri" w:eastAsia="Calibri" w:cs="Calibri"/>
+          <w:rFonts w:ascii="Calibri" w:eastAsia="Calibri" w:hAnsi="Calibri" w:cs="Calibri"/>
         </w:rPr>
         <w:t xml:space="preserve"> completed for Milestone 2</w:t>
       </w:r>
       <w:r>
         <w:rPr>
-          <w:rFonts w:ascii="Calibri" w:hAnsi="Calibri" w:eastAsia="Calibri" w:cs="Calibri"/>
+          <w:rFonts w:ascii="Calibri" w:eastAsia="Calibri" w:hAnsi="Calibri" w:cs="Calibri"/>
         </w:rPr>
         <w:t xml:space="preserve"> and 3</w:t>
       </w:r>
       <w:r>
         <w:rPr>
-          <w:rFonts w:ascii="Calibri" w:hAnsi="Calibri" w:eastAsia="Calibri" w:cs="Calibri"/>
+          <w:rFonts w:ascii="Calibri" w:eastAsia="Calibri" w:hAnsi="Calibri" w:cs="Calibri"/>
         </w:rPr>
         <w:t>.</w:t>
       </w:r>
       <w:r>
         <w:rPr>
-          <w:rFonts w:ascii="Calibri" w:hAnsi="Calibri" w:eastAsia="Calibri" w:cs="Calibri"/>
+          <w:rFonts w:ascii="Calibri" w:eastAsia="Calibri" w:hAnsi="Calibri" w:cs="Calibri"/>
         </w:rPr>
         <w:t xml:space="preserve"> User stories </w:t>
       </w:r>
       <w:r>
         <w:rPr>
-          <w:rFonts w:ascii="Calibri" w:hAnsi="Calibri" w:eastAsia="Calibri" w:cs="Calibri"/>
+          <w:rFonts w:ascii="Calibri" w:eastAsia="Calibri" w:hAnsi="Calibri" w:cs="Calibri"/>
         </w:rPr>
         <w:t xml:space="preserve">1, 7, 15 </w:t>
       </w:r>
       <w:r>
         <w:rPr>
-          <w:rFonts w:ascii="Calibri" w:hAnsi="Calibri" w:eastAsia="Calibri" w:cs="Calibri"/>
+          <w:rFonts w:ascii="Calibri" w:eastAsia="Calibri" w:hAnsi="Calibri" w:cs="Calibri"/>
         </w:rPr>
         <w:t xml:space="preserve">have been completed </w:t>
       </w:r>
       <w:r>
         <w:rPr>
-          <w:rFonts w:ascii="Calibri" w:hAnsi="Calibri" w:eastAsia="Calibri" w:cs="Calibri"/>
+          <w:rFonts w:ascii="Calibri" w:eastAsia="Calibri" w:hAnsi="Calibri" w:cs="Calibri"/>
         </w:rPr>
         <w:t>as</w:t>
       </w:r>
       <w:r>
         <w:rPr>
-          <w:rFonts w:ascii="Calibri" w:hAnsi="Calibri" w:eastAsia="Calibri" w:cs="Calibri"/>
+          <w:rFonts w:ascii="Calibri" w:eastAsia="Calibri" w:hAnsi="Calibri" w:cs="Calibri"/>
         </w:rPr>
         <w:t xml:space="preserve"> </w:t>
       </w:r>
       <w:r>
         <w:rPr>
-          <w:rFonts w:ascii="Calibri" w:hAnsi="Calibri" w:eastAsia="Calibri" w:cs="Calibri"/>
+          <w:rFonts w:ascii="Calibri" w:eastAsia="Calibri" w:hAnsi="Calibri" w:cs="Calibri"/>
         </w:rPr>
         <w:t xml:space="preserve">part of </w:t>
       </w:r>
       <w:r>
         <w:rPr>
-          <w:rFonts w:ascii="Calibri" w:hAnsi="Calibri" w:eastAsia="Calibri" w:cs="Calibri"/>
+          <w:rFonts w:ascii="Calibri" w:eastAsia="Calibri" w:hAnsi="Calibri" w:cs="Calibri"/>
         </w:rPr>
         <w:t xml:space="preserve">Milestone 2. All others </w:t>
       </w:r>
       <w:r>
         <w:rPr>
-          <w:rFonts w:ascii="Calibri" w:hAnsi="Calibri" w:eastAsia="Calibri" w:cs="Calibri"/>
+          <w:rFonts w:ascii="Calibri" w:eastAsia="Calibri" w:hAnsi="Calibri" w:cs="Calibri"/>
         </w:rPr>
         <w:t xml:space="preserve">are a part of </w:t>
       </w:r>
       <w:r>
         <w:rPr>
-          <w:rFonts w:ascii="Calibri" w:hAnsi="Calibri" w:eastAsia="Calibri" w:cs="Calibri"/>
+          <w:rFonts w:ascii="Calibri" w:eastAsia="Calibri" w:hAnsi="Calibri" w:cs="Calibri"/>
         </w:rPr>
         <w:t>Milestone 3</w:t>
       </w:r>
       <w:r>
         <w:rPr>
-          <w:rFonts w:ascii="Calibri" w:hAnsi="Calibri" w:eastAsia="Calibri" w:cs="Calibri"/>
+          <w:rFonts w:ascii="Calibri" w:eastAsia="Calibri" w:hAnsi="Calibri" w:cs="Calibri"/>
         </w:rPr>
         <w:t>.</w:t>
+      </w:r>
+    </w:p>
+    <w:p>
+      <w:pPr>
+        <w:spacing w:line="259" w:lineRule="auto"/>
+      </w:pPr>
+    </w:p>
+    <w:p>
+      <w:pPr>
+        <w:rPr>
+          <w:b/>
+          <w:bCs/>
+        </w:rPr>
+      </w:pPr>
+      <w:r>
+        <w:rPr>
+          <w:b/>
+          <w:bCs/>
+        </w:rPr>
+        <w:t xml:space="preserve">GitHub Branches for Milestone 3 </w:t>
+      </w:r>
+      <w:r>
+        <w:rPr>
+          <w:b/>
+          <w:bCs/>
+        </w:rPr>
+        <w:t>S</w:t>
+      </w:r>
+      <w:r>
+        <w:rPr>
+          <w:b/>
+          <w:bCs/>
+        </w:rPr>
+        <w:t>ubmission</w:t>
+      </w:r>
+    </w:p>
+    <w:p>
+      <w:pPr>
+        <w:pStyle w:val="ListParagraph"/>
+        <w:numPr>
+          <w:ilvl w:val="0"/>
+          <w:numId w:val="31"/>
+        </w:numPr>
+      </w:pPr>
+      <w:r>
+        <w:t xml:space="preserve">release/milestone3 </w:t>
+      </w:r>
+    </w:p>
+    <w:p>
+      <w:pPr>
+        <w:pStyle w:val="ListParagraph"/>
+        <w:numPr>
+          <w:ilvl w:val="0"/>
+          <w:numId w:val="31"/>
+        </w:numPr>
+      </w:pPr>
+      <w:r>
+        <w:t>release/milestone3_deploy</w:t>
+      </w:r>
+    </w:p>
+    <w:p>
+      <w:r>
+        <w:t>* Please also refer README.</w:t>
       </w:r>
     </w:p>
     <w:p>
@@ -795,64 +816,24 @@
         <w:rPr>
           <w:b/>
           <w:bCs/>
-          <w:sz w:val="48"/>
-          <w:szCs w:val="48"/>
+          <w:sz w:val="40"/>
+          <w:szCs w:val="40"/>
         </w:rPr>
       </w:pPr>
-    </w:p>
-    <w:p>
-      <w:pPr>
+      <w:r>
         <w:rPr>
           <w:b/>
           <w:bCs/>
-          <w:sz w:val="48"/>
-          <w:szCs w:val="48"/>
-        </w:rPr>
-      </w:pPr>
-    </w:p>
-    <w:p>
-      <w:pPr>
-        <w:rPr>
-          <w:b/>
-          <w:bCs/>
-          <w:sz w:val="48"/>
-          <w:szCs w:val="48"/>
-        </w:rPr>
-      </w:pPr>
-    </w:p>
-    <w:p>
-      <w:pPr>
-        <w:rPr>
-          <w:b/>
-          <w:bCs/>
-          <w:sz w:val="48"/>
-          <w:szCs w:val="48"/>
-        </w:rPr>
-      </w:pPr>
-    </w:p>
-    <w:p>
-      <w:pPr>
-        <w:pStyle w:val="Normal"/>
-        <w:rPr>
-          <w:b w:val="1"/>
-          <w:bCs w:val="1"/>
           <w:sz w:val="40"/>
           <w:szCs w:val="40"/>
         </w:rPr>
-      </w:pPr>
-      <w:r>
-        <w:rPr>
-          <w:b w:val="1"/>
-          <w:bCs w:val="1"/>
-          <w:sz w:val="40"/>
-          <w:szCs w:val="40"/>
-        </w:rPr>
+        <w:lastRenderedPageBreak/>
         <w:t xml:space="preserve">Milestone 3 </w:t>
       </w:r>
       <w:r>
         <w:rPr>
-          <w:b w:val="1"/>
-          <w:bCs w:val="1"/>
+          <w:b/>
+          <w:bCs/>
           <w:sz w:val="40"/>
           <w:szCs w:val="40"/>
         </w:rPr>
@@ -862,7 +843,7 @@
     <w:p>
       <w:r>
         <w:rPr>
-          <w:rFonts w:ascii="Calibri" w:hAnsi="Calibri" w:eastAsia="Calibri" w:cs="Calibri"/>
+          <w:rFonts w:ascii="Calibri" w:eastAsia="Calibri" w:hAnsi="Calibri" w:cs="Calibri"/>
         </w:rPr>
         <w:t xml:space="preserve"> </w:t>
       </w:r>
@@ -889,12 +870,11 @@
             <w:cnfStyle w:val="001000000000" w:firstRow="0" w:lastRow="0" w:firstColumn="1" w:lastColumn="0" w:oddVBand="0" w:evenVBand="0" w:oddHBand="0" w:evenHBand="0" w:firstRowFirstColumn="0" w:firstRowLastColumn="0" w:lastRowFirstColumn="0" w:lastRowLastColumn="0"/>
             <w:tcW w:w="1258" w:type="dxa"/>
             <w:tcBorders>
-              <w:top w:val="single" w:color="999999" w:sz="8" w:space="0"/>
-              <w:left w:val="single" w:color="999999" w:sz="8" w:space="0"/>
-              <w:bottom w:val="single" w:color="666666" w:sz="12" w:space="0"/>
-              <w:right w:val="single" w:color="999999" w:sz="8" w:space="0"/>
+              <w:top w:val="single" w:sz="8" w:space="0" w:color="999999"/>
+              <w:left w:val="single" w:sz="8" w:space="0" w:color="999999"/>
+              <w:bottom w:val="single" w:sz="12" w:space="0" w:color="666666"/>
+              <w:right w:val="single" w:sz="8" w:space="0" w:color="999999"/>
             </w:tcBorders>
-            <w:tcMar/>
             <w:vAlign w:val="center"/>
           </w:tcPr>
           <w:p>
@@ -903,7 +883,7 @@
             </w:pPr>
             <w:r>
               <w:rPr>
-                <w:rFonts w:ascii="Calibri" w:hAnsi="Calibri" w:eastAsia="Calibri" w:cs="Calibri"/>
+                <w:rFonts w:ascii="Calibri" w:eastAsia="Calibri" w:hAnsi="Calibri" w:cs="Calibri"/>
               </w:rPr>
               <w:t>Student Number</w:t>
             </w:r>
@@ -911,15 +891,13 @@
         </w:tc>
         <w:tc>
           <w:tcPr>
-            <w:cnfStyle w:val="000000000000" w:firstRow="0" w:lastRow="0" w:firstColumn="0" w:lastColumn="0" w:oddVBand="0" w:evenVBand="0" w:oddHBand="0" w:evenHBand="0" w:firstRowFirstColumn="0" w:firstRowLastColumn="0" w:lastRowFirstColumn="0" w:lastRowLastColumn="0"/>
             <w:tcW w:w="2410" w:type="dxa"/>
             <w:tcBorders>
-              <w:top w:val="single" w:color="999999" w:sz="8" w:space="0"/>
-              <w:left w:val="single" w:color="999999" w:sz="8" w:space="0"/>
-              <w:bottom w:val="single" w:color="666666" w:sz="12" w:space="0"/>
-              <w:right w:val="single" w:color="999999" w:sz="8" w:space="0"/>
+              <w:top w:val="single" w:sz="8" w:space="0" w:color="999999"/>
+              <w:left w:val="single" w:sz="8" w:space="0" w:color="999999"/>
+              <w:bottom w:val="single" w:sz="12" w:space="0" w:color="666666"/>
+              <w:right w:val="single" w:sz="8" w:space="0" w:color="999999"/>
             </w:tcBorders>
-            <w:tcMar/>
             <w:vAlign w:val="center"/>
           </w:tcPr>
           <w:p>
@@ -929,7 +907,7 @@
             </w:pPr>
             <w:r>
               <w:rPr>
-                <w:rFonts w:ascii="Calibri" w:hAnsi="Calibri" w:eastAsia="Calibri" w:cs="Calibri"/>
+                <w:rFonts w:ascii="Calibri" w:eastAsia="Calibri" w:hAnsi="Calibri" w:cs="Calibri"/>
               </w:rPr>
               <w:t>Name</w:t>
             </w:r>
@@ -937,15 +915,13 @@
         </w:tc>
         <w:tc>
           <w:tcPr>
-            <w:cnfStyle w:val="000000000000" w:firstRow="0" w:lastRow="0" w:firstColumn="0" w:lastColumn="0" w:oddVBand="0" w:evenVBand="0" w:oddHBand="0" w:evenHBand="0" w:firstRowFirstColumn="0" w:firstRowLastColumn="0" w:lastRowFirstColumn="0" w:lastRowLastColumn="0"/>
             <w:tcW w:w="1557" w:type="dxa"/>
             <w:tcBorders>
-              <w:top w:val="single" w:color="999999" w:sz="8" w:space="0"/>
-              <w:left w:val="single" w:color="999999" w:sz="8" w:space="0"/>
-              <w:bottom w:val="single" w:color="666666" w:sz="12" w:space="0"/>
-              <w:right w:val="single" w:color="999999" w:sz="8" w:space="0"/>
+              <w:top w:val="single" w:sz="8" w:space="0" w:color="999999"/>
+              <w:left w:val="single" w:sz="8" w:space="0" w:color="999999"/>
+              <w:bottom w:val="single" w:sz="12" w:space="0" w:color="666666"/>
+              <w:right w:val="single" w:sz="8" w:space="0" w:color="999999"/>
             </w:tcBorders>
-            <w:tcMar/>
             <w:vAlign w:val="center"/>
           </w:tcPr>
           <w:p>
@@ -955,7 +931,7 @@
             </w:pPr>
             <w:r>
               <w:rPr>
-                <w:rFonts w:ascii="Calibri" w:hAnsi="Calibri" w:eastAsia="Calibri" w:cs="Calibri"/>
+                <w:rFonts w:ascii="Calibri" w:eastAsia="Calibri" w:hAnsi="Calibri" w:cs="Calibri"/>
               </w:rPr>
               <w:t>Contribution (%)</w:t>
             </w:r>
@@ -963,15 +939,13 @@
         </w:tc>
         <w:tc>
           <w:tcPr>
-            <w:cnfStyle w:val="000000000000" w:firstRow="0" w:lastRow="0" w:firstColumn="0" w:lastColumn="0" w:oddVBand="0" w:evenVBand="0" w:oddHBand="0" w:evenHBand="0" w:firstRowFirstColumn="0" w:firstRowLastColumn="0" w:lastRowFirstColumn="0" w:lastRowLastColumn="0"/>
             <w:tcW w:w="4521" w:type="dxa"/>
             <w:tcBorders>
-              <w:top w:val="single" w:color="999999" w:sz="8" w:space="0"/>
-              <w:left w:val="single" w:color="999999" w:sz="8" w:space="0"/>
-              <w:bottom w:val="single" w:color="666666" w:sz="12" w:space="0"/>
-              <w:right w:val="single" w:color="999999" w:sz="8" w:space="0"/>
+              <w:top w:val="single" w:sz="8" w:space="0" w:color="999999"/>
+              <w:left w:val="single" w:sz="8" w:space="0" w:color="999999"/>
+              <w:bottom w:val="single" w:sz="12" w:space="0" w:color="666666"/>
+              <w:right w:val="single" w:sz="8" w:space="0" w:color="999999"/>
             </w:tcBorders>
-            <w:tcMar/>
             <w:vAlign w:val="center"/>
           </w:tcPr>
           <w:p>
@@ -981,7 +955,7 @@
             </w:pPr>
             <w:r>
               <w:rPr>
-                <w:rFonts w:ascii="Calibri" w:hAnsi="Calibri" w:eastAsia="Calibri" w:cs="Calibri"/>
+                <w:rFonts w:ascii="Calibri" w:eastAsia="Calibri" w:hAnsi="Calibri" w:cs="Calibri"/>
               </w:rPr>
               <w:t>Items</w:t>
             </w:r>
@@ -994,26 +968,25 @@
             <w:cnfStyle w:val="001000000000" w:firstRow="0" w:lastRow="0" w:firstColumn="1" w:lastColumn="0" w:oddVBand="0" w:evenVBand="0" w:oddHBand="0" w:evenHBand="0" w:firstRowFirstColumn="0" w:firstRowLastColumn="0" w:lastRowFirstColumn="0" w:lastRowLastColumn="0"/>
             <w:tcW w:w="1258" w:type="dxa"/>
             <w:tcBorders>
-              <w:top w:val="single" w:color="666666" w:sz="12" w:space="0"/>
-              <w:left w:val="single" w:color="999999" w:sz="8" w:space="0"/>
-              <w:bottom w:val="single" w:color="999999" w:sz="8" w:space="0"/>
-              <w:right w:val="single" w:color="999999" w:sz="8" w:space="0"/>
+              <w:top w:val="single" w:sz="12" w:space="0" w:color="666666"/>
+              <w:left w:val="single" w:sz="8" w:space="0" w:color="999999"/>
+              <w:bottom w:val="single" w:sz="8" w:space="0" w:color="999999"/>
+              <w:right w:val="single" w:sz="8" w:space="0" w:color="999999"/>
             </w:tcBorders>
-            <w:tcMar/>
             <w:vAlign w:val="center"/>
           </w:tcPr>
           <w:p>
             <w:pPr>
               <w:jc w:val="center"/>
               <w:rPr>
-                <w:rFonts w:ascii="Calibri" w:hAnsi="Calibri" w:eastAsia="Calibri" w:cs="Calibri"/>
+                <w:rFonts w:ascii="Calibri" w:eastAsia="Calibri" w:hAnsi="Calibri" w:cs="Calibri"/>
                 <w:b w:val="0"/>
                 <w:bCs w:val="0"/>
               </w:rPr>
             </w:pPr>
             <w:r>
               <w:rPr>
-                <w:rFonts w:ascii="Calibri" w:hAnsi="Calibri" w:eastAsia="Calibri" w:cs="Calibri"/>
+                <w:rFonts w:ascii="Calibri" w:eastAsia="Calibri" w:hAnsi="Calibri" w:cs="Calibri"/>
                 <w:b w:val="0"/>
                 <w:bCs w:val="0"/>
               </w:rPr>
@@ -1023,15 +996,13 @@
         </w:tc>
         <w:tc>
           <w:tcPr>
-            <w:cnfStyle w:val="000000000000" w:firstRow="0" w:lastRow="0" w:firstColumn="0" w:lastColumn="0" w:oddVBand="0" w:evenVBand="0" w:oddHBand="0" w:evenHBand="0" w:firstRowFirstColumn="0" w:firstRowLastColumn="0" w:lastRowFirstColumn="0" w:lastRowLastColumn="0"/>
             <w:tcW w:w="2410" w:type="dxa"/>
             <w:tcBorders>
-              <w:top w:val="single" w:color="666666" w:sz="12" w:space="0"/>
-              <w:left w:val="single" w:color="999999" w:sz="8" w:space="0"/>
-              <w:bottom w:val="single" w:color="999999" w:sz="8" w:space="0"/>
-              <w:right w:val="single" w:color="999999" w:sz="8" w:space="0"/>
+              <w:top w:val="single" w:sz="12" w:space="0" w:color="666666"/>
+              <w:left w:val="single" w:sz="8" w:space="0" w:color="999999"/>
+              <w:bottom w:val="single" w:sz="8" w:space="0" w:color="999999"/>
+              <w:right w:val="single" w:sz="8" w:space="0" w:color="999999"/>
             </w:tcBorders>
-            <w:tcMar/>
             <w:vAlign w:val="center"/>
           </w:tcPr>
           <w:p>
@@ -1041,23 +1012,29 @@
             </w:pPr>
             <w:r>
               <w:rPr>
-                <w:rFonts w:ascii="Calibri" w:hAnsi="Calibri" w:eastAsia="Calibri" w:cs="Calibri"/>
+                <w:rFonts w:ascii="Calibri" w:eastAsia="Calibri" w:hAnsi="Calibri" w:cs="Calibri"/>
               </w:rPr>
-              <w:t>Midori Verdouw</w:t>
+              <w:t xml:space="preserve">Midori </w:t>
             </w:r>
+            <w:proofErr w:type="spellStart"/>
+            <w:r>
+              <w:rPr>
+                <w:rFonts w:ascii="Calibri" w:eastAsia="Calibri" w:hAnsi="Calibri" w:cs="Calibri"/>
+              </w:rPr>
+              <w:t>Verdouw</w:t>
+            </w:r>
+            <w:proofErr w:type="spellEnd"/>
           </w:p>
         </w:tc>
         <w:tc>
           <w:tcPr>
-            <w:cnfStyle w:val="000000000000" w:firstRow="0" w:lastRow="0" w:firstColumn="0" w:lastColumn="0" w:oddVBand="0" w:evenVBand="0" w:oddHBand="0" w:evenHBand="0" w:firstRowFirstColumn="0" w:firstRowLastColumn="0" w:lastRowFirstColumn="0" w:lastRowLastColumn="0"/>
             <w:tcW w:w="1557" w:type="dxa"/>
             <w:tcBorders>
-              <w:top w:val="single" w:color="666666" w:sz="12" w:space="0"/>
-              <w:left w:val="single" w:color="999999" w:sz="8" w:space="0"/>
-              <w:bottom w:val="single" w:color="999999" w:sz="8" w:space="0"/>
-              <w:right w:val="single" w:color="999999" w:sz="8" w:space="0"/>
+              <w:top w:val="single" w:sz="12" w:space="0" w:color="666666"/>
+              <w:left w:val="single" w:sz="8" w:space="0" w:color="999999"/>
+              <w:bottom w:val="single" w:sz="8" w:space="0" w:color="999999"/>
+              <w:right w:val="single" w:sz="8" w:space="0" w:color="999999"/>
             </w:tcBorders>
-            <w:tcMar/>
             <w:vAlign w:val="center"/>
           </w:tcPr>
           <w:p>
@@ -1065,18 +1042,18 @@
               <w:jc w:val="center"/>
               <w:cnfStyle w:val="000000000000" w:firstRow="0" w:lastRow="0" w:firstColumn="0" w:lastColumn="0" w:oddVBand="0" w:evenVBand="0" w:oddHBand="0" w:evenHBand="0" w:firstRowFirstColumn="0" w:firstRowLastColumn="0" w:lastRowFirstColumn="0" w:lastRowLastColumn="0"/>
               <w:rPr>
-                <w:rFonts w:ascii="Calibri" w:hAnsi="Calibri" w:eastAsia="Calibri" w:cs="Calibri"/>
+                <w:rFonts w:ascii="Calibri" w:eastAsia="Calibri" w:hAnsi="Calibri" w:cs="Calibri"/>
               </w:rPr>
             </w:pPr>
             <w:r>
               <w:rPr>
-                <w:rFonts w:ascii="Calibri" w:hAnsi="Calibri" w:eastAsia="Calibri" w:cs="Calibri"/>
+                <w:rFonts w:ascii="Calibri" w:eastAsia="Calibri" w:hAnsi="Calibri" w:cs="Calibri"/>
               </w:rPr>
               <w:t>50</w:t>
             </w:r>
             <w:r>
               <w:rPr>
-                <w:rFonts w:ascii="Calibri" w:hAnsi="Calibri" w:eastAsia="Calibri" w:cs="Calibri"/>
+                <w:rFonts w:ascii="Calibri" w:eastAsia="Calibri" w:hAnsi="Calibri" w:cs="Calibri"/>
               </w:rPr>
               <w:t>%</w:t>
             </w:r>
@@ -1084,15 +1061,13 @@
         </w:tc>
         <w:tc>
           <w:tcPr>
-            <w:cnfStyle w:val="000000000000" w:firstRow="0" w:lastRow="0" w:firstColumn="0" w:lastColumn="0" w:oddVBand="0" w:evenVBand="0" w:oddHBand="0" w:evenHBand="0" w:firstRowFirstColumn="0" w:firstRowLastColumn="0" w:lastRowFirstColumn="0" w:lastRowLastColumn="0"/>
             <w:tcW w:w="4521" w:type="dxa"/>
             <w:tcBorders>
-              <w:top w:val="single" w:color="666666" w:sz="12" w:space="0"/>
-              <w:left w:val="single" w:color="999999" w:sz="8" w:space="0"/>
-              <w:bottom w:val="single" w:color="999999" w:sz="8" w:space="0"/>
-              <w:right w:val="single" w:color="999999" w:sz="8" w:space="0"/>
+              <w:top w:val="single" w:sz="12" w:space="0" w:color="666666"/>
+              <w:left w:val="single" w:sz="8" w:space="0" w:color="999999"/>
+              <w:bottom w:val="single" w:sz="8" w:space="0" w:color="999999"/>
+              <w:right w:val="single" w:sz="8" w:space="0" w:color="999999"/>
             </w:tcBorders>
-            <w:tcMar/>
             <w:vAlign w:val="center"/>
           </w:tcPr>
           <w:p>
@@ -1100,55 +1075,69 @@
               <w:pStyle w:val="ListParagraph"/>
               <w:numPr>
                 <w:ilvl w:val="0"/>
-                <w:numId w:val="27"/>
+                <w:numId w:val="28"/>
               </w:numPr>
               <w:ind w:left="360"/>
               <w:cnfStyle w:val="000000000000" w:firstRow="0" w:lastRow="0" w:firstColumn="0" w:lastColumn="0" w:oddVBand="0" w:evenVBand="0" w:oddHBand="0" w:evenHBand="0" w:firstRowFirstColumn="0" w:firstRowLastColumn="0" w:lastRowFirstColumn="0" w:lastRowLastColumn="0"/>
-              <w:rPr>
-                <w:rFonts w:ascii="Calibri" w:hAnsi="Calibri" w:eastAsia="Calibri" w:cs="Calibri" w:asciiTheme="minorAscii" w:hAnsiTheme="minorAscii" w:eastAsiaTheme="minorAscii" w:cstheme="minorAscii"/>
-                <w:sz w:val="24"/>
-                <w:szCs w:val="24"/>
-              </w:rPr>
             </w:pPr>
             <w:r>
               <w:rPr>
-                <w:rFonts w:ascii="Calibri" w:hAnsi="Calibri" w:eastAsia="Calibri" w:cs="Calibri"/>
+                <w:rFonts w:ascii="Calibri" w:eastAsia="Calibri" w:hAnsi="Calibri" w:cs="Calibri"/>
               </w:rPr>
               <w:t>US</w:t>
             </w:r>
             <w:r>
               <w:rPr>
-                <w:rFonts w:ascii="Calibri" w:hAnsi="Calibri" w:eastAsia="Calibri" w:cs="Calibri"/>
+                <w:rFonts w:ascii="Calibri" w:eastAsia="Calibri" w:hAnsi="Calibri" w:cs="Calibri"/>
               </w:rPr>
               <w:t xml:space="preserve"> </w:t>
             </w:r>
             <w:r>
               <w:rPr>
-                <w:rFonts w:ascii="Calibri" w:hAnsi="Calibri" w:eastAsia="Calibri" w:cs="Calibri"/>
+                <w:rFonts w:ascii="Calibri" w:eastAsia="Calibri" w:hAnsi="Calibri" w:cs="Calibri"/>
               </w:rPr>
               <w:t xml:space="preserve">2 – 6, 9, </w:t>
             </w:r>
             <w:r>
               <w:rPr>
-                <w:rFonts w:ascii="Calibri" w:hAnsi="Calibri" w:eastAsia="Calibri" w:cs="Calibri"/>
+                <w:rFonts w:ascii="Calibri" w:eastAsia="Calibri" w:hAnsi="Calibri" w:cs="Calibri"/>
               </w:rPr>
-              <w:t>12, 18 f</w:t>
+              <w:t xml:space="preserve">12, 18 </w:t>
+            </w:r>
+            <w:proofErr w:type="gramStart"/>
+            <w:r>
+              <w:rPr>
+                <w:rFonts w:ascii="Calibri" w:eastAsia="Calibri" w:hAnsi="Calibri" w:cs="Calibri"/>
+              </w:rPr>
+              <w:t>f</w:t>
             </w:r>
             <w:r>
               <w:rPr>
-                <w:rFonts w:ascii="Calibri" w:hAnsi="Calibri" w:eastAsia="Calibri" w:cs="Calibri"/>
+                <w:rFonts w:ascii="Calibri" w:eastAsia="Calibri" w:hAnsi="Calibri" w:cs="Calibri"/>
               </w:rPr>
-              <w:t>ront</w:t>
+              <w:t>rontend</w:t>
+            </w:r>
+            <w:proofErr w:type="gramEnd"/>
+          </w:p>
+          <w:p>
+            <w:pPr>
+              <w:pStyle w:val="ListParagraph"/>
+              <w:numPr>
+                <w:ilvl w:val="0"/>
+                <w:numId w:val="28"/>
+              </w:numPr>
+              <w:ind w:left="360"/>
+              <w:cnfStyle w:val="000000000000" w:firstRow="0" w:lastRow="0" w:firstColumn="0" w:lastColumn="0" w:oddVBand="0" w:evenVBand="0" w:oddHBand="0" w:evenHBand="0" w:firstRowFirstColumn="0" w:firstRowLastColumn="0" w:lastRowFirstColumn="0" w:lastRowLastColumn="0"/>
+            </w:pPr>
+            <w:r>
+              <w:rPr>
+                <w:rFonts w:ascii="Calibri" w:eastAsia="Calibri" w:hAnsi="Calibri" w:cs="Calibri"/>
+              </w:rPr>
+              <w:t>Some modification to the backend</w:t>
             </w:r>
             <w:r>
               <w:rPr>
-                <w:rFonts w:ascii="Calibri" w:hAnsi="Calibri" w:eastAsia="Calibri" w:cs="Calibri"/>
-              </w:rPr>
-              <w:t>end</w:t>
-            </w:r>
-            <w:r>
-              <w:rPr>
-                <w:rFonts w:ascii="Calibri" w:hAnsi="Calibri" w:eastAsia="Calibri" w:cs="Calibri"/>
+                <w:rFonts w:ascii="Calibri" w:eastAsia="Calibri" w:hAnsi="Calibri" w:cs="Calibri"/>
               </w:rPr>
               <w:t xml:space="preserve"> </w:t>
             </w:r>
@@ -1158,61 +1147,50 @@
               <w:pStyle w:val="ListParagraph"/>
               <w:numPr>
                 <w:ilvl w:val="0"/>
-                <w:numId w:val="27"/>
+                <w:numId w:val="28"/>
               </w:numPr>
               <w:ind w:left="360"/>
               <w:cnfStyle w:val="000000000000" w:firstRow="0" w:lastRow="0" w:firstColumn="0" w:lastColumn="0" w:oddVBand="0" w:evenVBand="0" w:oddHBand="0" w:evenHBand="0" w:firstRowFirstColumn="0" w:firstRowLastColumn="0" w:lastRowFirstColumn="0" w:lastRowLastColumn="0"/>
-              <w:rPr>
-                <w:rFonts w:ascii="Calibri" w:hAnsi="Calibri" w:eastAsia="Calibri" w:cs="Calibri" w:asciiTheme="minorAscii" w:hAnsiTheme="minorAscii" w:eastAsiaTheme="minorAscii" w:cstheme="minorAscii"/>
-                <w:sz w:val="24"/>
-                <w:szCs w:val="24"/>
-              </w:rPr>
             </w:pPr>
             <w:r>
               <w:rPr>
-                <w:rFonts w:ascii="Calibri" w:hAnsi="Calibri" w:eastAsia="Calibri" w:cs="Calibri"/>
+                <w:rFonts w:ascii="Calibri" w:eastAsia="Calibri" w:hAnsi="Calibri" w:cs="Calibri"/>
               </w:rPr>
               <w:t>All f</w:t>
             </w:r>
             <w:r>
               <w:rPr>
-                <w:rFonts w:ascii="Calibri" w:hAnsi="Calibri" w:eastAsia="Calibri" w:cs="Calibri"/>
+                <w:rFonts w:ascii="Calibri" w:eastAsia="Calibri" w:hAnsi="Calibri" w:cs="Calibri"/>
               </w:rPr>
-              <w:t>ron</w:t>
+              <w:t>ront</w:t>
             </w:r>
             <w:r>
               <w:rPr>
-                <w:rFonts w:ascii="Calibri" w:hAnsi="Calibri" w:eastAsia="Calibri" w:cs="Calibri"/>
-              </w:rPr>
-              <w:t>t</w:t>
-            </w:r>
-            <w:r>
-              <w:rPr>
-                <w:rFonts w:ascii="Calibri" w:hAnsi="Calibri" w:eastAsia="Calibri" w:cs="Calibri"/>
+                <w:rFonts w:ascii="Calibri" w:eastAsia="Calibri" w:hAnsi="Calibri" w:cs="Calibri"/>
               </w:rPr>
               <w:t>-</w:t>
             </w:r>
             <w:r>
               <w:rPr>
-                <w:rFonts w:ascii="Calibri" w:hAnsi="Calibri" w:eastAsia="Calibri" w:cs="Calibri"/>
+                <w:rFonts w:ascii="Calibri" w:eastAsia="Calibri" w:hAnsi="Calibri" w:cs="Calibri"/>
               </w:rPr>
               <w:t>end u</w:t>
             </w:r>
             <w:r>
               <w:rPr>
-                <w:rFonts w:ascii="Calibri" w:hAnsi="Calibri" w:eastAsia="Calibri" w:cs="Calibri"/>
+                <w:rFonts w:ascii="Calibri" w:eastAsia="Calibri" w:hAnsi="Calibri" w:cs="Calibri"/>
               </w:rPr>
               <w:t>nit</w:t>
             </w:r>
             <w:r>
               <w:rPr>
-                <w:rFonts w:ascii="Calibri" w:hAnsi="Calibri" w:eastAsia="Calibri" w:cs="Calibri"/>
+                <w:rFonts w:ascii="Calibri" w:eastAsia="Calibri" w:hAnsi="Calibri" w:cs="Calibri"/>
               </w:rPr>
               <w:t xml:space="preserve"> </w:t>
             </w:r>
             <w:r>
               <w:rPr>
-                <w:rFonts w:ascii="Calibri" w:hAnsi="Calibri" w:eastAsia="Calibri" w:cs="Calibri"/>
+                <w:rFonts w:ascii="Calibri" w:eastAsia="Calibri" w:hAnsi="Calibri" w:cs="Calibri"/>
               </w:rPr>
               <w:t>tests</w:t>
             </w:r>
@@ -1222,24 +1200,20 @@
               <w:pStyle w:val="ListParagraph"/>
               <w:numPr>
                 <w:ilvl w:val="0"/>
-                <w:numId w:val="27"/>
+                <w:numId w:val="28"/>
               </w:numPr>
               <w:ind w:left="360"/>
               <w:cnfStyle w:val="000000000000" w:firstRow="0" w:lastRow="0" w:firstColumn="0" w:lastColumn="0" w:oddVBand="0" w:evenVBand="0" w:oddHBand="0" w:evenHBand="0" w:firstRowFirstColumn="0" w:firstRowLastColumn="0" w:lastRowFirstColumn="0" w:lastRowLastColumn="0"/>
-              <w:rPr>
-                <w:sz w:val="24"/>
-                <w:szCs w:val="24"/>
-              </w:rPr>
             </w:pPr>
             <w:r>
               <w:rPr>
-                <w:rFonts w:ascii="Calibri" w:hAnsi="Calibri" w:eastAsia="Calibri" w:cs="Calibri"/>
+                <w:rFonts w:ascii="Calibri" w:eastAsia="Calibri" w:hAnsi="Calibri" w:cs="Calibri"/>
               </w:rPr>
               <w:t>Acceptance test reports for US</w:t>
             </w:r>
             <w:r>
               <w:rPr>
-                <w:rFonts w:ascii="Calibri" w:hAnsi="Calibri" w:eastAsia="Calibri" w:cs="Calibri"/>
+                <w:rFonts w:ascii="Calibri" w:eastAsia="Calibri" w:hAnsi="Calibri" w:cs="Calibri"/>
               </w:rPr>
               <w:t xml:space="preserve"> 4, 5, 16</w:t>
             </w:r>
@@ -1249,17 +1223,14 @@
               <w:pStyle w:val="ListParagraph"/>
               <w:numPr>
                 <w:ilvl w:val="0"/>
-                <w:numId w:val="27"/>
+                <w:numId w:val="28"/>
               </w:numPr>
               <w:ind w:left="360"/>
-              <w:rPr>
-                <w:sz w:val="24"/>
-                <w:szCs w:val="24"/>
-              </w:rPr>
+              <w:cnfStyle w:val="000000000000" w:firstRow="0" w:lastRow="0" w:firstColumn="0" w:lastColumn="0" w:oddVBand="0" w:evenVBand="0" w:oddHBand="0" w:evenHBand="0" w:firstRowFirstColumn="0" w:firstRowLastColumn="0" w:lastRowFirstColumn="0" w:lastRowLastColumn="0"/>
             </w:pPr>
             <w:r>
               <w:rPr>
-                <w:rFonts w:ascii="Calibri" w:hAnsi="Calibri" w:eastAsia="Calibri" w:cs="Calibri"/>
+                <w:rFonts w:ascii="Calibri" w:eastAsia="Calibri" w:hAnsi="Calibri" w:cs="Calibri"/>
               </w:rPr>
               <w:t>3 sections of project report</w:t>
             </w:r>
@@ -1269,17 +1240,14 @@
               <w:pStyle w:val="ListParagraph"/>
               <w:numPr>
                 <w:ilvl w:val="0"/>
-                <w:numId w:val="27"/>
+                <w:numId w:val="28"/>
               </w:numPr>
               <w:ind w:left="360"/>
-              <w:rPr>
-                <w:sz w:val="24"/>
-                <w:szCs w:val="24"/>
-              </w:rPr>
+              <w:cnfStyle w:val="000000000000" w:firstRow="0" w:lastRow="0" w:firstColumn="0" w:lastColumn="0" w:oddVBand="0" w:evenVBand="0" w:oddHBand="0" w:evenHBand="0" w:firstRowFirstColumn="0" w:firstRowLastColumn="0" w:lastRowFirstColumn="0" w:lastRowLastColumn="0"/>
             </w:pPr>
             <w:r>
               <w:rPr>
-                <w:rFonts w:ascii="Calibri" w:hAnsi="Calibri" w:eastAsia="Calibri" w:cs="Calibri"/>
+                <w:rFonts w:ascii="Calibri" w:eastAsia="Calibri" w:hAnsi="Calibri" w:cs="Calibri"/>
               </w:rPr>
               <w:t>Presentation preparation</w:t>
             </w:r>
@@ -1289,17 +1257,14 @@
               <w:pStyle w:val="ListParagraph"/>
               <w:numPr>
                 <w:ilvl w:val="0"/>
-                <w:numId w:val="27"/>
+                <w:numId w:val="28"/>
               </w:numPr>
               <w:ind w:left="360"/>
-              <w:rPr>
-                <w:sz w:val="24"/>
-                <w:szCs w:val="24"/>
-              </w:rPr>
+              <w:cnfStyle w:val="000000000000" w:firstRow="0" w:lastRow="0" w:firstColumn="0" w:lastColumn="0" w:oddVBand="0" w:evenVBand="0" w:oddHBand="0" w:evenHBand="0" w:firstRowFirstColumn="0" w:firstRowLastColumn="0" w:lastRowFirstColumn="0" w:lastRowLastColumn="0"/>
             </w:pPr>
             <w:r>
               <w:rPr>
-                <w:rFonts w:ascii="Calibri" w:hAnsi="Calibri" w:eastAsia="Calibri" w:cs="Calibri"/>
+                <w:rFonts w:ascii="Calibri" w:eastAsia="Calibri" w:hAnsi="Calibri" w:cs="Calibri"/>
               </w:rPr>
               <w:t>Convert test data for H2 to MySQL format</w:t>
             </w:r>
@@ -1309,41 +1274,40 @@
               <w:pStyle w:val="ListParagraph"/>
               <w:numPr>
                 <w:ilvl w:val="0"/>
-                <w:numId w:val="27"/>
+                <w:numId w:val="28"/>
               </w:numPr>
               <w:ind w:left="360"/>
               <w:cnfStyle w:val="000000000000" w:firstRow="0" w:lastRow="0" w:firstColumn="0" w:lastColumn="0" w:oddVBand="0" w:evenVBand="0" w:oddHBand="0" w:evenHBand="0" w:firstRowFirstColumn="0" w:firstRowLastColumn="0" w:lastRowFirstColumn="0" w:lastRowLastColumn="0"/>
-              <w:rPr/>
             </w:pPr>
             <w:proofErr w:type="spellStart"/>
             <w:r>
               <w:rPr>
-                <w:rFonts w:ascii="Calibri" w:hAnsi="Calibri" w:eastAsia="Calibri" w:cs="Calibri"/>
+                <w:rFonts w:ascii="Calibri" w:eastAsia="Calibri" w:hAnsi="Calibri" w:cs="Calibri"/>
               </w:rPr>
               <w:t>Dockerise</w:t>
             </w:r>
             <w:proofErr w:type="spellEnd"/>
             <w:r>
               <w:rPr>
-                <w:rFonts w:ascii="Calibri" w:hAnsi="Calibri" w:eastAsia="Calibri" w:cs="Calibri"/>
+                <w:rFonts w:ascii="Calibri" w:eastAsia="Calibri" w:hAnsi="Calibri" w:cs="Calibri"/>
               </w:rPr>
               <w:t xml:space="preserve"> </w:t>
             </w:r>
             <w:r>
               <w:rPr>
-                <w:rFonts w:ascii="Calibri" w:hAnsi="Calibri" w:eastAsia="Calibri" w:cs="Calibri"/>
+                <w:rFonts w:ascii="Calibri" w:eastAsia="Calibri" w:hAnsi="Calibri" w:cs="Calibri"/>
               </w:rPr>
               <w:t xml:space="preserve">&amp; </w:t>
             </w:r>
             <w:r>
               <w:rPr>
-                <w:rFonts w:ascii="Calibri" w:hAnsi="Calibri" w:eastAsia="Calibri" w:cs="Calibri"/>
+                <w:rFonts w:ascii="Calibri" w:eastAsia="Calibri" w:hAnsi="Calibri" w:cs="Calibri"/>
               </w:rPr>
               <w:t>d</w:t>
             </w:r>
             <w:r>
               <w:rPr>
-                <w:rFonts w:ascii="Calibri" w:hAnsi="Calibri" w:eastAsia="Calibri" w:cs="Calibri"/>
+                <w:rFonts w:ascii="Calibri" w:eastAsia="Calibri" w:hAnsi="Calibri" w:cs="Calibri"/>
               </w:rPr>
               <w:t>eploy to AWS ECS &amp; ECR</w:t>
             </w:r>
@@ -1356,26 +1320,25 @@
             <w:cnfStyle w:val="001000000000" w:firstRow="0" w:lastRow="0" w:firstColumn="1" w:lastColumn="0" w:oddVBand="0" w:evenVBand="0" w:oddHBand="0" w:evenHBand="0" w:firstRowFirstColumn="0" w:firstRowLastColumn="0" w:lastRowFirstColumn="0" w:lastRowLastColumn="0"/>
             <w:tcW w:w="1258" w:type="dxa"/>
             <w:tcBorders>
-              <w:top w:val="single" w:color="999999" w:sz="8" w:space="0"/>
-              <w:left w:val="single" w:color="999999" w:sz="8" w:space="0"/>
-              <w:bottom w:val="single" w:color="999999" w:sz="8" w:space="0"/>
-              <w:right w:val="single" w:color="999999" w:sz="8" w:space="0"/>
+              <w:top w:val="single" w:sz="8" w:space="0" w:color="999999"/>
+              <w:left w:val="single" w:sz="8" w:space="0" w:color="999999"/>
+              <w:bottom w:val="single" w:sz="8" w:space="0" w:color="999999"/>
+              <w:right w:val="single" w:sz="8" w:space="0" w:color="999999"/>
             </w:tcBorders>
-            <w:tcMar/>
             <w:vAlign w:val="center"/>
           </w:tcPr>
           <w:p>
             <w:pPr>
               <w:jc w:val="center"/>
               <w:rPr>
-                <w:rFonts w:ascii="Calibri" w:hAnsi="Calibri" w:eastAsia="Calibri" w:cs="Calibri"/>
+                <w:rFonts w:ascii="Calibri" w:eastAsia="Calibri" w:hAnsi="Calibri" w:cs="Calibri"/>
                 <w:b w:val="0"/>
                 <w:bCs w:val="0"/>
               </w:rPr>
             </w:pPr>
             <w:r>
               <w:rPr>
-                <w:rFonts w:ascii="Calibri" w:hAnsi="Calibri" w:eastAsia="Calibri" w:cs="Calibri"/>
+                <w:rFonts w:ascii="Calibri" w:eastAsia="Calibri" w:hAnsi="Calibri" w:cs="Calibri"/>
                 <w:b w:val="0"/>
                 <w:bCs w:val="0"/>
               </w:rPr>
@@ -1383,7 +1346,7 @@
             </w:r>
             <w:r>
               <w:rPr>
-                <w:rFonts w:ascii="Calibri" w:hAnsi="Calibri" w:eastAsia="Calibri" w:cs="Calibri"/>
+                <w:rFonts w:ascii="Calibri" w:eastAsia="Calibri" w:hAnsi="Calibri" w:cs="Calibri"/>
                 <w:b w:val="0"/>
                 <w:bCs w:val="0"/>
               </w:rPr>
@@ -1393,15 +1356,13 @@
         </w:tc>
         <w:tc>
           <w:tcPr>
-            <w:cnfStyle w:val="000000000000" w:firstRow="0" w:lastRow="0" w:firstColumn="0" w:lastColumn="0" w:oddVBand="0" w:evenVBand="0" w:oddHBand="0" w:evenHBand="0" w:firstRowFirstColumn="0" w:firstRowLastColumn="0" w:lastRowFirstColumn="0" w:lastRowLastColumn="0"/>
             <w:tcW w:w="2410" w:type="dxa"/>
             <w:tcBorders>
-              <w:top w:val="single" w:color="999999" w:sz="8" w:space="0"/>
-              <w:left w:val="single" w:color="999999" w:sz="8" w:space="0"/>
-              <w:bottom w:val="single" w:color="999999" w:sz="8" w:space="0"/>
-              <w:right w:val="single" w:color="999999" w:sz="8" w:space="0"/>
+              <w:top w:val="single" w:sz="8" w:space="0" w:color="999999"/>
+              <w:left w:val="single" w:sz="8" w:space="0" w:color="999999"/>
+              <w:bottom w:val="single" w:sz="8" w:space="0" w:color="999999"/>
+              <w:right w:val="single" w:sz="8" w:space="0" w:color="999999"/>
             </w:tcBorders>
-            <w:tcMar/>
             <w:vAlign w:val="center"/>
           </w:tcPr>
           <w:p>
@@ -1411,13 +1372,21 @@
             </w:pPr>
             <w:r>
               <w:rPr>
-                <w:rFonts w:ascii="Calibri" w:hAnsi="Calibri" w:eastAsia="Calibri" w:cs="Calibri"/>
+                <w:rFonts w:ascii="Calibri" w:eastAsia="Calibri" w:hAnsi="Calibri" w:cs="Calibri"/>
               </w:rPr>
-              <w:t>Julian Tjiong</w:t>
+              <w:t xml:space="preserve">Julian </w:t>
             </w:r>
+            <w:proofErr w:type="spellStart"/>
             <w:r>
               <w:rPr>
-                <w:rFonts w:ascii="Calibri" w:hAnsi="Calibri" w:eastAsia="Calibri" w:cs="Calibri"/>
+                <w:rFonts w:ascii="Calibri" w:eastAsia="Calibri" w:hAnsi="Calibri" w:cs="Calibri"/>
+              </w:rPr>
+              <w:t>Tjiong</w:t>
+            </w:r>
+            <w:proofErr w:type="spellEnd"/>
+            <w:r>
+              <w:rPr>
+                <w:rFonts w:ascii="Calibri" w:eastAsia="Calibri" w:hAnsi="Calibri" w:cs="Calibri"/>
               </w:rPr>
               <w:t xml:space="preserve"> </w:t>
             </w:r>
@@ -1425,15 +1394,13 @@
         </w:tc>
         <w:tc>
           <w:tcPr>
-            <w:cnfStyle w:val="000000000000" w:firstRow="0" w:lastRow="0" w:firstColumn="0" w:lastColumn="0" w:oddVBand="0" w:evenVBand="0" w:oddHBand="0" w:evenHBand="0" w:firstRowFirstColumn="0" w:firstRowLastColumn="0" w:lastRowFirstColumn="0" w:lastRowLastColumn="0"/>
             <w:tcW w:w="1557" w:type="dxa"/>
             <w:tcBorders>
-              <w:top w:val="single" w:color="999999" w:sz="8" w:space="0"/>
-              <w:left w:val="single" w:color="999999" w:sz="8" w:space="0"/>
-              <w:bottom w:val="single" w:color="999999" w:sz="8" w:space="0"/>
-              <w:right w:val="single" w:color="999999" w:sz="8" w:space="0"/>
+              <w:top w:val="single" w:sz="8" w:space="0" w:color="999999"/>
+              <w:left w:val="single" w:sz="8" w:space="0" w:color="999999"/>
+              <w:bottom w:val="single" w:sz="8" w:space="0" w:color="999999"/>
+              <w:right w:val="single" w:sz="8" w:space="0" w:color="999999"/>
             </w:tcBorders>
-            <w:tcMar/>
             <w:vAlign w:val="center"/>
           </w:tcPr>
           <w:p>
@@ -1441,18 +1408,18 @@
               <w:jc w:val="center"/>
               <w:cnfStyle w:val="000000000000" w:firstRow="0" w:lastRow="0" w:firstColumn="0" w:lastColumn="0" w:oddVBand="0" w:evenVBand="0" w:oddHBand="0" w:evenHBand="0" w:firstRowFirstColumn="0" w:firstRowLastColumn="0" w:lastRowFirstColumn="0" w:lastRowLastColumn="0"/>
               <w:rPr>
-                <w:rFonts w:ascii="Calibri" w:hAnsi="Calibri" w:eastAsia="Calibri" w:cs="Calibri"/>
+                <w:rFonts w:ascii="Calibri" w:eastAsia="Calibri" w:hAnsi="Calibri" w:cs="Calibri"/>
               </w:rPr>
             </w:pPr>
             <w:r>
               <w:rPr>
-                <w:rFonts w:ascii="Calibri" w:hAnsi="Calibri" w:eastAsia="Calibri" w:cs="Calibri"/>
+                <w:rFonts w:ascii="Calibri" w:eastAsia="Calibri" w:hAnsi="Calibri" w:cs="Calibri"/>
               </w:rPr>
               <w:t>25</w:t>
             </w:r>
             <w:r>
               <w:rPr>
-                <w:rFonts w:ascii="Calibri" w:hAnsi="Calibri" w:eastAsia="Calibri" w:cs="Calibri"/>
+                <w:rFonts w:ascii="Calibri" w:eastAsia="Calibri" w:hAnsi="Calibri" w:cs="Calibri"/>
               </w:rPr>
               <w:t>%</w:t>
             </w:r>
@@ -1460,15 +1427,13 @@
         </w:tc>
         <w:tc>
           <w:tcPr>
-            <w:cnfStyle w:val="000000000000" w:firstRow="0" w:lastRow="0" w:firstColumn="0" w:lastColumn="0" w:oddVBand="0" w:evenVBand="0" w:oddHBand="0" w:evenHBand="0" w:firstRowFirstColumn="0" w:firstRowLastColumn="0" w:lastRowFirstColumn="0" w:lastRowLastColumn="0"/>
             <w:tcW w:w="4521" w:type="dxa"/>
             <w:tcBorders>
-              <w:top w:val="single" w:color="999999" w:sz="8" w:space="0"/>
-              <w:left w:val="single" w:color="999999" w:sz="8" w:space="0"/>
-              <w:bottom w:val="single" w:color="999999" w:sz="8" w:space="0"/>
-              <w:right w:val="single" w:color="999999" w:sz="8" w:space="0"/>
+              <w:top w:val="single" w:sz="8" w:space="0" w:color="999999"/>
+              <w:left w:val="single" w:sz="8" w:space="0" w:color="999999"/>
+              <w:bottom w:val="single" w:sz="8" w:space="0" w:color="999999"/>
+              <w:right w:val="single" w:sz="8" w:space="0" w:color="999999"/>
             </w:tcBorders>
-            <w:tcMar/>
             <w:vAlign w:val="center"/>
           </w:tcPr>
           <w:p>
@@ -1476,21 +1441,19 @@
               <w:pStyle w:val="ListParagraph"/>
               <w:numPr>
                 <w:ilvl w:val="0"/>
-                <w:numId w:val="26"/>
+                <w:numId w:val="27"/>
               </w:numPr>
-              <w:bidi w:val="0"/>
-              <w:spacing w:before="0" w:beforeAutospacing="off" w:after="0" w:afterAutospacing="off" w:line="259" w:lineRule="auto"/>
-              <w:ind w:left="720" w:right="0" w:hanging="360"/>
+              <w:spacing w:line="259" w:lineRule="auto"/>
               <w:jc w:val="both"/>
+              <w:cnfStyle w:val="000000000000" w:firstRow="0" w:lastRow="0" w:firstColumn="0" w:lastColumn="0" w:oddVBand="0" w:evenVBand="0" w:oddHBand="0" w:evenHBand="0" w:firstRowFirstColumn="0" w:firstRowLastColumn="0" w:lastRowFirstColumn="0" w:lastRowLastColumn="0"/>
               <w:rPr>
-                <w:rFonts w:ascii="Calibri" w:hAnsi="Calibri" w:eastAsia="Calibri" w:cs="Calibri" w:asciiTheme="minorAscii" w:hAnsiTheme="minorAscii" w:eastAsiaTheme="minorAscii" w:cstheme="minorAscii"/>
                 <w:sz w:val="22"/>
                 <w:szCs w:val="22"/>
               </w:rPr>
             </w:pPr>
             <w:r>
               <w:rPr>
-                <w:rFonts w:ascii="Calibri" w:hAnsi="Calibri" w:eastAsia="Calibri" w:cs="Calibri"/>
+                <w:rFonts w:ascii="Calibri" w:eastAsia="Calibri" w:hAnsi="Calibri" w:cs="Calibri"/>
                 <w:sz w:val="22"/>
                 <w:szCs w:val="22"/>
               </w:rPr>
@@ -1502,15 +1465,14 @@
               <w:pStyle w:val="ListParagraph"/>
               <w:numPr>
                 <w:ilvl w:val="0"/>
-                <w:numId w:val="26"/>
+                <w:numId w:val="27"/>
               </w:numPr>
               <w:jc w:val="both"/>
               <w:cnfStyle w:val="000000000000" w:firstRow="0" w:lastRow="0" w:firstColumn="0" w:lastColumn="0" w:oddVBand="0" w:evenVBand="0" w:oddHBand="0" w:evenHBand="0" w:firstRowFirstColumn="0" w:firstRowLastColumn="0" w:lastRowFirstColumn="0" w:lastRowLastColumn="0"/>
-              <w:rPr/>
             </w:pPr>
             <w:r>
               <w:rPr>
-                <w:rFonts w:ascii="Calibri" w:hAnsi="Calibri" w:eastAsia="Calibri" w:cs="Calibri"/>
+                <w:rFonts w:ascii="Calibri" w:eastAsia="Calibri" w:hAnsi="Calibri" w:cs="Calibri"/>
                 <w:sz w:val="22"/>
                 <w:szCs w:val="22"/>
               </w:rPr>
@@ -1518,7 +1480,7 @@
             </w:r>
             <w:r>
               <w:rPr>
-                <w:rFonts w:ascii="Calibri" w:hAnsi="Calibri" w:eastAsia="Calibri" w:cs="Calibri"/>
+                <w:rFonts w:ascii="Calibri" w:eastAsia="Calibri" w:hAnsi="Calibri" w:cs="Calibri"/>
                 <w:sz w:val="22"/>
                 <w:szCs w:val="22"/>
               </w:rPr>
@@ -1526,7 +1488,7 @@
             </w:r>
             <w:r>
               <w:rPr>
-                <w:rFonts w:ascii="Calibri" w:hAnsi="Calibri" w:eastAsia="Calibri" w:cs="Calibri"/>
+                <w:rFonts w:ascii="Calibri" w:eastAsia="Calibri" w:hAnsi="Calibri" w:cs="Calibri"/>
                 <w:sz w:val="22"/>
                 <w:szCs w:val="22"/>
               </w:rPr>
@@ -1534,7 +1496,7 @@
             </w:r>
             <w:r>
               <w:rPr>
-                <w:rFonts w:ascii="Calibri" w:hAnsi="Calibri" w:eastAsia="Calibri" w:cs="Calibri"/>
+                <w:rFonts w:ascii="Calibri" w:eastAsia="Calibri" w:hAnsi="Calibri" w:cs="Calibri"/>
                 <w:sz w:val="22"/>
                 <w:szCs w:val="22"/>
               </w:rPr>
@@ -1546,16 +1508,14 @@
               <w:pStyle w:val="ListParagraph"/>
               <w:numPr>
                 <w:ilvl w:val="0"/>
-                <w:numId w:val="26"/>
+                <w:numId w:val="27"/>
               </w:numPr>
-              <w:ind/>
               <w:jc w:val="both"/>
               <w:cnfStyle w:val="000000000000" w:firstRow="0" w:lastRow="0" w:firstColumn="0" w:lastColumn="0" w:oddVBand="0" w:evenVBand="0" w:oddHBand="0" w:evenHBand="0" w:firstRowFirstColumn="0" w:firstRowLastColumn="0" w:lastRowFirstColumn="0" w:lastRowLastColumn="0"/>
-              <w:rPr/>
             </w:pPr>
             <w:r>
               <w:rPr>
-                <w:rFonts w:ascii="Calibri" w:hAnsi="Calibri" w:eastAsia="Calibri" w:cs="Calibri"/>
+                <w:rFonts w:ascii="Calibri" w:eastAsia="Calibri" w:hAnsi="Calibri" w:cs="Calibri"/>
                 <w:sz w:val="22"/>
                 <w:szCs w:val="22"/>
               </w:rPr>
@@ -1563,7 +1523,7 @@
             </w:r>
             <w:r>
               <w:rPr>
-                <w:rFonts w:ascii="Calibri" w:hAnsi="Calibri" w:eastAsia="Calibri" w:cs="Calibri"/>
+                <w:rFonts w:ascii="Calibri" w:eastAsia="Calibri" w:hAnsi="Calibri" w:cs="Calibri"/>
                 <w:sz w:val="22"/>
                 <w:szCs w:val="22"/>
               </w:rPr>
@@ -1575,21 +1535,19 @@
               <w:pStyle w:val="ListParagraph"/>
               <w:numPr>
                 <w:ilvl w:val="0"/>
-                <w:numId w:val="26"/>
+                <w:numId w:val="27"/>
               </w:numPr>
-              <w:bidi w:val="0"/>
-              <w:spacing w:before="0" w:beforeAutospacing="off" w:after="0" w:afterAutospacing="off" w:line="259" w:lineRule="auto"/>
-              <w:ind w:left="720" w:right="0" w:hanging="360"/>
+              <w:spacing w:line="259" w:lineRule="auto"/>
               <w:jc w:val="both"/>
+              <w:cnfStyle w:val="000000000000" w:firstRow="0" w:lastRow="0" w:firstColumn="0" w:lastColumn="0" w:oddVBand="0" w:evenVBand="0" w:oddHBand="0" w:evenHBand="0" w:firstRowFirstColumn="0" w:firstRowLastColumn="0" w:lastRowFirstColumn="0" w:lastRowLastColumn="0"/>
               <w:rPr>
-                <w:rFonts w:ascii="Calibri" w:hAnsi="Calibri" w:eastAsia="Calibri" w:cs="Calibri" w:asciiTheme="minorAscii" w:hAnsiTheme="minorAscii" w:eastAsiaTheme="minorAscii" w:cstheme="minorAscii"/>
                 <w:sz w:val="22"/>
                 <w:szCs w:val="22"/>
               </w:rPr>
             </w:pPr>
             <w:r>
               <w:rPr>
-                <w:rFonts w:ascii="Calibri" w:hAnsi="Calibri" w:eastAsia="Calibri" w:cs="Calibri"/>
+                <w:rFonts w:ascii="Calibri" w:eastAsia="Calibri" w:hAnsi="Calibri" w:cs="Calibri"/>
                 <w:sz w:val="22"/>
                 <w:szCs w:val="22"/>
               </w:rPr>
@@ -1604,19 +1562,18 @@
             <w:cnfStyle w:val="001000000000" w:firstRow="0" w:lastRow="0" w:firstColumn="1" w:lastColumn="0" w:oddVBand="0" w:evenVBand="0" w:oddHBand="0" w:evenHBand="0" w:firstRowFirstColumn="0" w:firstRowLastColumn="0" w:lastRowFirstColumn="0" w:lastRowLastColumn="0"/>
             <w:tcW w:w="1258" w:type="dxa"/>
             <w:tcBorders>
-              <w:top w:val="single" w:color="999999" w:sz="8" w:space="0"/>
-              <w:left w:val="single" w:color="999999" w:sz="8" w:space="0"/>
-              <w:bottom w:val="single" w:color="999999" w:sz="8" w:space="0"/>
-              <w:right w:val="single" w:color="999999" w:sz="8" w:space="0"/>
+              <w:top w:val="single" w:sz="8" w:space="0" w:color="999999"/>
+              <w:left w:val="single" w:sz="8" w:space="0" w:color="999999"/>
+              <w:bottom w:val="single" w:sz="8" w:space="0" w:color="999999"/>
+              <w:right w:val="single" w:sz="8" w:space="0" w:color="999999"/>
             </w:tcBorders>
-            <w:tcMar/>
             <w:vAlign w:val="center"/>
           </w:tcPr>
           <w:p>
             <w:pPr>
               <w:jc w:val="center"/>
               <w:rPr>
-                <w:rFonts w:ascii="Calibri" w:hAnsi="Calibri" w:eastAsia="Calibri" w:cs="Calibri"/>
+                <w:rFonts w:ascii="Calibri" w:eastAsia="Calibri" w:hAnsi="Calibri" w:cs="Calibri"/>
                 <w:b w:val="0"/>
                 <w:bCs w:val="0"/>
               </w:rPr>
@@ -1628,7 +1585,7 @@
             </w:pPr>
             <w:r>
               <w:rPr>
-                <w:rFonts w:ascii="Calibri" w:hAnsi="Calibri" w:eastAsia="Calibri" w:cs="Calibri"/>
+                <w:rFonts w:ascii="Calibri" w:eastAsia="Calibri" w:hAnsi="Calibri" w:cs="Calibri"/>
                 <w:b w:val="0"/>
                 <w:bCs w:val="0"/>
               </w:rPr>
@@ -1636,7 +1593,7 @@
             </w:r>
             <w:r>
               <w:rPr>
-                <w:rFonts w:ascii="Calibri" w:hAnsi="Calibri" w:eastAsia="Calibri" w:cs="Calibri"/>
+                <w:rFonts w:ascii="Calibri" w:eastAsia="Calibri" w:hAnsi="Calibri" w:cs="Calibri"/>
               </w:rPr>
               <w:t xml:space="preserve"> </w:t>
             </w:r>
@@ -1644,15 +1601,13 @@
         </w:tc>
         <w:tc>
           <w:tcPr>
-            <w:cnfStyle w:val="000000000000" w:firstRow="0" w:lastRow="0" w:firstColumn="0" w:lastColumn="0" w:oddVBand="0" w:evenVBand="0" w:oddHBand="0" w:evenHBand="0" w:firstRowFirstColumn="0" w:firstRowLastColumn="0" w:lastRowFirstColumn="0" w:lastRowLastColumn="0"/>
             <w:tcW w:w="2410" w:type="dxa"/>
             <w:tcBorders>
-              <w:top w:val="single" w:color="999999" w:sz="8" w:space="0"/>
-              <w:left w:val="single" w:color="999999" w:sz="8" w:space="0"/>
-              <w:bottom w:val="single" w:color="999999" w:sz="8" w:space="0"/>
-              <w:right w:val="single" w:color="999999" w:sz="8" w:space="0"/>
+              <w:top w:val="single" w:sz="8" w:space="0" w:color="999999"/>
+              <w:left w:val="single" w:sz="8" w:space="0" w:color="999999"/>
+              <w:bottom w:val="single" w:sz="8" w:space="0" w:color="999999"/>
+              <w:right w:val="single" w:sz="8" w:space="0" w:color="999999"/>
             </w:tcBorders>
-            <w:tcMar/>
             <w:vAlign w:val="center"/>
           </w:tcPr>
           <w:p>
@@ -1662,13 +1617,13 @@
             </w:pPr>
             <w:r>
               <w:rPr>
-                <w:rFonts w:ascii="Calibri" w:hAnsi="Calibri" w:eastAsia="Calibri" w:cs="Calibri"/>
+                <w:rFonts w:ascii="Calibri" w:eastAsia="Calibri" w:hAnsi="Calibri" w:cs="Calibri"/>
               </w:rPr>
               <w:t>PHAM, Van</w:t>
             </w:r>
             <w:r>
               <w:rPr>
-                <w:rFonts w:ascii="Calibri" w:hAnsi="Calibri" w:eastAsia="Calibri" w:cs="Calibri"/>
+                <w:rFonts w:ascii="Calibri" w:eastAsia="Calibri" w:hAnsi="Calibri" w:cs="Calibri"/>
               </w:rPr>
               <w:t xml:space="preserve"> </w:t>
             </w:r>
@@ -1676,15 +1631,13 @@
         </w:tc>
         <w:tc>
           <w:tcPr>
-            <w:cnfStyle w:val="000000000000" w:firstRow="0" w:lastRow="0" w:firstColumn="0" w:lastColumn="0" w:oddVBand="0" w:evenVBand="0" w:oddHBand="0" w:evenHBand="0" w:firstRowFirstColumn="0" w:firstRowLastColumn="0" w:lastRowFirstColumn="0" w:lastRowLastColumn="0"/>
             <w:tcW w:w="1557" w:type="dxa"/>
             <w:tcBorders>
-              <w:top w:val="single" w:color="999999" w:sz="8" w:space="0"/>
-              <w:left w:val="single" w:color="999999" w:sz="8" w:space="0"/>
-              <w:bottom w:val="single" w:color="999999" w:sz="8" w:space="0"/>
-              <w:right w:val="single" w:color="999999" w:sz="8" w:space="0"/>
+              <w:top w:val="single" w:sz="8" w:space="0" w:color="999999"/>
+              <w:left w:val="single" w:sz="8" w:space="0" w:color="999999"/>
+              <w:bottom w:val="single" w:sz="8" w:space="0" w:color="999999"/>
+              <w:right w:val="single" w:sz="8" w:space="0" w:color="999999"/>
             </w:tcBorders>
-            <w:tcMar/>
             <w:vAlign w:val="center"/>
           </w:tcPr>
           <w:p>
@@ -1692,12 +1645,12 @@
               <w:jc w:val="center"/>
               <w:cnfStyle w:val="000000000000" w:firstRow="0" w:lastRow="0" w:firstColumn="0" w:lastColumn="0" w:oddVBand="0" w:evenVBand="0" w:oddHBand="0" w:evenHBand="0" w:firstRowFirstColumn="0" w:firstRowLastColumn="0" w:lastRowFirstColumn="0" w:lastRowLastColumn="0"/>
               <w:rPr>
-                <w:rFonts w:ascii="Calibri" w:hAnsi="Calibri" w:eastAsia="Calibri" w:cs="Calibri"/>
+                <w:rFonts w:ascii="Calibri" w:eastAsia="Calibri" w:hAnsi="Calibri" w:cs="Calibri"/>
               </w:rPr>
             </w:pPr>
             <w:r>
               <w:rPr>
-                <w:rFonts w:ascii="Calibri" w:hAnsi="Calibri" w:eastAsia="Calibri" w:cs="Calibri"/>
+                <w:rFonts w:ascii="Calibri" w:eastAsia="Calibri" w:hAnsi="Calibri" w:cs="Calibri"/>
               </w:rPr>
               <w:t>0%</w:t>
             </w:r>
@@ -1705,15 +1658,13 @@
         </w:tc>
         <w:tc>
           <w:tcPr>
-            <w:cnfStyle w:val="000000000000" w:firstRow="0" w:lastRow="0" w:firstColumn="0" w:lastColumn="0" w:oddVBand="0" w:evenVBand="0" w:oddHBand="0" w:evenHBand="0" w:firstRowFirstColumn="0" w:firstRowLastColumn="0" w:lastRowFirstColumn="0" w:lastRowLastColumn="0"/>
             <w:tcW w:w="4521" w:type="dxa"/>
             <w:tcBorders>
-              <w:top w:val="single" w:color="999999" w:sz="8" w:space="0"/>
-              <w:left w:val="single" w:color="999999" w:sz="8" w:space="0"/>
-              <w:bottom w:val="single" w:color="999999" w:sz="8" w:space="0"/>
-              <w:right w:val="single" w:color="999999" w:sz="8" w:space="0"/>
+              <w:top w:val="single" w:sz="8" w:space="0" w:color="999999"/>
+              <w:left w:val="single" w:sz="8" w:space="0" w:color="999999"/>
+              <w:bottom w:val="single" w:sz="8" w:space="0" w:color="999999"/>
+              <w:right w:val="single" w:sz="8" w:space="0" w:color="999999"/>
             </w:tcBorders>
-            <w:tcMar/>
             <w:vAlign w:val="center"/>
           </w:tcPr>
           <w:p>
@@ -1721,7 +1672,7 @@
               <w:pStyle w:val="ListParagraph"/>
               <w:cnfStyle w:val="000000000000" w:firstRow="0" w:lastRow="0" w:firstColumn="0" w:lastColumn="0" w:oddVBand="0" w:evenVBand="0" w:oddHBand="0" w:evenHBand="0" w:firstRowFirstColumn="0" w:firstRowLastColumn="0" w:lastRowFirstColumn="0" w:lastRowLastColumn="0"/>
               <w:rPr>
-                <w:rFonts w:ascii="Calibri" w:hAnsi="Calibri" w:eastAsia="Calibri" w:cs="Calibri"/>
+                <w:rFonts w:ascii="Calibri" w:eastAsia="Calibri" w:hAnsi="Calibri" w:cs="Calibri"/>
               </w:rPr>
             </w:pPr>
           </w:p>
@@ -1733,12 +1684,11 @@
             <w:cnfStyle w:val="001000000000" w:firstRow="0" w:lastRow="0" w:firstColumn="1" w:lastColumn="0" w:oddVBand="0" w:evenVBand="0" w:oddHBand="0" w:evenHBand="0" w:firstRowFirstColumn="0" w:firstRowLastColumn="0" w:lastRowFirstColumn="0" w:lastRowLastColumn="0"/>
             <w:tcW w:w="1258" w:type="dxa"/>
             <w:tcBorders>
-              <w:top w:val="single" w:color="999999" w:sz="8" w:space="0"/>
-              <w:left w:val="single" w:color="999999" w:sz="8" w:space="0"/>
-              <w:bottom w:val="single" w:color="999999" w:sz="8" w:space="0"/>
-              <w:right w:val="single" w:color="999999" w:sz="8" w:space="0"/>
+              <w:top w:val="single" w:sz="8" w:space="0" w:color="999999"/>
+              <w:left w:val="single" w:sz="8" w:space="0" w:color="999999"/>
+              <w:bottom w:val="single" w:sz="8" w:space="0" w:color="999999"/>
+              <w:right w:val="single" w:sz="8" w:space="0" w:color="999999"/>
             </w:tcBorders>
-            <w:tcMar/>
             <w:vAlign w:val="center"/>
           </w:tcPr>
           <w:p>
@@ -1751,7 +1701,7 @@
             </w:pPr>
             <w:r>
               <w:rPr>
-                <w:rFonts w:ascii="Calibri" w:hAnsi="Calibri" w:eastAsia="Calibri" w:cs="Calibri"/>
+                <w:rFonts w:ascii="Calibri" w:eastAsia="Calibri" w:hAnsi="Calibri" w:cs="Calibri"/>
                 <w:b w:val="0"/>
                 <w:bCs w:val="0"/>
               </w:rPr>
@@ -1768,7 +1718,7 @@
             </w:pPr>
             <w:r>
               <w:rPr>
-                <w:rFonts w:ascii="Calibri" w:hAnsi="Calibri" w:eastAsia="Calibri" w:cs="Calibri"/>
+                <w:rFonts w:ascii="Calibri" w:eastAsia="Calibri" w:hAnsi="Calibri" w:cs="Calibri"/>
                 <w:b w:val="0"/>
                 <w:bCs w:val="0"/>
               </w:rPr>
@@ -1776,7 +1726,7 @@
             </w:r>
             <w:r>
               <w:rPr>
-                <w:rFonts w:ascii="Calibri" w:hAnsi="Calibri" w:eastAsia="Calibri" w:cs="Calibri"/>
+                <w:rFonts w:ascii="Calibri" w:eastAsia="Calibri" w:hAnsi="Calibri" w:cs="Calibri"/>
                 <w:b w:val="0"/>
                 <w:bCs w:val="0"/>
               </w:rPr>
@@ -1787,7 +1737,7 @@
             <w:pPr>
               <w:jc w:val="center"/>
               <w:rPr>
-                <w:rFonts w:ascii="Calibri" w:hAnsi="Calibri" w:eastAsia="Calibri" w:cs="Calibri"/>
+                <w:rFonts w:ascii="Calibri" w:eastAsia="Calibri" w:hAnsi="Calibri" w:cs="Calibri"/>
                 <w:b w:val="0"/>
                 <w:bCs w:val="0"/>
               </w:rPr>
@@ -1796,15 +1746,13 @@
         </w:tc>
         <w:tc>
           <w:tcPr>
-            <w:cnfStyle w:val="000000000000" w:firstRow="0" w:lastRow="0" w:firstColumn="0" w:lastColumn="0" w:oddVBand="0" w:evenVBand="0" w:oddHBand="0" w:evenHBand="0" w:firstRowFirstColumn="0" w:firstRowLastColumn="0" w:lastRowFirstColumn="0" w:lastRowLastColumn="0"/>
             <w:tcW w:w="2410" w:type="dxa"/>
             <w:tcBorders>
-              <w:top w:val="single" w:color="999999" w:sz="8" w:space="0"/>
-              <w:left w:val="single" w:color="999999" w:sz="8" w:space="0"/>
-              <w:bottom w:val="single" w:color="999999" w:sz="8" w:space="0"/>
-              <w:right w:val="single" w:color="999999" w:sz="8" w:space="0"/>
+              <w:top w:val="single" w:sz="8" w:space="0" w:color="999999"/>
+              <w:left w:val="single" w:sz="8" w:space="0" w:color="999999"/>
+              <w:bottom w:val="single" w:sz="8" w:space="0" w:color="999999"/>
+              <w:right w:val="single" w:sz="8" w:space="0" w:color="999999"/>
             </w:tcBorders>
-            <w:tcMar/>
             <w:vAlign w:val="center"/>
           </w:tcPr>
           <w:p>
@@ -1814,29 +1762,41 @@
             </w:pPr>
             <w:r>
               <w:rPr>
-                <w:rFonts w:ascii="Calibri" w:hAnsi="Calibri" w:eastAsia="Calibri" w:cs="Calibri"/>
+                <w:rFonts w:ascii="Calibri" w:eastAsia="Calibri" w:hAnsi="Calibri" w:cs="Calibri"/>
               </w:rPr>
               <w:t xml:space="preserve"> </w:t>
             </w:r>
             <w:r>
               <w:rPr>
-                <w:rFonts w:ascii="Calibri" w:hAnsi="Calibri" w:eastAsia="Calibri" w:cs="Calibri"/>
+                <w:rFonts w:ascii="Calibri" w:eastAsia="Calibri" w:hAnsi="Calibri" w:cs="Calibri"/>
               </w:rPr>
-              <w:t>CHEONG, Hon Khuin Jonathan</w:t>
+              <w:t xml:space="preserve">CHEONG, Hon </w:t>
+            </w:r>
+            <w:proofErr w:type="spellStart"/>
+            <w:r>
+              <w:rPr>
+                <w:rFonts w:ascii="Calibri" w:eastAsia="Calibri" w:hAnsi="Calibri" w:cs="Calibri"/>
+              </w:rPr>
+              <w:t>Khuin</w:t>
+            </w:r>
+            <w:proofErr w:type="spellEnd"/>
+            <w:r>
+              <w:rPr>
+                <w:rFonts w:ascii="Calibri" w:eastAsia="Calibri" w:hAnsi="Calibri" w:cs="Calibri"/>
+              </w:rPr>
+              <w:t xml:space="preserve"> Jonathan</w:t>
             </w:r>
           </w:p>
         </w:tc>
         <w:tc>
           <w:tcPr>
-            <w:cnfStyle w:val="000000000000" w:firstRow="0" w:lastRow="0" w:firstColumn="0" w:lastColumn="0" w:oddVBand="0" w:evenVBand="0" w:oddHBand="0" w:evenHBand="0" w:firstRowFirstColumn="0" w:firstRowLastColumn="0" w:lastRowFirstColumn="0" w:lastRowLastColumn="0"/>
             <w:tcW w:w="1557" w:type="dxa"/>
             <w:tcBorders>
-              <w:top w:val="single" w:color="999999" w:sz="8" w:space="0"/>
-              <w:left w:val="single" w:color="999999" w:sz="8" w:space="0"/>
-              <w:bottom w:val="single" w:color="999999" w:sz="8" w:space="0"/>
-              <w:right w:val="single" w:color="999999" w:sz="8" w:space="0"/>
+              <w:top w:val="single" w:sz="8" w:space="0" w:color="999999"/>
+              <w:left w:val="single" w:sz="8" w:space="0" w:color="999999"/>
+              <w:bottom w:val="single" w:sz="8" w:space="0" w:color="999999"/>
+              <w:right w:val="single" w:sz="8" w:space="0" w:color="999999"/>
             </w:tcBorders>
-            <w:tcMar/>
             <w:vAlign w:val="center"/>
           </w:tcPr>
           <w:p>
@@ -1844,12 +1804,12 @@
               <w:jc w:val="center"/>
               <w:cnfStyle w:val="000000000000" w:firstRow="0" w:lastRow="0" w:firstColumn="0" w:lastColumn="0" w:oddVBand="0" w:evenVBand="0" w:oddHBand="0" w:evenHBand="0" w:firstRowFirstColumn="0" w:firstRowLastColumn="0" w:lastRowFirstColumn="0" w:lastRowLastColumn="0"/>
               <w:rPr>
-                <w:rFonts w:ascii="Calibri" w:hAnsi="Calibri" w:eastAsia="Calibri" w:cs="Calibri"/>
+                <w:rFonts w:ascii="Calibri" w:eastAsia="Calibri" w:hAnsi="Calibri" w:cs="Calibri"/>
               </w:rPr>
             </w:pPr>
             <w:r>
               <w:rPr>
-                <w:rFonts w:ascii="Calibri" w:hAnsi="Calibri" w:eastAsia="Calibri" w:cs="Calibri"/>
+                <w:rFonts w:ascii="Calibri" w:eastAsia="Calibri" w:hAnsi="Calibri" w:cs="Calibri"/>
               </w:rPr>
               <w:t>0%</w:t>
             </w:r>
@@ -1857,15 +1817,13 @@
         </w:tc>
         <w:tc>
           <w:tcPr>
-            <w:cnfStyle w:val="000000000000" w:firstRow="0" w:lastRow="0" w:firstColumn="0" w:lastColumn="0" w:oddVBand="0" w:evenVBand="0" w:oddHBand="0" w:evenHBand="0" w:firstRowFirstColumn="0" w:firstRowLastColumn="0" w:lastRowFirstColumn="0" w:lastRowLastColumn="0"/>
             <w:tcW w:w="4521" w:type="dxa"/>
             <w:tcBorders>
-              <w:top w:val="single" w:color="999999" w:sz="8" w:space="0"/>
-              <w:left w:val="single" w:color="999999" w:sz="8" w:space="0"/>
-              <w:bottom w:val="single" w:color="999999" w:sz="8" w:space="0"/>
-              <w:right w:val="single" w:color="999999" w:sz="8" w:space="0"/>
+              <w:top w:val="single" w:sz="8" w:space="0" w:color="999999"/>
+              <w:left w:val="single" w:sz="8" w:space="0" w:color="999999"/>
+              <w:bottom w:val="single" w:sz="8" w:space="0" w:color="999999"/>
+              <w:right w:val="single" w:sz="8" w:space="0" w:color="999999"/>
             </w:tcBorders>
-            <w:tcMar/>
             <w:vAlign w:val="center"/>
           </w:tcPr>
           <w:p>
@@ -1873,7 +1831,7 @@
               <w:pStyle w:val="ListParagraph"/>
               <w:cnfStyle w:val="000000000000" w:firstRow="0" w:lastRow="0" w:firstColumn="0" w:lastColumn="0" w:oddVBand="0" w:evenVBand="0" w:oddHBand="0" w:evenHBand="0" w:firstRowFirstColumn="0" w:firstRowLastColumn="0" w:lastRowFirstColumn="0" w:lastRowLastColumn="0"/>
               <w:rPr>
-                <w:rFonts w:ascii="Calibri" w:hAnsi="Calibri" w:eastAsia="Calibri" w:cs="Calibri"/>
+                <w:rFonts w:ascii="Calibri" w:eastAsia="Calibri" w:hAnsi="Calibri" w:cs="Calibri"/>
               </w:rPr>
             </w:pPr>
           </w:p>
@@ -1885,26 +1843,25 @@
             <w:cnfStyle w:val="001000000000" w:firstRow="0" w:lastRow="0" w:firstColumn="1" w:lastColumn="0" w:oddVBand="0" w:evenVBand="0" w:oddHBand="0" w:evenHBand="0" w:firstRowFirstColumn="0" w:firstRowLastColumn="0" w:lastRowFirstColumn="0" w:lastRowLastColumn="0"/>
             <w:tcW w:w="1258" w:type="dxa"/>
             <w:tcBorders>
-              <w:top w:val="single" w:color="999999" w:sz="8" w:space="0"/>
-              <w:left w:val="single" w:color="999999" w:sz="8" w:space="0"/>
-              <w:bottom w:val="single" w:color="999999" w:sz="8" w:space="0"/>
-              <w:right w:val="single" w:color="999999" w:sz="8" w:space="0"/>
+              <w:top w:val="single" w:sz="8" w:space="0" w:color="999999"/>
+              <w:left w:val="single" w:sz="8" w:space="0" w:color="999999"/>
+              <w:bottom w:val="single" w:sz="8" w:space="0" w:color="999999"/>
+              <w:right w:val="single" w:sz="8" w:space="0" w:color="999999"/>
             </w:tcBorders>
-            <w:tcMar/>
             <w:vAlign w:val="center"/>
           </w:tcPr>
           <w:p>
             <w:pPr>
               <w:jc w:val="center"/>
               <w:rPr>
-                <w:rFonts w:ascii="Calibri" w:hAnsi="Calibri" w:eastAsia="Calibri" w:cs="Calibri"/>
+                <w:rFonts w:ascii="Calibri" w:eastAsia="Calibri" w:hAnsi="Calibri" w:cs="Calibri"/>
                 <w:b w:val="0"/>
                 <w:bCs w:val="0"/>
               </w:rPr>
             </w:pPr>
             <w:r>
               <w:rPr>
-                <w:rFonts w:ascii="Calibri" w:hAnsi="Calibri" w:eastAsia="Calibri" w:cs="Calibri"/>
+                <w:rFonts w:ascii="Calibri" w:eastAsia="Calibri" w:hAnsi="Calibri" w:cs="Calibri"/>
                 <w:b w:val="0"/>
                 <w:bCs w:val="0"/>
               </w:rPr>
@@ -1914,15 +1871,13 @@
         </w:tc>
         <w:tc>
           <w:tcPr>
-            <w:cnfStyle w:val="000000000000" w:firstRow="0" w:lastRow="0" w:firstColumn="0" w:lastColumn="0" w:oddVBand="0" w:evenVBand="0" w:oddHBand="0" w:evenHBand="0" w:firstRowFirstColumn="0" w:firstRowLastColumn="0" w:lastRowFirstColumn="0" w:lastRowLastColumn="0"/>
             <w:tcW w:w="2410" w:type="dxa"/>
             <w:tcBorders>
-              <w:top w:val="single" w:color="999999" w:sz="8" w:space="0"/>
-              <w:left w:val="single" w:color="999999" w:sz="8" w:space="0"/>
-              <w:bottom w:val="single" w:color="999999" w:sz="8" w:space="0"/>
-              <w:right w:val="single" w:color="999999" w:sz="8" w:space="0"/>
+              <w:top w:val="single" w:sz="8" w:space="0" w:color="999999"/>
+              <w:left w:val="single" w:sz="8" w:space="0" w:color="999999"/>
+              <w:bottom w:val="single" w:sz="8" w:space="0" w:color="999999"/>
+              <w:right w:val="single" w:sz="8" w:space="0" w:color="999999"/>
             </w:tcBorders>
-            <w:tcMar/>
             <w:vAlign w:val="center"/>
           </w:tcPr>
           <w:p>
@@ -1930,12 +1885,12 @@
               <w:jc w:val="center"/>
               <w:cnfStyle w:val="000000000000" w:firstRow="0" w:lastRow="0" w:firstColumn="0" w:lastColumn="0" w:oddVBand="0" w:evenVBand="0" w:oddHBand="0" w:evenHBand="0" w:firstRowFirstColumn="0" w:firstRowLastColumn="0" w:lastRowFirstColumn="0" w:lastRowLastColumn="0"/>
               <w:rPr>
-                <w:rFonts w:ascii="Calibri" w:hAnsi="Calibri" w:eastAsia="Calibri" w:cs="Calibri"/>
+                <w:rFonts w:ascii="Calibri" w:eastAsia="Calibri" w:hAnsi="Calibri" w:cs="Calibri"/>
               </w:rPr>
             </w:pPr>
             <w:r>
               <w:rPr>
-                <w:rFonts w:ascii="Calibri" w:hAnsi="Calibri" w:eastAsia="Calibri" w:cs="Calibri"/>
+                <w:rFonts w:ascii="Calibri" w:eastAsia="Calibri" w:hAnsi="Calibri" w:cs="Calibri"/>
               </w:rPr>
               <w:t>Jason Song</w:t>
             </w:r>
@@ -1943,15 +1898,13 @@
         </w:tc>
         <w:tc>
           <w:tcPr>
-            <w:cnfStyle w:val="000000000000" w:firstRow="0" w:lastRow="0" w:firstColumn="0" w:lastColumn="0" w:oddVBand="0" w:evenVBand="0" w:oddHBand="0" w:evenHBand="0" w:firstRowFirstColumn="0" w:firstRowLastColumn="0" w:lastRowFirstColumn="0" w:lastRowLastColumn="0"/>
             <w:tcW w:w="1557" w:type="dxa"/>
             <w:tcBorders>
-              <w:top w:val="single" w:color="999999" w:sz="8" w:space="0"/>
-              <w:left w:val="single" w:color="999999" w:sz="8" w:space="0"/>
-              <w:bottom w:val="single" w:color="999999" w:sz="8" w:space="0"/>
-              <w:right w:val="single" w:color="999999" w:sz="8" w:space="0"/>
+              <w:top w:val="single" w:sz="8" w:space="0" w:color="999999"/>
+              <w:left w:val="single" w:sz="8" w:space="0" w:color="999999"/>
+              <w:bottom w:val="single" w:sz="8" w:space="0" w:color="999999"/>
+              <w:right w:val="single" w:sz="8" w:space="0" w:color="999999"/>
             </w:tcBorders>
-            <w:tcMar/>
             <w:vAlign w:val="center"/>
           </w:tcPr>
           <w:p>
@@ -1959,18 +1912,18 @@
               <w:jc w:val="center"/>
               <w:cnfStyle w:val="000000000000" w:firstRow="0" w:lastRow="0" w:firstColumn="0" w:lastColumn="0" w:oddVBand="0" w:evenVBand="0" w:oddHBand="0" w:evenHBand="0" w:firstRowFirstColumn="0" w:firstRowLastColumn="0" w:lastRowFirstColumn="0" w:lastRowLastColumn="0"/>
               <w:rPr>
-                <w:rFonts w:ascii="Calibri" w:hAnsi="Calibri" w:eastAsia="Calibri" w:cs="Calibri"/>
+                <w:rFonts w:ascii="Calibri" w:eastAsia="Calibri" w:hAnsi="Calibri" w:cs="Calibri"/>
               </w:rPr>
             </w:pPr>
             <w:r>
               <w:rPr>
-                <w:rFonts w:ascii="Calibri" w:hAnsi="Calibri" w:eastAsia="Calibri" w:cs="Calibri"/>
+                <w:rFonts w:ascii="Calibri" w:eastAsia="Calibri" w:hAnsi="Calibri" w:cs="Calibri"/>
               </w:rPr>
               <w:t>25</w:t>
             </w:r>
             <w:r>
               <w:rPr>
-                <w:rFonts w:ascii="Calibri" w:hAnsi="Calibri" w:eastAsia="Calibri" w:cs="Calibri"/>
+                <w:rFonts w:ascii="Calibri" w:eastAsia="Calibri" w:hAnsi="Calibri" w:cs="Calibri"/>
               </w:rPr>
               <w:t>%</w:t>
             </w:r>
@@ -1978,15 +1931,13 @@
         </w:tc>
         <w:tc>
           <w:tcPr>
-            <w:cnfStyle w:val="000000000000" w:firstRow="0" w:lastRow="0" w:firstColumn="0" w:lastColumn="0" w:oddVBand="0" w:evenVBand="0" w:oddHBand="0" w:evenHBand="0" w:firstRowFirstColumn="0" w:firstRowLastColumn="0" w:lastRowFirstColumn="0" w:lastRowLastColumn="0"/>
             <w:tcW w:w="4521" w:type="dxa"/>
             <w:tcBorders>
-              <w:top w:val="single" w:color="999999" w:sz="8" w:space="0"/>
-              <w:left w:val="single" w:color="999999" w:sz="8" w:space="0"/>
-              <w:bottom w:val="single" w:color="999999" w:sz="8" w:space="0"/>
-              <w:right w:val="single" w:color="999999" w:sz="8" w:space="0"/>
+              <w:top w:val="single" w:sz="8" w:space="0" w:color="999999"/>
+              <w:left w:val="single" w:sz="8" w:space="0" w:color="999999"/>
+              <w:bottom w:val="single" w:sz="8" w:space="0" w:color="999999"/>
+              <w:right w:val="single" w:sz="8" w:space="0" w:color="999999"/>
             </w:tcBorders>
-            <w:tcMar/>
             <w:vAlign w:val="center"/>
           </w:tcPr>
           <w:p>
@@ -1994,7 +1945,7 @@
               <w:pStyle w:val="ListParagraph"/>
               <w:numPr>
                 <w:ilvl w:val="0"/>
-                <w:numId w:val="26"/>
+                <w:numId w:val="27"/>
               </w:numPr>
               <w:jc w:val="both"/>
               <w:cnfStyle w:val="000000000000" w:firstRow="0" w:lastRow="0" w:firstColumn="0" w:lastColumn="0" w:oddVBand="0" w:evenVBand="0" w:oddHBand="0" w:evenHBand="0" w:firstRowFirstColumn="0" w:firstRowLastColumn="0" w:lastRowFirstColumn="0" w:lastRowLastColumn="0"/>
@@ -2005,7 +1956,7 @@
             </w:pPr>
             <w:r>
               <w:rPr>
-                <w:rFonts w:ascii="Calibri" w:hAnsi="Calibri" w:eastAsia="Calibri" w:cs="Calibri"/>
+                <w:rFonts w:ascii="Calibri" w:eastAsia="Calibri" w:hAnsi="Calibri" w:cs="Calibri"/>
                 <w:sz w:val="22"/>
                 <w:szCs w:val="22"/>
               </w:rPr>
@@ -2017,15 +1968,14 @@
               <w:pStyle w:val="ListParagraph"/>
               <w:numPr>
                 <w:ilvl w:val="0"/>
-                <w:numId w:val="26"/>
+                <w:numId w:val="27"/>
               </w:numPr>
               <w:jc w:val="both"/>
               <w:cnfStyle w:val="000000000000" w:firstRow="0" w:lastRow="0" w:firstColumn="0" w:lastColumn="0" w:oddVBand="0" w:evenVBand="0" w:oddHBand="0" w:evenHBand="0" w:firstRowFirstColumn="0" w:firstRowLastColumn="0" w:lastRowFirstColumn="0" w:lastRowLastColumn="0"/>
-              <w:rPr/>
             </w:pPr>
             <w:r>
               <w:rPr>
-                <w:rFonts w:ascii="Calibri" w:hAnsi="Calibri" w:eastAsia="Calibri" w:cs="Calibri"/>
+                <w:rFonts w:ascii="Calibri" w:eastAsia="Calibri" w:hAnsi="Calibri" w:cs="Calibri"/>
                 <w:sz w:val="22"/>
                 <w:szCs w:val="22"/>
               </w:rPr>
@@ -2037,15 +1987,14 @@
               <w:pStyle w:val="ListParagraph"/>
               <w:numPr>
                 <w:ilvl w:val="0"/>
-                <w:numId w:val="26"/>
+                <w:numId w:val="27"/>
               </w:numPr>
               <w:jc w:val="both"/>
               <w:cnfStyle w:val="000000000000" w:firstRow="0" w:lastRow="0" w:firstColumn="0" w:lastColumn="0" w:oddVBand="0" w:evenVBand="0" w:oddHBand="0" w:evenHBand="0" w:firstRowFirstColumn="0" w:firstRowLastColumn="0" w:lastRowFirstColumn="0" w:lastRowLastColumn="0"/>
-              <w:rPr/>
             </w:pPr>
             <w:r>
               <w:rPr>
-                <w:rFonts w:ascii="Calibri" w:hAnsi="Calibri" w:eastAsia="Calibri" w:cs="Calibri"/>
+                <w:rFonts w:ascii="Calibri" w:eastAsia="Calibri" w:hAnsi="Calibri" w:cs="Calibri"/>
                 <w:sz w:val="22"/>
                 <w:szCs w:val="22"/>
               </w:rPr>
@@ -2056,7 +2005,7 @@
             <w:pPr>
               <w:cnfStyle w:val="000000000000" w:firstRow="0" w:lastRow="0" w:firstColumn="0" w:lastColumn="0" w:oddVBand="0" w:evenVBand="0" w:oddHBand="0" w:evenHBand="0" w:firstRowFirstColumn="0" w:firstRowLastColumn="0" w:lastRowFirstColumn="0" w:lastRowLastColumn="0"/>
               <w:rPr>
-                <w:rFonts w:ascii="Calibri" w:hAnsi="Calibri" w:eastAsia="Calibri" w:cs="Calibri"/>
+                <w:rFonts w:ascii="Calibri" w:eastAsia="Calibri" w:hAnsi="Calibri" w:cs="Calibri"/>
               </w:rPr>
             </w:pPr>
           </w:p>
@@ -2066,7 +2015,7 @@
     <w:p>
       <w:r>
         <w:rPr>
-          <w:rFonts w:ascii="Calibri" w:hAnsi="Calibri" w:eastAsia="Calibri" w:cs="Calibri"/>
+          <w:rFonts w:ascii="Calibri" w:eastAsia="Calibri" w:hAnsi="Calibri" w:cs="Calibri"/>
         </w:rPr>
         <w:t xml:space="preserve"> </w:t>
       </w:r>
@@ -2074,7 +2023,7 @@
     <w:p>
       <w:pPr>
         <w:rPr>
-          <w:rFonts w:ascii="Calibri" w:hAnsi="Calibri" w:eastAsia="Calibri" w:cs="Calibri"/>
+          <w:rFonts w:ascii="Calibri" w:eastAsia="Calibri" w:hAnsi="Calibri" w:cs="Calibri"/>
         </w:rPr>
       </w:pPr>
     </w:p>
@@ -2082,7 +2031,7 @@
     <w:sectPr>
       <w:headerReference w:type="default" r:id="rId12"/>
       <w:footerReference w:type="default" r:id="rId13"/>
-      <w:pgSz w:w="11906" w:h="16838" w:orient="portrait"/>
+      <w:pgSz w:w="11906" w:h="16838"/>
       <w:pgMar w:top="1440" w:right="1080" w:bottom="1440" w:left="1080" w:header="708" w:footer="708" w:gutter="0"/>
       <w:cols w:space="708"/>
       <w:docGrid w:linePitch="360"/>
@@ -2253,117 +2202,6 @@
 
 <file path=word/numbering.xml><?xml version="1.0" encoding="utf-8"?>
 <w:numbering xmlns:wpc="http://schemas.microsoft.com/office/word/2010/wordprocessingCanvas" xmlns:cx="http://schemas.microsoft.com/office/drawing/2014/chartex" xmlns:cx1="http://schemas.microsoft.com/office/drawing/2015/9/8/chartex" xmlns:cx2="http://schemas.microsoft.com/office/drawing/2015/10/21/chartex" xmlns:cx3="http://schemas.microsoft.com/office/drawing/2016/5/9/chartex" xmlns:cx4="http://schemas.microsoft.com/office/drawing/2016/5/10/chartex" xmlns:cx5="http://schemas.microsoft.com/office/drawing/2016/5/11/chartex" xmlns:cx6="http://schemas.microsoft.com/office/drawing/2016/5/12/chartex" xmlns:cx7="http://schemas.microsoft.com/office/drawing/2016/5/13/chartex" xmlns:cx8="http://schemas.microsoft.com/office/drawing/2016/5/14/chartex" xmlns:mc="http://schemas.openxmlformats.org/markup-compatibility/2006" xmlns:aink="http://schemas.microsoft.com/office/drawing/2016/ink" xmlns:am3d="http://schemas.microsoft.com/office/drawing/2017/model3d" xmlns:o="urn:schemas-microsoft-com:office:office" xmlns:r="http://schemas.openxmlformats.org/officeDocument/2006/relationships" xmlns:m="http://schemas.openxmlformats.org/officeDocument/2006/math" xmlns:v="urn:schemas-microsoft-com:vml" xmlns:wp14="http://schemas.microsoft.com/office/word/2010/wordprocessingDrawing" xmlns:wp="http://schemas.openxmlformats.org/drawingml/2006/wordprocessingDrawing" xmlns:w10="urn:schemas-microsoft-com:office:word" xmlns:w="http://schemas.openxmlformats.org/wordprocessingml/2006/main" xmlns:w14="http://schemas.microsoft.com/office/word/2010/wordml" xmlns:w15="http://schemas.microsoft.com/office/word/2012/wordml" xmlns:w16cex="http://schemas.microsoft.com/office/word/2018/wordml/cex" xmlns:w16cid="http://schemas.microsoft.com/office/word/2016/wordml/cid" xmlns:w16="http://schemas.microsoft.com/office/word/2018/wordml" xmlns:w16se="http://schemas.microsoft.com/office/word/2015/wordml/symex" xmlns:wpg="http://schemas.microsoft.com/office/word/2010/wordprocessingGroup" xmlns:wpi="http://schemas.microsoft.com/office/word/2010/wordprocessingInk" xmlns:wne="http://schemas.microsoft.com/office/word/2006/wordml" xmlns:wps="http://schemas.microsoft.com/office/word/2010/wordprocessingShape" mc:Ignorable="w14 w15 w16se w16cid w16 w16cex wp14">
-  <w:abstractNum xmlns:w="http://schemas.openxmlformats.org/wordprocessingml/2006/main" w:abstractNumId="29">
-    <w:multiLevelType xmlns:w="http://schemas.openxmlformats.org/wordprocessingml/2006/main" w:val="hybridMultilevel"/>
-    <w:lvl xmlns:w="http://schemas.openxmlformats.org/wordprocessingml/2006/main" w:ilvl="0">
-      <w:start w:val="1"/>
-      <w:numFmt w:val="bullet"/>
-      <w:lvlText w:val=""/>
-      <w:lvlJc w:val="left"/>
-      <w:pPr>
-        <w:ind w:left="720" w:hanging="360"/>
-      </w:pPr>
-      <w:rPr>
-        <w:rFonts w:hint="default" w:ascii="Symbol" w:hAnsi="Symbol"/>
-      </w:rPr>
-    </w:lvl>
-    <w:lvl xmlns:w="http://schemas.openxmlformats.org/wordprocessingml/2006/main" w:ilvl="1">
-      <w:start w:val="1"/>
-      <w:numFmt w:val="bullet"/>
-      <w:lvlText w:val="o"/>
-      <w:lvlJc w:val="left"/>
-      <w:pPr>
-        <w:ind w:left="1440" w:hanging="360"/>
-      </w:pPr>
-      <w:rPr>
-        <w:rFonts w:hint="default" w:ascii="Courier New" w:hAnsi="Courier New"/>
-      </w:rPr>
-    </w:lvl>
-    <w:lvl xmlns:w="http://schemas.openxmlformats.org/wordprocessingml/2006/main" w:ilvl="2">
-      <w:start w:val="1"/>
-      <w:numFmt w:val="bullet"/>
-      <w:lvlText w:val=""/>
-      <w:lvlJc w:val="left"/>
-      <w:pPr>
-        <w:ind w:left="2160" w:hanging="360"/>
-      </w:pPr>
-      <w:rPr>
-        <w:rFonts w:hint="default" w:ascii="Wingdings" w:hAnsi="Wingdings"/>
-      </w:rPr>
-    </w:lvl>
-    <w:lvl xmlns:w="http://schemas.openxmlformats.org/wordprocessingml/2006/main" w:ilvl="3">
-      <w:start w:val="1"/>
-      <w:numFmt w:val="bullet"/>
-      <w:lvlText w:val=""/>
-      <w:lvlJc w:val="left"/>
-      <w:pPr>
-        <w:ind w:left="2880" w:hanging="360"/>
-      </w:pPr>
-      <w:rPr>
-        <w:rFonts w:hint="default" w:ascii="Symbol" w:hAnsi="Symbol"/>
-      </w:rPr>
-    </w:lvl>
-    <w:lvl xmlns:w="http://schemas.openxmlformats.org/wordprocessingml/2006/main" w:ilvl="4">
-      <w:start w:val="1"/>
-      <w:numFmt w:val="bullet"/>
-      <w:lvlText w:val="o"/>
-      <w:lvlJc w:val="left"/>
-      <w:pPr>
-        <w:ind w:left="3600" w:hanging="360"/>
-      </w:pPr>
-      <w:rPr>
-        <w:rFonts w:hint="default" w:ascii="Courier New" w:hAnsi="Courier New"/>
-      </w:rPr>
-    </w:lvl>
-    <w:lvl xmlns:w="http://schemas.openxmlformats.org/wordprocessingml/2006/main" w:ilvl="5">
-      <w:start w:val="1"/>
-      <w:numFmt w:val="bullet"/>
-      <w:lvlText w:val=""/>
-      <w:lvlJc w:val="left"/>
-      <w:pPr>
-        <w:ind w:left="4320" w:hanging="360"/>
-      </w:pPr>
-      <w:rPr>
-        <w:rFonts w:hint="default" w:ascii="Wingdings" w:hAnsi="Wingdings"/>
-      </w:rPr>
-    </w:lvl>
-    <w:lvl xmlns:w="http://schemas.openxmlformats.org/wordprocessingml/2006/main" w:ilvl="6">
-      <w:start w:val="1"/>
-      <w:numFmt w:val="bullet"/>
-      <w:lvlText w:val=""/>
-      <w:lvlJc w:val="left"/>
-      <w:pPr>
-        <w:ind w:left="5040" w:hanging="360"/>
-      </w:pPr>
-      <w:rPr>
-        <w:rFonts w:hint="default" w:ascii="Symbol" w:hAnsi="Symbol"/>
-      </w:rPr>
-    </w:lvl>
-    <w:lvl xmlns:w="http://schemas.openxmlformats.org/wordprocessingml/2006/main" w:ilvl="7">
-      <w:start w:val="1"/>
-      <w:numFmt w:val="bullet"/>
-      <w:lvlText w:val="o"/>
-      <w:lvlJc w:val="left"/>
-      <w:pPr>
-        <w:ind w:left="5760" w:hanging="360"/>
-      </w:pPr>
-      <w:rPr>
-        <w:rFonts w:hint="default" w:ascii="Courier New" w:hAnsi="Courier New"/>
-      </w:rPr>
-    </w:lvl>
-    <w:lvl xmlns:w="http://schemas.openxmlformats.org/wordprocessingml/2006/main" w:ilvl="8">
-      <w:start w:val="1"/>
-      <w:numFmt w:val="bullet"/>
-      <w:lvlText w:val=""/>
-      <w:lvlJc w:val="left"/>
-      <w:pPr>
-        <w:ind w:left="6480" w:hanging="360"/>
-      </w:pPr>
-      <w:rPr>
-        <w:rFonts w:hint="default" w:ascii="Wingdings" w:hAnsi="Wingdings"/>
-      </w:rPr>
-    </w:lvl>
-  </w:abstractNum>
   <w:abstractNum w:abstractNumId="0" w15:restartNumberingAfterBreak="0">
     <w:nsid w:val="00ED23A2"/>
     <w:multiLevelType w:val="hybridMultilevel"/>
@@ -2377,7 +2215,7 @@
         <w:ind w:left="720" w:hanging="360"/>
       </w:pPr>
       <w:rPr>
-        <w:rFonts w:hint="default" w:ascii="Symbol" w:hAnsi="Symbol"/>
+        <w:rFonts w:ascii="Symbol" w:hAnsi="Symbol" w:hint="default"/>
       </w:rPr>
     </w:lvl>
     <w:lvl w:ilvl="1" w:tplc="9E940AB8">
@@ -2389,7 +2227,7 @@
         <w:ind w:left="1440" w:hanging="360"/>
       </w:pPr>
       <w:rPr>
-        <w:rFonts w:hint="default" w:ascii="Courier New" w:hAnsi="Courier New"/>
+        <w:rFonts w:ascii="Courier New" w:hAnsi="Courier New" w:hint="default"/>
       </w:rPr>
     </w:lvl>
     <w:lvl w:ilvl="2" w:tplc="8D1E5FB0">
@@ -2401,7 +2239,7 @@
         <w:ind w:left="2160" w:hanging="360"/>
       </w:pPr>
       <w:rPr>
-        <w:rFonts w:hint="default" w:ascii="Wingdings" w:hAnsi="Wingdings"/>
+        <w:rFonts w:ascii="Wingdings" w:hAnsi="Wingdings" w:hint="default"/>
       </w:rPr>
     </w:lvl>
     <w:lvl w:ilvl="3" w:tplc="568EDBEA">
@@ -2413,7 +2251,7 @@
         <w:ind w:left="2880" w:hanging="360"/>
       </w:pPr>
       <w:rPr>
-        <w:rFonts w:hint="default" w:ascii="Symbol" w:hAnsi="Symbol"/>
+        <w:rFonts w:ascii="Symbol" w:hAnsi="Symbol" w:hint="default"/>
       </w:rPr>
     </w:lvl>
     <w:lvl w:ilvl="4" w:tplc="4190BB06">
@@ -2425,7 +2263,7 @@
         <w:ind w:left="3600" w:hanging="360"/>
       </w:pPr>
       <w:rPr>
-        <w:rFonts w:hint="default" w:ascii="Courier New" w:hAnsi="Courier New"/>
+        <w:rFonts w:ascii="Courier New" w:hAnsi="Courier New" w:hint="default"/>
       </w:rPr>
     </w:lvl>
     <w:lvl w:ilvl="5" w:tplc="62F02A2E">
@@ -2437,7 +2275,7 @@
         <w:ind w:left="4320" w:hanging="360"/>
       </w:pPr>
       <w:rPr>
-        <w:rFonts w:hint="default" w:ascii="Wingdings" w:hAnsi="Wingdings"/>
+        <w:rFonts w:ascii="Wingdings" w:hAnsi="Wingdings" w:hint="default"/>
       </w:rPr>
     </w:lvl>
     <w:lvl w:ilvl="6" w:tplc="8A8467DC">
@@ -2449,7 +2287,7 @@
         <w:ind w:left="5040" w:hanging="360"/>
       </w:pPr>
       <w:rPr>
-        <w:rFonts w:hint="default" w:ascii="Symbol" w:hAnsi="Symbol"/>
+        <w:rFonts w:ascii="Symbol" w:hAnsi="Symbol" w:hint="default"/>
       </w:rPr>
     </w:lvl>
     <w:lvl w:ilvl="7" w:tplc="C3366162">
@@ -2461,7 +2299,7 @@
         <w:ind w:left="5760" w:hanging="360"/>
       </w:pPr>
       <w:rPr>
-        <w:rFonts w:hint="default" w:ascii="Courier New" w:hAnsi="Courier New"/>
+        <w:rFonts w:ascii="Courier New" w:hAnsi="Courier New" w:hint="default"/>
       </w:rPr>
     </w:lvl>
     <w:lvl w:ilvl="8" w:tplc="827AE6CE">
@@ -2473,7 +2311,7 @@
         <w:ind w:left="6480" w:hanging="360"/>
       </w:pPr>
       <w:rPr>
-        <w:rFonts w:hint="default" w:ascii="Wingdings" w:hAnsi="Wingdings"/>
+        <w:rFonts w:ascii="Wingdings" w:hAnsi="Wingdings" w:hint="default"/>
       </w:rPr>
     </w:lvl>
   </w:abstractNum>
@@ -2490,7 +2328,7 @@
         <w:ind w:left="720" w:hanging="360"/>
       </w:pPr>
       <w:rPr>
-        <w:rFonts w:hint="default" w:ascii="Symbol" w:hAnsi="Symbol"/>
+        <w:rFonts w:ascii="Symbol" w:hAnsi="Symbol" w:hint="default"/>
       </w:rPr>
     </w:lvl>
     <w:lvl w:ilvl="1" w:tplc="72B04F28">
@@ -2502,7 +2340,7 @@
         <w:ind w:left="1440" w:hanging="360"/>
       </w:pPr>
       <w:rPr>
-        <w:rFonts w:hint="default" w:ascii="Courier New" w:hAnsi="Courier New"/>
+        <w:rFonts w:ascii="Courier New" w:hAnsi="Courier New" w:hint="default"/>
       </w:rPr>
     </w:lvl>
     <w:lvl w:ilvl="2" w:tplc="0482469A">
@@ -2514,7 +2352,7 @@
         <w:ind w:left="2160" w:hanging="360"/>
       </w:pPr>
       <w:rPr>
-        <w:rFonts w:hint="default" w:ascii="Wingdings" w:hAnsi="Wingdings"/>
+        <w:rFonts w:ascii="Wingdings" w:hAnsi="Wingdings" w:hint="default"/>
       </w:rPr>
     </w:lvl>
     <w:lvl w:ilvl="3" w:tplc="D1CAD378">
@@ -2526,7 +2364,7 @@
         <w:ind w:left="2880" w:hanging="360"/>
       </w:pPr>
       <w:rPr>
-        <w:rFonts w:hint="default" w:ascii="Symbol" w:hAnsi="Symbol"/>
+        <w:rFonts w:ascii="Symbol" w:hAnsi="Symbol" w:hint="default"/>
       </w:rPr>
     </w:lvl>
     <w:lvl w:ilvl="4" w:tplc="569E5B0E">
@@ -2538,7 +2376,7 @@
         <w:ind w:left="3600" w:hanging="360"/>
       </w:pPr>
       <w:rPr>
-        <w:rFonts w:hint="default" w:ascii="Courier New" w:hAnsi="Courier New"/>
+        <w:rFonts w:ascii="Courier New" w:hAnsi="Courier New" w:hint="default"/>
       </w:rPr>
     </w:lvl>
     <w:lvl w:ilvl="5" w:tplc="B29ECB54">
@@ -2550,7 +2388,7 @@
         <w:ind w:left="4320" w:hanging="360"/>
       </w:pPr>
       <w:rPr>
-        <w:rFonts w:hint="default" w:ascii="Wingdings" w:hAnsi="Wingdings"/>
+        <w:rFonts w:ascii="Wingdings" w:hAnsi="Wingdings" w:hint="default"/>
       </w:rPr>
     </w:lvl>
     <w:lvl w:ilvl="6" w:tplc="FFE0EE78">
@@ -2562,7 +2400,7 @@
         <w:ind w:left="5040" w:hanging="360"/>
       </w:pPr>
       <w:rPr>
-        <w:rFonts w:hint="default" w:ascii="Symbol" w:hAnsi="Symbol"/>
+        <w:rFonts w:ascii="Symbol" w:hAnsi="Symbol" w:hint="default"/>
       </w:rPr>
     </w:lvl>
     <w:lvl w:ilvl="7" w:tplc="F30CA79A">
@@ -2574,7 +2412,7 @@
         <w:ind w:left="5760" w:hanging="360"/>
       </w:pPr>
       <w:rPr>
-        <w:rFonts w:hint="default" w:ascii="Courier New" w:hAnsi="Courier New"/>
+        <w:rFonts w:ascii="Courier New" w:hAnsi="Courier New" w:hint="default"/>
       </w:rPr>
     </w:lvl>
     <w:lvl w:ilvl="8" w:tplc="3028F466">
@@ -2586,7 +2424,7 @@
         <w:ind w:left="6480" w:hanging="360"/>
       </w:pPr>
       <w:rPr>
-        <w:rFonts w:hint="default" w:ascii="Wingdings" w:hAnsi="Wingdings"/>
+        <w:rFonts w:ascii="Wingdings" w:hAnsi="Wingdings" w:hint="default"/>
       </w:rPr>
     </w:lvl>
   </w:abstractNum>
@@ -2603,7 +2441,7 @@
         <w:ind w:left="720" w:hanging="360"/>
       </w:pPr>
       <w:rPr>
-        <w:rFonts w:hint="default" w:ascii="Symbol" w:hAnsi="Symbol"/>
+        <w:rFonts w:ascii="Symbol" w:hAnsi="Symbol" w:hint="default"/>
       </w:rPr>
     </w:lvl>
     <w:lvl w:ilvl="1" w:tplc="E0FCB496">
@@ -2615,7 +2453,7 @@
         <w:ind w:left="1440" w:hanging="360"/>
       </w:pPr>
       <w:rPr>
-        <w:rFonts w:hint="default" w:ascii="Courier New" w:hAnsi="Courier New"/>
+        <w:rFonts w:ascii="Courier New" w:hAnsi="Courier New" w:hint="default"/>
       </w:rPr>
     </w:lvl>
     <w:lvl w:ilvl="2" w:tplc="4ABEEBF8">
@@ -2627,7 +2465,7 @@
         <w:ind w:left="2160" w:hanging="360"/>
       </w:pPr>
       <w:rPr>
-        <w:rFonts w:hint="default" w:ascii="Wingdings" w:hAnsi="Wingdings"/>
+        <w:rFonts w:ascii="Wingdings" w:hAnsi="Wingdings" w:hint="default"/>
       </w:rPr>
     </w:lvl>
     <w:lvl w:ilvl="3" w:tplc="1AEC4346">
@@ -2639,7 +2477,7 @@
         <w:ind w:left="2880" w:hanging="360"/>
       </w:pPr>
       <w:rPr>
-        <w:rFonts w:hint="default" w:ascii="Symbol" w:hAnsi="Symbol"/>
+        <w:rFonts w:ascii="Symbol" w:hAnsi="Symbol" w:hint="default"/>
       </w:rPr>
     </w:lvl>
     <w:lvl w:ilvl="4" w:tplc="36421074">
@@ -2651,7 +2489,7 @@
         <w:ind w:left="3600" w:hanging="360"/>
       </w:pPr>
       <w:rPr>
-        <w:rFonts w:hint="default" w:ascii="Courier New" w:hAnsi="Courier New"/>
+        <w:rFonts w:ascii="Courier New" w:hAnsi="Courier New" w:hint="default"/>
       </w:rPr>
     </w:lvl>
     <w:lvl w:ilvl="5" w:tplc="969410C6">
@@ -2663,7 +2501,7 @@
         <w:ind w:left="4320" w:hanging="360"/>
       </w:pPr>
       <w:rPr>
-        <w:rFonts w:hint="default" w:ascii="Wingdings" w:hAnsi="Wingdings"/>
+        <w:rFonts w:ascii="Wingdings" w:hAnsi="Wingdings" w:hint="default"/>
       </w:rPr>
     </w:lvl>
     <w:lvl w:ilvl="6" w:tplc="EFBCB00E">
@@ -2675,7 +2513,7 @@
         <w:ind w:left="5040" w:hanging="360"/>
       </w:pPr>
       <w:rPr>
-        <w:rFonts w:hint="default" w:ascii="Symbol" w:hAnsi="Symbol"/>
+        <w:rFonts w:ascii="Symbol" w:hAnsi="Symbol" w:hint="default"/>
       </w:rPr>
     </w:lvl>
     <w:lvl w:ilvl="7" w:tplc="7DE8B5E8">
@@ -2687,7 +2525,7 @@
         <w:ind w:left="5760" w:hanging="360"/>
       </w:pPr>
       <w:rPr>
-        <w:rFonts w:hint="default" w:ascii="Courier New" w:hAnsi="Courier New"/>
+        <w:rFonts w:ascii="Courier New" w:hAnsi="Courier New" w:hint="default"/>
       </w:rPr>
     </w:lvl>
     <w:lvl w:ilvl="8" w:tplc="057E0632">
@@ -2699,7 +2537,7 @@
         <w:ind w:left="6480" w:hanging="360"/>
       </w:pPr>
       <w:rPr>
-        <w:rFonts w:hint="default" w:ascii="Wingdings" w:hAnsi="Wingdings"/>
+        <w:rFonts w:ascii="Wingdings" w:hAnsi="Wingdings" w:hint="default"/>
       </w:rPr>
     </w:lvl>
   </w:abstractNum>
@@ -2715,7 +2553,7 @@
         <w:ind w:left="415" w:hanging="360"/>
       </w:pPr>
       <w:rPr>
-        <w:rFonts w:hint="default" w:ascii="Calibri" w:hAnsi="Calibri" w:eastAsia="Calibri" w:cs="Calibri"/>
+        <w:rFonts w:ascii="Calibri" w:eastAsia="Calibri" w:hAnsi="Calibri" w:cs="Calibri" w:hint="default"/>
       </w:rPr>
     </w:lvl>
     <w:lvl w:ilvl="1" w:tplc="04090003" w:tentative="1">
@@ -2727,7 +2565,7 @@
         <w:ind w:left="1135" w:hanging="360"/>
       </w:pPr>
       <w:rPr>
-        <w:rFonts w:hint="default" w:ascii="Courier New" w:hAnsi="Courier New" w:cs="Courier New"/>
+        <w:rFonts w:ascii="Courier New" w:hAnsi="Courier New" w:cs="Courier New" w:hint="default"/>
       </w:rPr>
     </w:lvl>
     <w:lvl w:ilvl="2" w:tplc="04090005" w:tentative="1">
@@ -2739,7 +2577,7 @@
         <w:ind w:left="1855" w:hanging="360"/>
       </w:pPr>
       <w:rPr>
-        <w:rFonts w:hint="default" w:ascii="Wingdings" w:hAnsi="Wingdings"/>
+        <w:rFonts w:ascii="Wingdings" w:hAnsi="Wingdings" w:hint="default"/>
       </w:rPr>
     </w:lvl>
     <w:lvl w:ilvl="3" w:tplc="04090001" w:tentative="1">
@@ -2751,7 +2589,7 @@
         <w:ind w:left="2575" w:hanging="360"/>
       </w:pPr>
       <w:rPr>
-        <w:rFonts w:hint="default" w:ascii="Symbol" w:hAnsi="Symbol"/>
+        <w:rFonts w:ascii="Symbol" w:hAnsi="Symbol" w:hint="default"/>
       </w:rPr>
     </w:lvl>
     <w:lvl w:ilvl="4" w:tplc="04090003" w:tentative="1">
@@ -2763,7 +2601,7 @@
         <w:ind w:left="3295" w:hanging="360"/>
       </w:pPr>
       <w:rPr>
-        <w:rFonts w:hint="default" w:ascii="Courier New" w:hAnsi="Courier New" w:cs="Courier New"/>
+        <w:rFonts w:ascii="Courier New" w:hAnsi="Courier New" w:cs="Courier New" w:hint="default"/>
       </w:rPr>
     </w:lvl>
     <w:lvl w:ilvl="5" w:tplc="04090005" w:tentative="1">
@@ -2775,7 +2613,7 @@
         <w:ind w:left="4015" w:hanging="360"/>
       </w:pPr>
       <w:rPr>
-        <w:rFonts w:hint="default" w:ascii="Wingdings" w:hAnsi="Wingdings"/>
+        <w:rFonts w:ascii="Wingdings" w:hAnsi="Wingdings" w:hint="default"/>
       </w:rPr>
     </w:lvl>
     <w:lvl w:ilvl="6" w:tplc="04090001" w:tentative="1">
@@ -2787,7 +2625,7 @@
         <w:ind w:left="4735" w:hanging="360"/>
       </w:pPr>
       <w:rPr>
-        <w:rFonts w:hint="default" w:ascii="Symbol" w:hAnsi="Symbol"/>
+        <w:rFonts w:ascii="Symbol" w:hAnsi="Symbol" w:hint="default"/>
       </w:rPr>
     </w:lvl>
     <w:lvl w:ilvl="7" w:tplc="04090003" w:tentative="1">
@@ -2799,7 +2637,7 @@
         <w:ind w:left="5455" w:hanging="360"/>
       </w:pPr>
       <w:rPr>
-        <w:rFonts w:hint="default" w:ascii="Courier New" w:hAnsi="Courier New" w:cs="Courier New"/>
+        <w:rFonts w:ascii="Courier New" w:hAnsi="Courier New" w:cs="Courier New" w:hint="default"/>
       </w:rPr>
     </w:lvl>
     <w:lvl w:ilvl="8" w:tplc="04090005" w:tentative="1">
@@ -2811,7 +2649,7 @@
         <w:ind w:left="6175" w:hanging="360"/>
       </w:pPr>
       <w:rPr>
-        <w:rFonts w:hint="default" w:ascii="Wingdings" w:hAnsi="Wingdings"/>
+        <w:rFonts w:ascii="Wingdings" w:hAnsi="Wingdings" w:hint="default"/>
       </w:rPr>
     </w:lvl>
   </w:abstractNum>
@@ -2828,7 +2666,7 @@
         <w:ind w:left="720" w:hanging="360"/>
       </w:pPr>
       <w:rPr>
-        <w:rFonts w:hint="default" w:ascii="Symbol" w:hAnsi="Symbol"/>
+        <w:rFonts w:ascii="Symbol" w:hAnsi="Symbol" w:hint="default"/>
       </w:rPr>
     </w:lvl>
     <w:lvl w:ilvl="1" w:tplc="D9ECED94">
@@ -2840,7 +2678,7 @@
         <w:ind w:left="1440" w:hanging="360"/>
       </w:pPr>
       <w:rPr>
-        <w:rFonts w:hint="default" w:ascii="Courier New" w:hAnsi="Courier New"/>
+        <w:rFonts w:ascii="Courier New" w:hAnsi="Courier New" w:hint="default"/>
       </w:rPr>
     </w:lvl>
     <w:lvl w:ilvl="2" w:tplc="D870F6A6">
@@ -2852,7 +2690,7 @@
         <w:ind w:left="2160" w:hanging="360"/>
       </w:pPr>
       <w:rPr>
-        <w:rFonts w:hint="default" w:ascii="Wingdings" w:hAnsi="Wingdings"/>
+        <w:rFonts w:ascii="Wingdings" w:hAnsi="Wingdings" w:hint="default"/>
       </w:rPr>
     </w:lvl>
     <w:lvl w:ilvl="3" w:tplc="DBA4B102">
@@ -2864,7 +2702,7 @@
         <w:ind w:left="2880" w:hanging="360"/>
       </w:pPr>
       <w:rPr>
-        <w:rFonts w:hint="default" w:ascii="Symbol" w:hAnsi="Symbol"/>
+        <w:rFonts w:ascii="Symbol" w:hAnsi="Symbol" w:hint="default"/>
       </w:rPr>
     </w:lvl>
     <w:lvl w:ilvl="4" w:tplc="3566F7C8">
@@ -2876,7 +2714,7 @@
         <w:ind w:left="3600" w:hanging="360"/>
       </w:pPr>
       <w:rPr>
-        <w:rFonts w:hint="default" w:ascii="Courier New" w:hAnsi="Courier New"/>
+        <w:rFonts w:ascii="Courier New" w:hAnsi="Courier New" w:hint="default"/>
       </w:rPr>
     </w:lvl>
     <w:lvl w:ilvl="5" w:tplc="6BE49DCE">
@@ -2888,7 +2726,7 @@
         <w:ind w:left="4320" w:hanging="360"/>
       </w:pPr>
       <w:rPr>
-        <w:rFonts w:hint="default" w:ascii="Wingdings" w:hAnsi="Wingdings"/>
+        <w:rFonts w:ascii="Wingdings" w:hAnsi="Wingdings" w:hint="default"/>
       </w:rPr>
     </w:lvl>
     <w:lvl w:ilvl="6" w:tplc="854C35BC">
@@ -2900,7 +2738,7 @@
         <w:ind w:left="5040" w:hanging="360"/>
       </w:pPr>
       <w:rPr>
-        <w:rFonts w:hint="default" w:ascii="Symbol" w:hAnsi="Symbol"/>
+        <w:rFonts w:ascii="Symbol" w:hAnsi="Symbol" w:hint="default"/>
       </w:rPr>
     </w:lvl>
     <w:lvl w:ilvl="7" w:tplc="E710EF10">
@@ -2912,7 +2750,7 @@
         <w:ind w:left="5760" w:hanging="360"/>
       </w:pPr>
       <w:rPr>
-        <w:rFonts w:hint="default" w:ascii="Courier New" w:hAnsi="Courier New"/>
+        <w:rFonts w:ascii="Courier New" w:hAnsi="Courier New" w:hint="default"/>
       </w:rPr>
     </w:lvl>
     <w:lvl w:ilvl="8" w:tplc="BF6C2CB8">
@@ -2924,7 +2762,7 @@
         <w:ind w:left="6480" w:hanging="360"/>
       </w:pPr>
       <w:rPr>
-        <w:rFonts w:hint="default" w:ascii="Wingdings" w:hAnsi="Wingdings"/>
+        <w:rFonts w:ascii="Wingdings" w:hAnsi="Wingdings" w:hint="default"/>
       </w:rPr>
     </w:lvl>
   </w:abstractNum>
@@ -2940,7 +2778,7 @@
         <w:ind w:left="720" w:hanging="360"/>
       </w:pPr>
       <w:rPr>
-        <w:rFonts w:hint="default" w:ascii="Calibri" w:hAnsi="Calibri" w:eastAsia="Calibri" w:cs="Calibri"/>
+        <w:rFonts w:ascii="Calibri" w:eastAsia="Calibri" w:hAnsi="Calibri" w:cs="Calibri" w:hint="default"/>
       </w:rPr>
     </w:lvl>
     <w:lvl w:ilvl="1" w:tplc="04090003" w:tentative="1">
@@ -2952,7 +2790,7 @@
         <w:ind w:left="1440" w:hanging="360"/>
       </w:pPr>
       <w:rPr>
-        <w:rFonts w:hint="default" w:ascii="Courier New" w:hAnsi="Courier New" w:cs="Courier New"/>
+        <w:rFonts w:ascii="Courier New" w:hAnsi="Courier New" w:cs="Courier New" w:hint="default"/>
       </w:rPr>
     </w:lvl>
     <w:lvl w:ilvl="2" w:tplc="04090005" w:tentative="1">
@@ -2964,7 +2802,7 @@
         <w:ind w:left="2160" w:hanging="360"/>
       </w:pPr>
       <w:rPr>
-        <w:rFonts w:hint="default" w:ascii="Wingdings" w:hAnsi="Wingdings"/>
+        <w:rFonts w:ascii="Wingdings" w:hAnsi="Wingdings" w:hint="default"/>
       </w:rPr>
     </w:lvl>
     <w:lvl w:ilvl="3" w:tplc="04090001" w:tentative="1">
@@ -2976,7 +2814,7 @@
         <w:ind w:left="2880" w:hanging="360"/>
       </w:pPr>
       <w:rPr>
-        <w:rFonts w:hint="default" w:ascii="Symbol" w:hAnsi="Symbol"/>
+        <w:rFonts w:ascii="Symbol" w:hAnsi="Symbol" w:hint="default"/>
       </w:rPr>
     </w:lvl>
     <w:lvl w:ilvl="4" w:tplc="04090003" w:tentative="1">
@@ -2988,7 +2826,7 @@
         <w:ind w:left="3600" w:hanging="360"/>
       </w:pPr>
       <w:rPr>
-        <w:rFonts w:hint="default" w:ascii="Courier New" w:hAnsi="Courier New" w:cs="Courier New"/>
+        <w:rFonts w:ascii="Courier New" w:hAnsi="Courier New" w:cs="Courier New" w:hint="default"/>
       </w:rPr>
     </w:lvl>
     <w:lvl w:ilvl="5" w:tplc="04090005" w:tentative="1">
@@ -3000,7 +2838,7 @@
         <w:ind w:left="4320" w:hanging="360"/>
       </w:pPr>
       <w:rPr>
-        <w:rFonts w:hint="default" w:ascii="Wingdings" w:hAnsi="Wingdings"/>
+        <w:rFonts w:ascii="Wingdings" w:hAnsi="Wingdings" w:hint="default"/>
       </w:rPr>
     </w:lvl>
     <w:lvl w:ilvl="6" w:tplc="04090001" w:tentative="1">
@@ -3012,7 +2850,7 @@
         <w:ind w:left="5040" w:hanging="360"/>
       </w:pPr>
       <w:rPr>
-        <w:rFonts w:hint="default" w:ascii="Symbol" w:hAnsi="Symbol"/>
+        <w:rFonts w:ascii="Symbol" w:hAnsi="Symbol" w:hint="default"/>
       </w:rPr>
     </w:lvl>
     <w:lvl w:ilvl="7" w:tplc="04090003" w:tentative="1">
@@ -3024,7 +2862,7 @@
         <w:ind w:left="5760" w:hanging="360"/>
       </w:pPr>
       <w:rPr>
-        <w:rFonts w:hint="default" w:ascii="Courier New" w:hAnsi="Courier New" w:cs="Courier New"/>
+        <w:rFonts w:ascii="Courier New" w:hAnsi="Courier New" w:cs="Courier New" w:hint="default"/>
       </w:rPr>
     </w:lvl>
     <w:lvl w:ilvl="8" w:tplc="04090005" w:tentative="1">
@@ -3036,7 +2874,7 @@
         <w:ind w:left="6480" w:hanging="360"/>
       </w:pPr>
       <w:rPr>
-        <w:rFonts w:hint="default" w:ascii="Wingdings" w:hAnsi="Wingdings"/>
+        <w:rFonts w:ascii="Wingdings" w:hAnsi="Wingdings" w:hint="default"/>
       </w:rPr>
     </w:lvl>
   </w:abstractNum>
@@ -3053,7 +2891,7 @@
         <w:ind w:left="720" w:hanging="360"/>
       </w:pPr>
       <w:rPr>
-        <w:rFonts w:hint="default" w:ascii="Symbol" w:hAnsi="Symbol"/>
+        <w:rFonts w:ascii="Symbol" w:hAnsi="Symbol" w:hint="default"/>
       </w:rPr>
     </w:lvl>
     <w:lvl w:ilvl="1" w:tplc="425A0C32">
@@ -3065,7 +2903,7 @@
         <w:ind w:left="1440" w:hanging="360"/>
       </w:pPr>
       <w:rPr>
-        <w:rFonts w:hint="default" w:ascii="Courier New" w:hAnsi="Courier New"/>
+        <w:rFonts w:ascii="Courier New" w:hAnsi="Courier New" w:hint="default"/>
       </w:rPr>
     </w:lvl>
     <w:lvl w:ilvl="2" w:tplc="1B4234C6">
@@ -3077,7 +2915,7 @@
         <w:ind w:left="2160" w:hanging="360"/>
       </w:pPr>
       <w:rPr>
-        <w:rFonts w:hint="default" w:ascii="Wingdings" w:hAnsi="Wingdings"/>
+        <w:rFonts w:ascii="Wingdings" w:hAnsi="Wingdings" w:hint="default"/>
       </w:rPr>
     </w:lvl>
     <w:lvl w:ilvl="3" w:tplc="04243924">
@@ -3089,7 +2927,7 @@
         <w:ind w:left="2880" w:hanging="360"/>
       </w:pPr>
       <w:rPr>
-        <w:rFonts w:hint="default" w:ascii="Symbol" w:hAnsi="Symbol"/>
+        <w:rFonts w:ascii="Symbol" w:hAnsi="Symbol" w:hint="default"/>
       </w:rPr>
     </w:lvl>
     <w:lvl w:ilvl="4" w:tplc="A6F24200">
@@ -3101,7 +2939,7 @@
         <w:ind w:left="3600" w:hanging="360"/>
       </w:pPr>
       <w:rPr>
-        <w:rFonts w:hint="default" w:ascii="Courier New" w:hAnsi="Courier New"/>
+        <w:rFonts w:ascii="Courier New" w:hAnsi="Courier New" w:hint="default"/>
       </w:rPr>
     </w:lvl>
     <w:lvl w:ilvl="5" w:tplc="776A9BEE">
@@ -3113,7 +2951,7 @@
         <w:ind w:left="4320" w:hanging="360"/>
       </w:pPr>
       <w:rPr>
-        <w:rFonts w:hint="default" w:ascii="Wingdings" w:hAnsi="Wingdings"/>
+        <w:rFonts w:ascii="Wingdings" w:hAnsi="Wingdings" w:hint="default"/>
       </w:rPr>
     </w:lvl>
     <w:lvl w:ilvl="6" w:tplc="70D2A9A8">
@@ -3125,7 +2963,7 @@
         <w:ind w:left="5040" w:hanging="360"/>
       </w:pPr>
       <w:rPr>
-        <w:rFonts w:hint="default" w:ascii="Symbol" w:hAnsi="Symbol"/>
+        <w:rFonts w:ascii="Symbol" w:hAnsi="Symbol" w:hint="default"/>
       </w:rPr>
     </w:lvl>
     <w:lvl w:ilvl="7" w:tplc="22B84652">
@@ -3137,7 +2975,7 @@
         <w:ind w:left="5760" w:hanging="360"/>
       </w:pPr>
       <w:rPr>
-        <w:rFonts w:hint="default" w:ascii="Courier New" w:hAnsi="Courier New"/>
+        <w:rFonts w:ascii="Courier New" w:hAnsi="Courier New" w:hint="default"/>
       </w:rPr>
     </w:lvl>
     <w:lvl w:ilvl="8" w:tplc="46361756">
@@ -3149,7 +2987,7 @@
         <w:ind w:left="6480" w:hanging="360"/>
       </w:pPr>
       <w:rPr>
-        <w:rFonts w:hint="default" w:ascii="Wingdings" w:hAnsi="Wingdings"/>
+        <w:rFonts w:ascii="Wingdings" w:hAnsi="Wingdings" w:hint="default"/>
       </w:rPr>
     </w:lvl>
   </w:abstractNum>
@@ -3166,7 +3004,7 @@
         <w:ind w:left="720" w:hanging="360"/>
       </w:pPr>
       <w:rPr>
-        <w:rFonts w:hint="default" w:ascii="Symbol" w:hAnsi="Symbol"/>
+        <w:rFonts w:ascii="Symbol" w:hAnsi="Symbol" w:hint="default"/>
       </w:rPr>
     </w:lvl>
     <w:lvl w:ilvl="1" w:tplc="C686BC9A">
@@ -3178,7 +3016,7 @@
         <w:ind w:left="1440" w:hanging="360"/>
       </w:pPr>
       <w:rPr>
-        <w:rFonts w:hint="default" w:ascii="Courier New" w:hAnsi="Courier New"/>
+        <w:rFonts w:ascii="Courier New" w:hAnsi="Courier New" w:hint="default"/>
       </w:rPr>
     </w:lvl>
     <w:lvl w:ilvl="2" w:tplc="F26CD10A">
@@ -3190,7 +3028,7 @@
         <w:ind w:left="2160" w:hanging="360"/>
       </w:pPr>
       <w:rPr>
-        <w:rFonts w:hint="default" w:ascii="Wingdings" w:hAnsi="Wingdings"/>
+        <w:rFonts w:ascii="Wingdings" w:hAnsi="Wingdings" w:hint="default"/>
       </w:rPr>
     </w:lvl>
     <w:lvl w:ilvl="3" w:tplc="17D6D32A">
@@ -3202,7 +3040,7 @@
         <w:ind w:left="2880" w:hanging="360"/>
       </w:pPr>
       <w:rPr>
-        <w:rFonts w:hint="default" w:ascii="Symbol" w:hAnsi="Symbol"/>
+        <w:rFonts w:ascii="Symbol" w:hAnsi="Symbol" w:hint="default"/>
       </w:rPr>
     </w:lvl>
     <w:lvl w:ilvl="4" w:tplc="7B5E2878">
@@ -3214,7 +3052,7 @@
         <w:ind w:left="3600" w:hanging="360"/>
       </w:pPr>
       <w:rPr>
-        <w:rFonts w:hint="default" w:ascii="Courier New" w:hAnsi="Courier New"/>
+        <w:rFonts w:ascii="Courier New" w:hAnsi="Courier New" w:hint="default"/>
       </w:rPr>
     </w:lvl>
     <w:lvl w:ilvl="5" w:tplc="119019F6">
@@ -3226,7 +3064,7 @@
         <w:ind w:left="4320" w:hanging="360"/>
       </w:pPr>
       <w:rPr>
-        <w:rFonts w:hint="default" w:ascii="Wingdings" w:hAnsi="Wingdings"/>
+        <w:rFonts w:ascii="Wingdings" w:hAnsi="Wingdings" w:hint="default"/>
       </w:rPr>
     </w:lvl>
     <w:lvl w:ilvl="6" w:tplc="53EAB3DA">
@@ -3238,7 +3076,7 @@
         <w:ind w:left="5040" w:hanging="360"/>
       </w:pPr>
       <w:rPr>
-        <w:rFonts w:hint="default" w:ascii="Symbol" w:hAnsi="Symbol"/>
+        <w:rFonts w:ascii="Symbol" w:hAnsi="Symbol" w:hint="default"/>
       </w:rPr>
     </w:lvl>
     <w:lvl w:ilvl="7" w:tplc="5DFA931A">
@@ -3250,7 +3088,7 @@
         <w:ind w:left="5760" w:hanging="360"/>
       </w:pPr>
       <w:rPr>
-        <w:rFonts w:hint="default" w:ascii="Courier New" w:hAnsi="Courier New"/>
+        <w:rFonts w:ascii="Courier New" w:hAnsi="Courier New" w:hint="default"/>
       </w:rPr>
     </w:lvl>
     <w:lvl w:ilvl="8" w:tplc="BF1287C4">
@@ -3262,7 +3100,7 @@
         <w:ind w:left="6480" w:hanging="360"/>
       </w:pPr>
       <w:rPr>
-        <w:rFonts w:hint="default" w:ascii="Wingdings" w:hAnsi="Wingdings"/>
+        <w:rFonts w:ascii="Wingdings" w:hAnsi="Wingdings" w:hint="default"/>
       </w:rPr>
     </w:lvl>
   </w:abstractNum>
@@ -3279,7 +3117,7 @@
         <w:ind w:left="720" w:hanging="360"/>
       </w:pPr>
       <w:rPr>
-        <w:rFonts w:hint="default" w:ascii="Symbol" w:hAnsi="Symbol"/>
+        <w:rFonts w:ascii="Symbol" w:hAnsi="Symbol" w:hint="default"/>
       </w:rPr>
     </w:lvl>
     <w:lvl w:ilvl="1" w:tplc="97A0730E">
@@ -3291,7 +3129,7 @@
         <w:ind w:left="1440" w:hanging="360"/>
       </w:pPr>
       <w:rPr>
-        <w:rFonts w:hint="default" w:ascii="Courier New" w:hAnsi="Courier New"/>
+        <w:rFonts w:ascii="Courier New" w:hAnsi="Courier New" w:hint="default"/>
       </w:rPr>
     </w:lvl>
     <w:lvl w:ilvl="2" w:tplc="3D82F722">
@@ -3303,7 +3141,7 @@
         <w:ind w:left="2160" w:hanging="360"/>
       </w:pPr>
       <w:rPr>
-        <w:rFonts w:hint="default" w:ascii="Wingdings" w:hAnsi="Wingdings"/>
+        <w:rFonts w:ascii="Wingdings" w:hAnsi="Wingdings" w:hint="default"/>
       </w:rPr>
     </w:lvl>
     <w:lvl w:ilvl="3" w:tplc="6BAE513C">
@@ -3315,7 +3153,7 @@
         <w:ind w:left="2880" w:hanging="360"/>
       </w:pPr>
       <w:rPr>
-        <w:rFonts w:hint="default" w:ascii="Symbol" w:hAnsi="Symbol"/>
+        <w:rFonts w:ascii="Symbol" w:hAnsi="Symbol" w:hint="default"/>
       </w:rPr>
     </w:lvl>
     <w:lvl w:ilvl="4" w:tplc="DAB26540">
@@ -3327,7 +3165,7 @@
         <w:ind w:left="3600" w:hanging="360"/>
       </w:pPr>
       <w:rPr>
-        <w:rFonts w:hint="default" w:ascii="Courier New" w:hAnsi="Courier New"/>
+        <w:rFonts w:ascii="Courier New" w:hAnsi="Courier New" w:hint="default"/>
       </w:rPr>
     </w:lvl>
     <w:lvl w:ilvl="5" w:tplc="CC22B03C">
@@ -3339,7 +3177,7 @@
         <w:ind w:left="4320" w:hanging="360"/>
       </w:pPr>
       <w:rPr>
-        <w:rFonts w:hint="default" w:ascii="Wingdings" w:hAnsi="Wingdings"/>
+        <w:rFonts w:ascii="Wingdings" w:hAnsi="Wingdings" w:hint="default"/>
       </w:rPr>
     </w:lvl>
     <w:lvl w:ilvl="6" w:tplc="6004FFBC">
@@ -3351,7 +3189,7 @@
         <w:ind w:left="5040" w:hanging="360"/>
       </w:pPr>
       <w:rPr>
-        <w:rFonts w:hint="default" w:ascii="Symbol" w:hAnsi="Symbol"/>
+        <w:rFonts w:ascii="Symbol" w:hAnsi="Symbol" w:hint="default"/>
       </w:rPr>
     </w:lvl>
     <w:lvl w:ilvl="7" w:tplc="8D94D90A">
@@ -3363,7 +3201,7 @@
         <w:ind w:left="5760" w:hanging="360"/>
       </w:pPr>
       <w:rPr>
-        <w:rFonts w:hint="default" w:ascii="Courier New" w:hAnsi="Courier New"/>
+        <w:rFonts w:ascii="Courier New" w:hAnsi="Courier New" w:hint="default"/>
       </w:rPr>
     </w:lvl>
     <w:lvl w:ilvl="8" w:tplc="0C021F2E">
@@ -3375,7 +3213,7 @@
         <w:ind w:left="6480" w:hanging="360"/>
       </w:pPr>
       <w:rPr>
-        <w:rFonts w:hint="default" w:ascii="Wingdings" w:hAnsi="Wingdings"/>
+        <w:rFonts w:ascii="Wingdings" w:hAnsi="Wingdings" w:hint="default"/>
       </w:rPr>
     </w:lvl>
   </w:abstractNum>
@@ -3392,7 +3230,7 @@
         <w:ind w:left="720" w:hanging="360"/>
       </w:pPr>
       <w:rPr>
-        <w:rFonts w:hint="default" w:ascii="Symbol" w:hAnsi="Symbol"/>
+        <w:rFonts w:ascii="Symbol" w:hAnsi="Symbol" w:hint="default"/>
       </w:rPr>
     </w:lvl>
     <w:lvl w:ilvl="1" w:tplc="4B8CBAFA">
@@ -3404,7 +3242,7 @@
         <w:ind w:left="1440" w:hanging="360"/>
       </w:pPr>
       <w:rPr>
-        <w:rFonts w:hint="default" w:ascii="Courier New" w:hAnsi="Courier New"/>
+        <w:rFonts w:ascii="Courier New" w:hAnsi="Courier New" w:hint="default"/>
       </w:rPr>
     </w:lvl>
     <w:lvl w:ilvl="2" w:tplc="970AD3BE">
@@ -3416,7 +3254,7 @@
         <w:ind w:left="2160" w:hanging="360"/>
       </w:pPr>
       <w:rPr>
-        <w:rFonts w:hint="default" w:ascii="Wingdings" w:hAnsi="Wingdings"/>
+        <w:rFonts w:ascii="Wingdings" w:hAnsi="Wingdings" w:hint="default"/>
       </w:rPr>
     </w:lvl>
     <w:lvl w:ilvl="3" w:tplc="C79AF0F8">
@@ -3428,7 +3266,7 @@
         <w:ind w:left="2880" w:hanging="360"/>
       </w:pPr>
       <w:rPr>
-        <w:rFonts w:hint="default" w:ascii="Symbol" w:hAnsi="Symbol"/>
+        <w:rFonts w:ascii="Symbol" w:hAnsi="Symbol" w:hint="default"/>
       </w:rPr>
     </w:lvl>
     <w:lvl w:ilvl="4" w:tplc="E3A84768">
@@ -3440,7 +3278,7 @@
         <w:ind w:left="3600" w:hanging="360"/>
       </w:pPr>
       <w:rPr>
-        <w:rFonts w:hint="default" w:ascii="Courier New" w:hAnsi="Courier New"/>
+        <w:rFonts w:ascii="Courier New" w:hAnsi="Courier New" w:hint="default"/>
       </w:rPr>
     </w:lvl>
     <w:lvl w:ilvl="5" w:tplc="CE3EBFD2">
@@ -3452,7 +3290,7 @@
         <w:ind w:left="4320" w:hanging="360"/>
       </w:pPr>
       <w:rPr>
-        <w:rFonts w:hint="default" w:ascii="Wingdings" w:hAnsi="Wingdings"/>
+        <w:rFonts w:ascii="Wingdings" w:hAnsi="Wingdings" w:hint="default"/>
       </w:rPr>
     </w:lvl>
     <w:lvl w:ilvl="6" w:tplc="521A45D6">
@@ -3464,7 +3302,7 @@
         <w:ind w:left="5040" w:hanging="360"/>
       </w:pPr>
       <w:rPr>
-        <w:rFonts w:hint="default" w:ascii="Symbol" w:hAnsi="Symbol"/>
+        <w:rFonts w:ascii="Symbol" w:hAnsi="Symbol" w:hint="default"/>
       </w:rPr>
     </w:lvl>
     <w:lvl w:ilvl="7" w:tplc="947E15B2">
@@ -3476,7 +3314,7 @@
         <w:ind w:left="5760" w:hanging="360"/>
       </w:pPr>
       <w:rPr>
-        <w:rFonts w:hint="default" w:ascii="Courier New" w:hAnsi="Courier New"/>
+        <w:rFonts w:ascii="Courier New" w:hAnsi="Courier New" w:hint="default"/>
       </w:rPr>
     </w:lvl>
     <w:lvl w:ilvl="8" w:tplc="C40A45D6">
@@ -3488,7 +3326,7 @@
         <w:ind w:left="6480" w:hanging="360"/>
       </w:pPr>
       <w:rPr>
-        <w:rFonts w:hint="default" w:ascii="Wingdings" w:hAnsi="Wingdings"/>
+        <w:rFonts w:ascii="Wingdings" w:hAnsi="Wingdings" w:hint="default"/>
       </w:rPr>
     </w:lvl>
   </w:abstractNum>
@@ -3504,7 +3342,7 @@
         <w:ind w:left="720" w:hanging="360"/>
       </w:pPr>
       <w:rPr>
-        <w:rFonts w:hint="default" w:ascii="Calibri" w:hAnsi="Calibri" w:eastAsia="Calibri" w:cs="Calibri"/>
+        <w:rFonts w:ascii="Calibri" w:eastAsia="Calibri" w:hAnsi="Calibri" w:cs="Calibri" w:hint="default"/>
       </w:rPr>
     </w:lvl>
     <w:lvl w:ilvl="1" w:tplc="04090003" w:tentative="1">
@@ -3516,7 +3354,7 @@
         <w:ind w:left="1440" w:hanging="360"/>
       </w:pPr>
       <w:rPr>
-        <w:rFonts w:hint="default" w:ascii="Courier New" w:hAnsi="Courier New" w:cs="Courier New"/>
+        <w:rFonts w:ascii="Courier New" w:hAnsi="Courier New" w:cs="Courier New" w:hint="default"/>
       </w:rPr>
     </w:lvl>
     <w:lvl w:ilvl="2" w:tplc="04090005" w:tentative="1">
@@ -3528,7 +3366,7 @@
         <w:ind w:left="2160" w:hanging="360"/>
       </w:pPr>
       <w:rPr>
-        <w:rFonts w:hint="default" w:ascii="Wingdings" w:hAnsi="Wingdings"/>
+        <w:rFonts w:ascii="Wingdings" w:hAnsi="Wingdings" w:hint="default"/>
       </w:rPr>
     </w:lvl>
     <w:lvl w:ilvl="3" w:tplc="04090001" w:tentative="1">
@@ -3540,7 +3378,7 @@
         <w:ind w:left="2880" w:hanging="360"/>
       </w:pPr>
       <w:rPr>
-        <w:rFonts w:hint="default" w:ascii="Symbol" w:hAnsi="Symbol"/>
+        <w:rFonts w:ascii="Symbol" w:hAnsi="Symbol" w:hint="default"/>
       </w:rPr>
     </w:lvl>
     <w:lvl w:ilvl="4" w:tplc="04090003" w:tentative="1">
@@ -3552,7 +3390,7 @@
         <w:ind w:left="3600" w:hanging="360"/>
       </w:pPr>
       <w:rPr>
-        <w:rFonts w:hint="default" w:ascii="Courier New" w:hAnsi="Courier New" w:cs="Courier New"/>
+        <w:rFonts w:ascii="Courier New" w:hAnsi="Courier New" w:cs="Courier New" w:hint="default"/>
       </w:rPr>
     </w:lvl>
     <w:lvl w:ilvl="5" w:tplc="04090005" w:tentative="1">
@@ -3564,7 +3402,7 @@
         <w:ind w:left="4320" w:hanging="360"/>
       </w:pPr>
       <w:rPr>
-        <w:rFonts w:hint="default" w:ascii="Wingdings" w:hAnsi="Wingdings"/>
+        <w:rFonts w:ascii="Wingdings" w:hAnsi="Wingdings" w:hint="default"/>
       </w:rPr>
     </w:lvl>
     <w:lvl w:ilvl="6" w:tplc="04090001" w:tentative="1">
@@ -3576,7 +3414,7 @@
         <w:ind w:left="5040" w:hanging="360"/>
       </w:pPr>
       <w:rPr>
-        <w:rFonts w:hint="default" w:ascii="Symbol" w:hAnsi="Symbol"/>
+        <w:rFonts w:ascii="Symbol" w:hAnsi="Symbol" w:hint="default"/>
       </w:rPr>
     </w:lvl>
     <w:lvl w:ilvl="7" w:tplc="04090003" w:tentative="1">
@@ -3588,7 +3426,7 @@
         <w:ind w:left="5760" w:hanging="360"/>
       </w:pPr>
       <w:rPr>
-        <w:rFonts w:hint="default" w:ascii="Courier New" w:hAnsi="Courier New" w:cs="Courier New"/>
+        <w:rFonts w:ascii="Courier New" w:hAnsi="Courier New" w:cs="Courier New" w:hint="default"/>
       </w:rPr>
     </w:lvl>
     <w:lvl w:ilvl="8" w:tplc="04090005" w:tentative="1">
@@ -3600,7 +3438,7 @@
         <w:ind w:left="6480" w:hanging="360"/>
       </w:pPr>
       <w:rPr>
-        <w:rFonts w:hint="default" w:ascii="Wingdings" w:hAnsi="Wingdings"/>
+        <w:rFonts w:ascii="Wingdings" w:hAnsi="Wingdings" w:hint="default"/>
       </w:rPr>
     </w:lvl>
   </w:abstractNum>
@@ -3617,7 +3455,7 @@
         <w:ind w:left="720" w:hanging="360"/>
       </w:pPr>
       <w:rPr>
-        <w:rFonts w:hint="default" w:ascii="Symbol" w:hAnsi="Symbol"/>
+        <w:rFonts w:ascii="Symbol" w:hAnsi="Symbol" w:hint="default"/>
       </w:rPr>
     </w:lvl>
     <w:lvl w:ilvl="1" w:tplc="362A7526">
@@ -3629,7 +3467,7 @@
         <w:ind w:left="1440" w:hanging="360"/>
       </w:pPr>
       <w:rPr>
-        <w:rFonts w:hint="default" w:ascii="Courier New" w:hAnsi="Courier New"/>
+        <w:rFonts w:ascii="Courier New" w:hAnsi="Courier New" w:hint="default"/>
       </w:rPr>
     </w:lvl>
     <w:lvl w:ilvl="2" w:tplc="9D402F04">
@@ -3641,7 +3479,7 @@
         <w:ind w:left="2160" w:hanging="360"/>
       </w:pPr>
       <w:rPr>
-        <w:rFonts w:hint="default" w:ascii="Wingdings" w:hAnsi="Wingdings"/>
+        <w:rFonts w:ascii="Wingdings" w:hAnsi="Wingdings" w:hint="default"/>
       </w:rPr>
     </w:lvl>
     <w:lvl w:ilvl="3" w:tplc="050E2AFE">
@@ -3653,7 +3491,7 @@
         <w:ind w:left="2880" w:hanging="360"/>
       </w:pPr>
       <w:rPr>
-        <w:rFonts w:hint="default" w:ascii="Symbol" w:hAnsi="Symbol"/>
+        <w:rFonts w:ascii="Symbol" w:hAnsi="Symbol" w:hint="default"/>
       </w:rPr>
     </w:lvl>
     <w:lvl w:ilvl="4" w:tplc="DEA26F5A">
@@ -3665,7 +3503,7 @@
         <w:ind w:left="3600" w:hanging="360"/>
       </w:pPr>
       <w:rPr>
-        <w:rFonts w:hint="default" w:ascii="Courier New" w:hAnsi="Courier New"/>
+        <w:rFonts w:ascii="Courier New" w:hAnsi="Courier New" w:hint="default"/>
       </w:rPr>
     </w:lvl>
     <w:lvl w:ilvl="5" w:tplc="40DA49AE">
@@ -3677,7 +3515,7 @@
         <w:ind w:left="4320" w:hanging="360"/>
       </w:pPr>
       <w:rPr>
-        <w:rFonts w:hint="default" w:ascii="Wingdings" w:hAnsi="Wingdings"/>
+        <w:rFonts w:ascii="Wingdings" w:hAnsi="Wingdings" w:hint="default"/>
       </w:rPr>
     </w:lvl>
     <w:lvl w:ilvl="6" w:tplc="26FABA18">
@@ -3689,7 +3527,7 @@
         <w:ind w:left="5040" w:hanging="360"/>
       </w:pPr>
       <w:rPr>
-        <w:rFonts w:hint="default" w:ascii="Symbol" w:hAnsi="Symbol"/>
+        <w:rFonts w:ascii="Symbol" w:hAnsi="Symbol" w:hint="default"/>
       </w:rPr>
     </w:lvl>
     <w:lvl w:ilvl="7" w:tplc="A3A0CDC8">
@@ -3701,7 +3539,7 @@
         <w:ind w:left="5760" w:hanging="360"/>
       </w:pPr>
       <w:rPr>
-        <w:rFonts w:hint="default" w:ascii="Courier New" w:hAnsi="Courier New"/>
+        <w:rFonts w:ascii="Courier New" w:hAnsi="Courier New" w:hint="default"/>
       </w:rPr>
     </w:lvl>
     <w:lvl w:ilvl="8" w:tplc="F9D4BCEA">
@@ -3713,7 +3551,7 @@
         <w:ind w:left="6480" w:hanging="360"/>
       </w:pPr>
       <w:rPr>
-        <w:rFonts w:hint="default" w:ascii="Wingdings" w:hAnsi="Wingdings"/>
+        <w:rFonts w:ascii="Wingdings" w:hAnsi="Wingdings" w:hint="default"/>
       </w:rPr>
     </w:lvl>
   </w:abstractNum>
@@ -3730,7 +3568,7 @@
         <w:ind w:left="720" w:hanging="360"/>
       </w:pPr>
       <w:rPr>
-        <w:rFonts w:hint="default" w:ascii="Symbol" w:hAnsi="Symbol"/>
+        <w:rFonts w:ascii="Symbol" w:hAnsi="Symbol" w:hint="default"/>
       </w:rPr>
     </w:lvl>
     <w:lvl w:ilvl="1" w:tplc="1068BC26">
@@ -3742,7 +3580,7 @@
         <w:ind w:left="1440" w:hanging="360"/>
       </w:pPr>
       <w:rPr>
-        <w:rFonts w:hint="default" w:ascii="Courier New" w:hAnsi="Courier New"/>
+        <w:rFonts w:ascii="Courier New" w:hAnsi="Courier New" w:hint="default"/>
       </w:rPr>
     </w:lvl>
     <w:lvl w:ilvl="2" w:tplc="7FE6170E">
@@ -3754,7 +3592,7 @@
         <w:ind w:left="2160" w:hanging="360"/>
       </w:pPr>
       <w:rPr>
-        <w:rFonts w:hint="default" w:ascii="Wingdings" w:hAnsi="Wingdings"/>
+        <w:rFonts w:ascii="Wingdings" w:hAnsi="Wingdings" w:hint="default"/>
       </w:rPr>
     </w:lvl>
     <w:lvl w:ilvl="3" w:tplc="E5768604">
@@ -3766,7 +3604,7 @@
         <w:ind w:left="2880" w:hanging="360"/>
       </w:pPr>
       <w:rPr>
-        <w:rFonts w:hint="default" w:ascii="Symbol" w:hAnsi="Symbol"/>
+        <w:rFonts w:ascii="Symbol" w:hAnsi="Symbol" w:hint="default"/>
       </w:rPr>
     </w:lvl>
     <w:lvl w:ilvl="4" w:tplc="DAD239C2">
@@ -3778,7 +3616,7 @@
         <w:ind w:left="3600" w:hanging="360"/>
       </w:pPr>
       <w:rPr>
-        <w:rFonts w:hint="default" w:ascii="Courier New" w:hAnsi="Courier New"/>
+        <w:rFonts w:ascii="Courier New" w:hAnsi="Courier New" w:hint="default"/>
       </w:rPr>
     </w:lvl>
     <w:lvl w:ilvl="5" w:tplc="31027020">
@@ -3790,7 +3628,7 @@
         <w:ind w:left="4320" w:hanging="360"/>
       </w:pPr>
       <w:rPr>
-        <w:rFonts w:hint="default" w:ascii="Wingdings" w:hAnsi="Wingdings"/>
+        <w:rFonts w:ascii="Wingdings" w:hAnsi="Wingdings" w:hint="default"/>
       </w:rPr>
     </w:lvl>
     <w:lvl w:ilvl="6" w:tplc="0AA6DCAC">
@@ -3802,7 +3640,7 @@
         <w:ind w:left="5040" w:hanging="360"/>
       </w:pPr>
       <w:rPr>
-        <w:rFonts w:hint="default" w:ascii="Symbol" w:hAnsi="Symbol"/>
+        <w:rFonts w:ascii="Symbol" w:hAnsi="Symbol" w:hint="default"/>
       </w:rPr>
     </w:lvl>
     <w:lvl w:ilvl="7" w:tplc="703C4CB2">
@@ -3814,7 +3652,7 @@
         <w:ind w:left="5760" w:hanging="360"/>
       </w:pPr>
       <w:rPr>
-        <w:rFonts w:hint="default" w:ascii="Courier New" w:hAnsi="Courier New"/>
+        <w:rFonts w:ascii="Courier New" w:hAnsi="Courier New" w:hint="default"/>
       </w:rPr>
     </w:lvl>
     <w:lvl w:ilvl="8" w:tplc="BC0EF9C4">
@@ -3826,7 +3664,7 @@
         <w:ind w:left="6480" w:hanging="360"/>
       </w:pPr>
       <w:rPr>
-        <w:rFonts w:hint="default" w:ascii="Wingdings" w:hAnsi="Wingdings"/>
+        <w:rFonts w:ascii="Wingdings" w:hAnsi="Wingdings" w:hint="default"/>
       </w:rPr>
     </w:lvl>
   </w:abstractNum>
@@ -3843,7 +3681,7 @@
         <w:ind w:left="720" w:hanging="360"/>
       </w:pPr>
       <w:rPr>
-        <w:rFonts w:hint="default" w:ascii="Symbol" w:hAnsi="Symbol"/>
+        <w:rFonts w:ascii="Symbol" w:hAnsi="Symbol" w:hint="default"/>
       </w:rPr>
     </w:lvl>
     <w:lvl w:ilvl="1" w:tplc="80B050E6">
@@ -3855,7 +3693,7 @@
         <w:ind w:left="1440" w:hanging="360"/>
       </w:pPr>
       <w:rPr>
-        <w:rFonts w:hint="default" w:ascii="Courier New" w:hAnsi="Courier New"/>
+        <w:rFonts w:ascii="Courier New" w:hAnsi="Courier New" w:hint="default"/>
       </w:rPr>
     </w:lvl>
     <w:lvl w:ilvl="2" w:tplc="E5CA2442">
@@ -3867,7 +3705,7 @@
         <w:ind w:left="2160" w:hanging="360"/>
       </w:pPr>
       <w:rPr>
-        <w:rFonts w:hint="default" w:ascii="Wingdings" w:hAnsi="Wingdings"/>
+        <w:rFonts w:ascii="Wingdings" w:hAnsi="Wingdings" w:hint="default"/>
       </w:rPr>
     </w:lvl>
     <w:lvl w:ilvl="3" w:tplc="5C88304E">
@@ -3879,7 +3717,7 @@
         <w:ind w:left="2880" w:hanging="360"/>
       </w:pPr>
       <w:rPr>
-        <w:rFonts w:hint="default" w:ascii="Symbol" w:hAnsi="Symbol"/>
+        <w:rFonts w:ascii="Symbol" w:hAnsi="Symbol" w:hint="default"/>
       </w:rPr>
     </w:lvl>
     <w:lvl w:ilvl="4" w:tplc="8376D1B8">
@@ -3891,7 +3729,7 @@
         <w:ind w:left="3600" w:hanging="360"/>
       </w:pPr>
       <w:rPr>
-        <w:rFonts w:hint="default" w:ascii="Courier New" w:hAnsi="Courier New"/>
+        <w:rFonts w:ascii="Courier New" w:hAnsi="Courier New" w:hint="default"/>
       </w:rPr>
     </w:lvl>
     <w:lvl w:ilvl="5" w:tplc="17965998">
@@ -3903,7 +3741,7 @@
         <w:ind w:left="4320" w:hanging="360"/>
       </w:pPr>
       <w:rPr>
-        <w:rFonts w:hint="default" w:ascii="Wingdings" w:hAnsi="Wingdings"/>
+        <w:rFonts w:ascii="Wingdings" w:hAnsi="Wingdings" w:hint="default"/>
       </w:rPr>
     </w:lvl>
     <w:lvl w:ilvl="6" w:tplc="81C85ED4">
@@ -3915,7 +3753,7 @@
         <w:ind w:left="5040" w:hanging="360"/>
       </w:pPr>
       <w:rPr>
-        <w:rFonts w:hint="default" w:ascii="Symbol" w:hAnsi="Symbol"/>
+        <w:rFonts w:ascii="Symbol" w:hAnsi="Symbol" w:hint="default"/>
       </w:rPr>
     </w:lvl>
     <w:lvl w:ilvl="7" w:tplc="8692342C">
@@ -3927,7 +3765,7 @@
         <w:ind w:left="5760" w:hanging="360"/>
       </w:pPr>
       <w:rPr>
-        <w:rFonts w:hint="default" w:ascii="Courier New" w:hAnsi="Courier New"/>
+        <w:rFonts w:ascii="Courier New" w:hAnsi="Courier New" w:hint="default"/>
       </w:rPr>
     </w:lvl>
     <w:lvl w:ilvl="8" w:tplc="05B4148C">
@@ -3939,7 +3777,7 @@
         <w:ind w:left="6480" w:hanging="360"/>
       </w:pPr>
       <w:rPr>
-        <w:rFonts w:hint="default" w:ascii="Wingdings" w:hAnsi="Wingdings"/>
+        <w:rFonts w:ascii="Wingdings" w:hAnsi="Wingdings" w:hint="default"/>
       </w:rPr>
     </w:lvl>
   </w:abstractNum>
@@ -3956,7 +3794,7 @@
         <w:ind w:left="720" w:hanging="360"/>
       </w:pPr>
       <w:rPr>
-        <w:rFonts w:hint="default" w:ascii="Symbol" w:hAnsi="Symbol"/>
+        <w:rFonts w:ascii="Symbol" w:hAnsi="Symbol" w:hint="default"/>
       </w:rPr>
     </w:lvl>
     <w:lvl w:ilvl="1" w:tplc="3F843634">
@@ -3968,7 +3806,7 @@
         <w:ind w:left="1440" w:hanging="360"/>
       </w:pPr>
       <w:rPr>
-        <w:rFonts w:hint="default" w:ascii="Courier New" w:hAnsi="Courier New"/>
+        <w:rFonts w:ascii="Courier New" w:hAnsi="Courier New" w:hint="default"/>
       </w:rPr>
     </w:lvl>
     <w:lvl w:ilvl="2" w:tplc="E2C4294C">
@@ -3980,7 +3818,7 @@
         <w:ind w:left="2160" w:hanging="360"/>
       </w:pPr>
       <w:rPr>
-        <w:rFonts w:hint="default" w:ascii="Wingdings" w:hAnsi="Wingdings"/>
+        <w:rFonts w:ascii="Wingdings" w:hAnsi="Wingdings" w:hint="default"/>
       </w:rPr>
     </w:lvl>
     <w:lvl w:ilvl="3" w:tplc="D3CCC7F6">
@@ -3992,7 +3830,7 @@
         <w:ind w:left="2880" w:hanging="360"/>
       </w:pPr>
       <w:rPr>
-        <w:rFonts w:hint="default" w:ascii="Symbol" w:hAnsi="Symbol"/>
+        <w:rFonts w:ascii="Symbol" w:hAnsi="Symbol" w:hint="default"/>
       </w:rPr>
     </w:lvl>
     <w:lvl w:ilvl="4" w:tplc="9BF0F30E">
@@ -4004,7 +3842,7 @@
         <w:ind w:left="3600" w:hanging="360"/>
       </w:pPr>
       <w:rPr>
-        <w:rFonts w:hint="default" w:ascii="Courier New" w:hAnsi="Courier New"/>
+        <w:rFonts w:ascii="Courier New" w:hAnsi="Courier New" w:hint="default"/>
       </w:rPr>
     </w:lvl>
     <w:lvl w:ilvl="5" w:tplc="0DDC1DDE">
@@ -4016,7 +3854,7 @@
         <w:ind w:left="4320" w:hanging="360"/>
       </w:pPr>
       <w:rPr>
-        <w:rFonts w:hint="default" w:ascii="Wingdings" w:hAnsi="Wingdings"/>
+        <w:rFonts w:ascii="Wingdings" w:hAnsi="Wingdings" w:hint="default"/>
       </w:rPr>
     </w:lvl>
     <w:lvl w:ilvl="6" w:tplc="56D6E63E">
@@ -4028,7 +3866,7 @@
         <w:ind w:left="5040" w:hanging="360"/>
       </w:pPr>
       <w:rPr>
-        <w:rFonts w:hint="default" w:ascii="Symbol" w:hAnsi="Symbol"/>
+        <w:rFonts w:ascii="Symbol" w:hAnsi="Symbol" w:hint="default"/>
       </w:rPr>
     </w:lvl>
     <w:lvl w:ilvl="7" w:tplc="63B69154">
@@ -4040,7 +3878,7 @@
         <w:ind w:left="5760" w:hanging="360"/>
       </w:pPr>
       <w:rPr>
-        <w:rFonts w:hint="default" w:ascii="Courier New" w:hAnsi="Courier New"/>
+        <w:rFonts w:ascii="Courier New" w:hAnsi="Courier New" w:hint="default"/>
       </w:rPr>
     </w:lvl>
     <w:lvl w:ilvl="8" w:tplc="EC564BF6">
@@ -4052,7 +3890,7 @@
         <w:ind w:left="6480" w:hanging="360"/>
       </w:pPr>
       <w:rPr>
-        <w:rFonts w:hint="default" w:ascii="Wingdings" w:hAnsi="Wingdings"/>
+        <w:rFonts w:ascii="Wingdings" w:hAnsi="Wingdings" w:hint="default"/>
       </w:rPr>
     </w:lvl>
   </w:abstractNum>
@@ -4069,7 +3907,7 @@
         <w:ind w:left="720" w:hanging="360"/>
       </w:pPr>
       <w:rPr>
-        <w:rFonts w:hint="default" w:ascii="Symbol" w:hAnsi="Symbol"/>
+        <w:rFonts w:ascii="Symbol" w:hAnsi="Symbol" w:hint="default"/>
       </w:rPr>
     </w:lvl>
     <w:lvl w:ilvl="1" w:tplc="6590D494">
@@ -4081,7 +3919,7 @@
         <w:ind w:left="1440" w:hanging="360"/>
       </w:pPr>
       <w:rPr>
-        <w:rFonts w:hint="default" w:ascii="Courier New" w:hAnsi="Courier New"/>
+        <w:rFonts w:ascii="Courier New" w:hAnsi="Courier New" w:hint="default"/>
       </w:rPr>
     </w:lvl>
     <w:lvl w:ilvl="2" w:tplc="D54A03A8">
@@ -4093,7 +3931,7 @@
         <w:ind w:left="2160" w:hanging="360"/>
       </w:pPr>
       <w:rPr>
-        <w:rFonts w:hint="default" w:ascii="Wingdings" w:hAnsi="Wingdings"/>
+        <w:rFonts w:ascii="Wingdings" w:hAnsi="Wingdings" w:hint="default"/>
       </w:rPr>
     </w:lvl>
     <w:lvl w:ilvl="3" w:tplc="B5368342">
@@ -4105,7 +3943,7 @@
         <w:ind w:left="2880" w:hanging="360"/>
       </w:pPr>
       <w:rPr>
-        <w:rFonts w:hint="default" w:ascii="Symbol" w:hAnsi="Symbol"/>
+        <w:rFonts w:ascii="Symbol" w:hAnsi="Symbol" w:hint="default"/>
       </w:rPr>
     </w:lvl>
     <w:lvl w:ilvl="4" w:tplc="0882B166">
@@ -4117,7 +3955,7 @@
         <w:ind w:left="3600" w:hanging="360"/>
       </w:pPr>
       <w:rPr>
-        <w:rFonts w:hint="default" w:ascii="Courier New" w:hAnsi="Courier New"/>
+        <w:rFonts w:ascii="Courier New" w:hAnsi="Courier New" w:hint="default"/>
       </w:rPr>
     </w:lvl>
     <w:lvl w:ilvl="5" w:tplc="15A23476">
@@ -4129,7 +3967,7 @@
         <w:ind w:left="4320" w:hanging="360"/>
       </w:pPr>
       <w:rPr>
-        <w:rFonts w:hint="default" w:ascii="Wingdings" w:hAnsi="Wingdings"/>
+        <w:rFonts w:ascii="Wingdings" w:hAnsi="Wingdings" w:hint="default"/>
       </w:rPr>
     </w:lvl>
     <w:lvl w:ilvl="6" w:tplc="E564C3C6">
@@ -4141,7 +3979,7 @@
         <w:ind w:left="5040" w:hanging="360"/>
       </w:pPr>
       <w:rPr>
-        <w:rFonts w:hint="default" w:ascii="Symbol" w:hAnsi="Symbol"/>
+        <w:rFonts w:ascii="Symbol" w:hAnsi="Symbol" w:hint="default"/>
       </w:rPr>
     </w:lvl>
     <w:lvl w:ilvl="7" w:tplc="1ACED89C">
@@ -4153,7 +3991,7 @@
         <w:ind w:left="5760" w:hanging="360"/>
       </w:pPr>
       <w:rPr>
-        <w:rFonts w:hint="default" w:ascii="Courier New" w:hAnsi="Courier New"/>
+        <w:rFonts w:ascii="Courier New" w:hAnsi="Courier New" w:hint="default"/>
       </w:rPr>
     </w:lvl>
     <w:lvl w:ilvl="8" w:tplc="7D906862">
@@ -4165,7 +4003,7 @@
         <w:ind w:left="6480" w:hanging="360"/>
       </w:pPr>
       <w:rPr>
-        <w:rFonts w:hint="default" w:ascii="Wingdings" w:hAnsi="Wingdings"/>
+        <w:rFonts w:ascii="Wingdings" w:hAnsi="Wingdings" w:hint="default"/>
       </w:rPr>
     </w:lvl>
   </w:abstractNum>
@@ -4182,7 +4020,7 @@
         <w:ind w:left="720" w:hanging="360"/>
       </w:pPr>
       <w:rPr>
-        <w:rFonts w:hint="default" w:ascii="Symbol" w:hAnsi="Symbol"/>
+        <w:rFonts w:ascii="Symbol" w:hAnsi="Symbol" w:hint="default"/>
       </w:rPr>
     </w:lvl>
     <w:lvl w:ilvl="1" w:tplc="0ECAAFC8">
@@ -4194,7 +4032,7 @@
         <w:ind w:left="1440" w:hanging="360"/>
       </w:pPr>
       <w:rPr>
-        <w:rFonts w:hint="default" w:ascii="Courier New" w:hAnsi="Courier New"/>
+        <w:rFonts w:ascii="Courier New" w:hAnsi="Courier New" w:hint="default"/>
       </w:rPr>
     </w:lvl>
     <w:lvl w:ilvl="2" w:tplc="1C72AA5E">
@@ -4206,7 +4044,7 @@
         <w:ind w:left="2160" w:hanging="360"/>
       </w:pPr>
       <w:rPr>
-        <w:rFonts w:hint="default" w:ascii="Wingdings" w:hAnsi="Wingdings"/>
+        <w:rFonts w:ascii="Wingdings" w:hAnsi="Wingdings" w:hint="default"/>
       </w:rPr>
     </w:lvl>
     <w:lvl w:ilvl="3" w:tplc="6D6428F4">
@@ -4218,7 +4056,7 @@
         <w:ind w:left="2880" w:hanging="360"/>
       </w:pPr>
       <w:rPr>
-        <w:rFonts w:hint="default" w:ascii="Symbol" w:hAnsi="Symbol"/>
+        <w:rFonts w:ascii="Symbol" w:hAnsi="Symbol" w:hint="default"/>
       </w:rPr>
     </w:lvl>
     <w:lvl w:ilvl="4" w:tplc="5F142058">
@@ -4230,7 +4068,7 @@
         <w:ind w:left="3600" w:hanging="360"/>
       </w:pPr>
       <w:rPr>
-        <w:rFonts w:hint="default" w:ascii="Courier New" w:hAnsi="Courier New"/>
+        <w:rFonts w:ascii="Courier New" w:hAnsi="Courier New" w:hint="default"/>
       </w:rPr>
     </w:lvl>
     <w:lvl w:ilvl="5" w:tplc="46B61B16">
@@ -4242,7 +4080,7 @@
         <w:ind w:left="4320" w:hanging="360"/>
       </w:pPr>
       <w:rPr>
-        <w:rFonts w:hint="default" w:ascii="Wingdings" w:hAnsi="Wingdings"/>
+        <w:rFonts w:ascii="Wingdings" w:hAnsi="Wingdings" w:hint="default"/>
       </w:rPr>
     </w:lvl>
     <w:lvl w:ilvl="6" w:tplc="9E0E1772">
@@ -4254,7 +4092,7 @@
         <w:ind w:left="5040" w:hanging="360"/>
       </w:pPr>
       <w:rPr>
-        <w:rFonts w:hint="default" w:ascii="Symbol" w:hAnsi="Symbol"/>
+        <w:rFonts w:ascii="Symbol" w:hAnsi="Symbol" w:hint="default"/>
       </w:rPr>
     </w:lvl>
     <w:lvl w:ilvl="7" w:tplc="DFDCB5B6">
@@ -4266,7 +4104,7 @@
         <w:ind w:left="5760" w:hanging="360"/>
       </w:pPr>
       <w:rPr>
-        <w:rFonts w:hint="default" w:ascii="Courier New" w:hAnsi="Courier New"/>
+        <w:rFonts w:ascii="Courier New" w:hAnsi="Courier New" w:hint="default"/>
       </w:rPr>
     </w:lvl>
     <w:lvl w:ilvl="8" w:tplc="BF6C322E">
@@ -4278,7 +4116,7 @@
         <w:ind w:left="6480" w:hanging="360"/>
       </w:pPr>
       <w:rPr>
-        <w:rFonts w:hint="default" w:ascii="Wingdings" w:hAnsi="Wingdings"/>
+        <w:rFonts w:ascii="Wingdings" w:hAnsi="Wingdings" w:hint="default"/>
       </w:rPr>
     </w:lvl>
   </w:abstractNum>
@@ -4295,7 +4133,7 @@
         <w:ind w:left="720" w:hanging="360"/>
       </w:pPr>
       <w:rPr>
-        <w:rFonts w:hint="default" w:ascii="Symbol" w:hAnsi="Symbol"/>
+        <w:rFonts w:ascii="Symbol" w:hAnsi="Symbol" w:hint="default"/>
       </w:rPr>
     </w:lvl>
     <w:lvl w:ilvl="1" w:tplc="90E64106">
@@ -4307,7 +4145,7 @@
         <w:ind w:left="1440" w:hanging="360"/>
       </w:pPr>
       <w:rPr>
-        <w:rFonts w:hint="default" w:ascii="Courier New" w:hAnsi="Courier New"/>
+        <w:rFonts w:ascii="Courier New" w:hAnsi="Courier New" w:hint="default"/>
       </w:rPr>
     </w:lvl>
     <w:lvl w:ilvl="2" w:tplc="013A6984">
@@ -4319,7 +4157,7 @@
         <w:ind w:left="2160" w:hanging="360"/>
       </w:pPr>
       <w:rPr>
-        <w:rFonts w:hint="default" w:ascii="Wingdings" w:hAnsi="Wingdings"/>
+        <w:rFonts w:ascii="Wingdings" w:hAnsi="Wingdings" w:hint="default"/>
       </w:rPr>
     </w:lvl>
     <w:lvl w:ilvl="3" w:tplc="461ADB62">
@@ -4331,7 +4169,7 @@
         <w:ind w:left="2880" w:hanging="360"/>
       </w:pPr>
       <w:rPr>
-        <w:rFonts w:hint="default" w:ascii="Symbol" w:hAnsi="Symbol"/>
+        <w:rFonts w:ascii="Symbol" w:hAnsi="Symbol" w:hint="default"/>
       </w:rPr>
     </w:lvl>
     <w:lvl w:ilvl="4" w:tplc="CB24C7DE">
@@ -4343,7 +4181,7 @@
         <w:ind w:left="3600" w:hanging="360"/>
       </w:pPr>
       <w:rPr>
-        <w:rFonts w:hint="default" w:ascii="Courier New" w:hAnsi="Courier New"/>
+        <w:rFonts w:ascii="Courier New" w:hAnsi="Courier New" w:hint="default"/>
       </w:rPr>
     </w:lvl>
     <w:lvl w:ilvl="5" w:tplc="45ECF1F4">
@@ -4355,7 +4193,7 @@
         <w:ind w:left="4320" w:hanging="360"/>
       </w:pPr>
       <w:rPr>
-        <w:rFonts w:hint="default" w:ascii="Wingdings" w:hAnsi="Wingdings"/>
+        <w:rFonts w:ascii="Wingdings" w:hAnsi="Wingdings" w:hint="default"/>
       </w:rPr>
     </w:lvl>
     <w:lvl w:ilvl="6" w:tplc="A61E7300">
@@ -4367,7 +4205,7 @@
         <w:ind w:left="5040" w:hanging="360"/>
       </w:pPr>
       <w:rPr>
-        <w:rFonts w:hint="default" w:ascii="Symbol" w:hAnsi="Symbol"/>
+        <w:rFonts w:ascii="Symbol" w:hAnsi="Symbol" w:hint="default"/>
       </w:rPr>
     </w:lvl>
     <w:lvl w:ilvl="7" w:tplc="3C56245C">
@@ -4379,7 +4217,7 @@
         <w:ind w:left="5760" w:hanging="360"/>
       </w:pPr>
       <w:rPr>
-        <w:rFonts w:hint="default" w:ascii="Courier New" w:hAnsi="Courier New"/>
+        <w:rFonts w:ascii="Courier New" w:hAnsi="Courier New" w:hint="default"/>
       </w:rPr>
     </w:lvl>
     <w:lvl w:ilvl="8" w:tplc="68FE5FD6">
@@ -4391,7 +4229,7 @@
         <w:ind w:left="6480" w:hanging="360"/>
       </w:pPr>
       <w:rPr>
-        <w:rFonts w:hint="default" w:ascii="Wingdings" w:hAnsi="Wingdings"/>
+        <w:rFonts w:ascii="Wingdings" w:hAnsi="Wingdings" w:hint="default"/>
       </w:rPr>
     </w:lvl>
   </w:abstractNum>
@@ -4408,7 +4246,7 @@
         <w:ind w:left="720" w:hanging="360"/>
       </w:pPr>
       <w:rPr>
-        <w:rFonts w:hint="default" w:ascii="Symbol" w:hAnsi="Symbol"/>
+        <w:rFonts w:ascii="Symbol" w:hAnsi="Symbol" w:hint="default"/>
       </w:rPr>
     </w:lvl>
     <w:lvl w:ilvl="1" w:tplc="C78CC70A">
@@ -4420,7 +4258,7 @@
         <w:ind w:left="1440" w:hanging="360"/>
       </w:pPr>
       <w:rPr>
-        <w:rFonts w:hint="default" w:ascii="Courier New" w:hAnsi="Courier New"/>
+        <w:rFonts w:ascii="Courier New" w:hAnsi="Courier New" w:hint="default"/>
       </w:rPr>
     </w:lvl>
     <w:lvl w:ilvl="2" w:tplc="5F083316">
@@ -4432,7 +4270,7 @@
         <w:ind w:left="2160" w:hanging="360"/>
       </w:pPr>
       <w:rPr>
-        <w:rFonts w:hint="default" w:ascii="Wingdings" w:hAnsi="Wingdings"/>
+        <w:rFonts w:ascii="Wingdings" w:hAnsi="Wingdings" w:hint="default"/>
       </w:rPr>
     </w:lvl>
     <w:lvl w:ilvl="3" w:tplc="5F6E606C">
@@ -4444,7 +4282,7 @@
         <w:ind w:left="2880" w:hanging="360"/>
       </w:pPr>
       <w:rPr>
-        <w:rFonts w:hint="default" w:ascii="Symbol" w:hAnsi="Symbol"/>
+        <w:rFonts w:ascii="Symbol" w:hAnsi="Symbol" w:hint="default"/>
       </w:rPr>
     </w:lvl>
     <w:lvl w:ilvl="4" w:tplc="A8287F0C">
@@ -4456,7 +4294,7 @@
         <w:ind w:left="3600" w:hanging="360"/>
       </w:pPr>
       <w:rPr>
-        <w:rFonts w:hint="default" w:ascii="Courier New" w:hAnsi="Courier New"/>
+        <w:rFonts w:ascii="Courier New" w:hAnsi="Courier New" w:hint="default"/>
       </w:rPr>
     </w:lvl>
     <w:lvl w:ilvl="5" w:tplc="8F4010AA">
@@ -4468,7 +4306,7 @@
         <w:ind w:left="4320" w:hanging="360"/>
       </w:pPr>
       <w:rPr>
-        <w:rFonts w:hint="default" w:ascii="Wingdings" w:hAnsi="Wingdings"/>
+        <w:rFonts w:ascii="Wingdings" w:hAnsi="Wingdings" w:hint="default"/>
       </w:rPr>
     </w:lvl>
     <w:lvl w:ilvl="6" w:tplc="91643E4A">
@@ -4480,7 +4318,7 @@
         <w:ind w:left="5040" w:hanging="360"/>
       </w:pPr>
       <w:rPr>
-        <w:rFonts w:hint="default" w:ascii="Symbol" w:hAnsi="Symbol"/>
+        <w:rFonts w:ascii="Symbol" w:hAnsi="Symbol" w:hint="default"/>
       </w:rPr>
     </w:lvl>
     <w:lvl w:ilvl="7" w:tplc="309C2AF2">
@@ -4492,7 +4330,7 @@
         <w:ind w:left="5760" w:hanging="360"/>
       </w:pPr>
       <w:rPr>
-        <w:rFonts w:hint="default" w:ascii="Courier New" w:hAnsi="Courier New"/>
+        <w:rFonts w:ascii="Courier New" w:hAnsi="Courier New" w:hint="default"/>
       </w:rPr>
     </w:lvl>
     <w:lvl w:ilvl="8" w:tplc="101E8DA2">
@@ -4504,7 +4342,7 @@
         <w:ind w:left="6480" w:hanging="360"/>
       </w:pPr>
       <w:rPr>
-        <w:rFonts w:hint="default" w:ascii="Wingdings" w:hAnsi="Wingdings"/>
+        <w:rFonts w:ascii="Wingdings" w:hAnsi="Wingdings" w:hint="default"/>
       </w:rPr>
     </w:lvl>
   </w:abstractNum>
@@ -4521,7 +4359,7 @@
         <w:ind w:left="720" w:hanging="360"/>
       </w:pPr>
       <w:rPr>
-        <w:rFonts w:hint="default" w:ascii="Symbol" w:hAnsi="Symbol"/>
+        <w:rFonts w:ascii="Symbol" w:hAnsi="Symbol" w:hint="default"/>
       </w:rPr>
     </w:lvl>
     <w:lvl w:ilvl="1" w:tplc="E324761C">
@@ -4533,7 +4371,7 @@
         <w:ind w:left="1440" w:hanging="360"/>
       </w:pPr>
       <w:rPr>
-        <w:rFonts w:hint="default" w:ascii="Courier New" w:hAnsi="Courier New"/>
+        <w:rFonts w:ascii="Courier New" w:hAnsi="Courier New" w:hint="default"/>
       </w:rPr>
     </w:lvl>
     <w:lvl w:ilvl="2" w:tplc="9BC09FF6">
@@ -4545,7 +4383,7 @@
         <w:ind w:left="2160" w:hanging="360"/>
       </w:pPr>
       <w:rPr>
-        <w:rFonts w:hint="default" w:ascii="Wingdings" w:hAnsi="Wingdings"/>
+        <w:rFonts w:ascii="Wingdings" w:hAnsi="Wingdings" w:hint="default"/>
       </w:rPr>
     </w:lvl>
     <w:lvl w:ilvl="3" w:tplc="2996D8B8">
@@ -4557,7 +4395,7 @@
         <w:ind w:left="2880" w:hanging="360"/>
       </w:pPr>
       <w:rPr>
-        <w:rFonts w:hint="default" w:ascii="Symbol" w:hAnsi="Symbol"/>
+        <w:rFonts w:ascii="Symbol" w:hAnsi="Symbol" w:hint="default"/>
       </w:rPr>
     </w:lvl>
     <w:lvl w:ilvl="4" w:tplc="B324FBB6">
@@ -4569,7 +4407,7 @@
         <w:ind w:left="3600" w:hanging="360"/>
       </w:pPr>
       <w:rPr>
-        <w:rFonts w:hint="default" w:ascii="Courier New" w:hAnsi="Courier New"/>
+        <w:rFonts w:ascii="Courier New" w:hAnsi="Courier New" w:hint="default"/>
       </w:rPr>
     </w:lvl>
     <w:lvl w:ilvl="5" w:tplc="2F9821DC">
@@ -4581,7 +4419,7 @@
         <w:ind w:left="4320" w:hanging="360"/>
       </w:pPr>
       <w:rPr>
-        <w:rFonts w:hint="default" w:ascii="Wingdings" w:hAnsi="Wingdings"/>
+        <w:rFonts w:ascii="Wingdings" w:hAnsi="Wingdings" w:hint="default"/>
       </w:rPr>
     </w:lvl>
     <w:lvl w:ilvl="6" w:tplc="7DD00F04">
@@ -4593,7 +4431,7 @@
         <w:ind w:left="5040" w:hanging="360"/>
       </w:pPr>
       <w:rPr>
-        <w:rFonts w:hint="default" w:ascii="Symbol" w:hAnsi="Symbol"/>
+        <w:rFonts w:ascii="Symbol" w:hAnsi="Symbol" w:hint="default"/>
       </w:rPr>
     </w:lvl>
     <w:lvl w:ilvl="7" w:tplc="5BB4901E">
@@ -4605,7 +4443,7 @@
         <w:ind w:left="5760" w:hanging="360"/>
       </w:pPr>
       <w:rPr>
-        <w:rFonts w:hint="default" w:ascii="Courier New" w:hAnsi="Courier New"/>
+        <w:rFonts w:ascii="Courier New" w:hAnsi="Courier New" w:hint="default"/>
       </w:rPr>
     </w:lvl>
     <w:lvl w:ilvl="8" w:tplc="5EF67DBE">
@@ -4617,7 +4455,7 @@
         <w:ind w:left="6480" w:hanging="360"/>
       </w:pPr>
       <w:rPr>
-        <w:rFonts w:hint="default" w:ascii="Wingdings" w:hAnsi="Wingdings"/>
+        <w:rFonts w:ascii="Wingdings" w:hAnsi="Wingdings" w:hint="default"/>
       </w:rPr>
     </w:lvl>
   </w:abstractNum>
@@ -4633,7 +4471,7 @@
         <w:ind w:left="720" w:hanging="360"/>
       </w:pPr>
       <w:rPr>
-        <w:rFonts w:hint="default" w:ascii="Calibri" w:hAnsi="Calibri" w:eastAsiaTheme="minorEastAsia" w:cstheme="minorBidi"/>
+        <w:rFonts w:ascii="Calibri" w:eastAsiaTheme="minorEastAsia" w:hAnsi="Calibri" w:cstheme="minorBidi" w:hint="default"/>
       </w:rPr>
     </w:lvl>
     <w:lvl w:ilvl="1" w:tplc="08090003" w:tentative="1">
@@ -4645,7 +4483,7 @@
         <w:ind w:left="1440" w:hanging="360"/>
       </w:pPr>
       <w:rPr>
-        <w:rFonts w:hint="default" w:ascii="Courier New" w:hAnsi="Courier New" w:cs="Courier New"/>
+        <w:rFonts w:ascii="Courier New" w:hAnsi="Courier New" w:cs="Courier New" w:hint="default"/>
       </w:rPr>
     </w:lvl>
     <w:lvl w:ilvl="2" w:tplc="08090005" w:tentative="1">
@@ -4657,7 +4495,7 @@
         <w:ind w:left="2160" w:hanging="360"/>
       </w:pPr>
       <w:rPr>
-        <w:rFonts w:hint="default" w:ascii="Wingdings" w:hAnsi="Wingdings"/>
+        <w:rFonts w:ascii="Wingdings" w:hAnsi="Wingdings" w:hint="default"/>
       </w:rPr>
     </w:lvl>
     <w:lvl w:ilvl="3" w:tplc="08090001" w:tentative="1">
@@ -4669,7 +4507,7 @@
         <w:ind w:left="2880" w:hanging="360"/>
       </w:pPr>
       <w:rPr>
-        <w:rFonts w:hint="default" w:ascii="Symbol" w:hAnsi="Symbol"/>
+        <w:rFonts w:ascii="Symbol" w:hAnsi="Symbol" w:hint="default"/>
       </w:rPr>
     </w:lvl>
     <w:lvl w:ilvl="4" w:tplc="08090003" w:tentative="1">
@@ -4681,7 +4519,7 @@
         <w:ind w:left="3600" w:hanging="360"/>
       </w:pPr>
       <w:rPr>
-        <w:rFonts w:hint="default" w:ascii="Courier New" w:hAnsi="Courier New" w:cs="Courier New"/>
+        <w:rFonts w:ascii="Courier New" w:hAnsi="Courier New" w:cs="Courier New" w:hint="default"/>
       </w:rPr>
     </w:lvl>
     <w:lvl w:ilvl="5" w:tplc="08090005" w:tentative="1">
@@ -4693,7 +4531,7 @@
         <w:ind w:left="4320" w:hanging="360"/>
       </w:pPr>
       <w:rPr>
-        <w:rFonts w:hint="default" w:ascii="Wingdings" w:hAnsi="Wingdings"/>
+        <w:rFonts w:ascii="Wingdings" w:hAnsi="Wingdings" w:hint="default"/>
       </w:rPr>
     </w:lvl>
     <w:lvl w:ilvl="6" w:tplc="08090001" w:tentative="1">
@@ -4705,7 +4543,7 @@
         <w:ind w:left="5040" w:hanging="360"/>
       </w:pPr>
       <w:rPr>
-        <w:rFonts w:hint="default" w:ascii="Symbol" w:hAnsi="Symbol"/>
+        <w:rFonts w:ascii="Symbol" w:hAnsi="Symbol" w:hint="default"/>
       </w:rPr>
     </w:lvl>
     <w:lvl w:ilvl="7" w:tplc="08090003" w:tentative="1">
@@ -4717,7 +4555,7 @@
         <w:ind w:left="5760" w:hanging="360"/>
       </w:pPr>
       <w:rPr>
-        <w:rFonts w:hint="default" w:ascii="Courier New" w:hAnsi="Courier New" w:cs="Courier New"/>
+        <w:rFonts w:ascii="Courier New" w:hAnsi="Courier New" w:cs="Courier New" w:hint="default"/>
       </w:rPr>
     </w:lvl>
     <w:lvl w:ilvl="8" w:tplc="08090005" w:tentative="1">
@@ -4729,7 +4567,7 @@
         <w:ind w:left="6480" w:hanging="360"/>
       </w:pPr>
       <w:rPr>
-        <w:rFonts w:hint="default" w:ascii="Wingdings" w:hAnsi="Wingdings"/>
+        <w:rFonts w:ascii="Wingdings" w:hAnsi="Wingdings" w:hint="default"/>
       </w:rPr>
     </w:lvl>
   </w:abstractNum>
@@ -4745,7 +4583,7 @@
         <w:ind w:left="720" w:hanging="360"/>
       </w:pPr>
       <w:rPr>
-        <w:rFonts w:hint="default" w:ascii="Calibri" w:hAnsi="Calibri" w:eastAsiaTheme="minorEastAsia" w:cstheme="minorBidi"/>
+        <w:rFonts w:ascii="Calibri" w:eastAsiaTheme="minorEastAsia" w:hAnsi="Calibri" w:cstheme="minorBidi" w:hint="default"/>
       </w:rPr>
     </w:lvl>
     <w:lvl w:ilvl="1" w:tplc="08090003" w:tentative="1">
@@ -4757,7 +4595,7 @@
         <w:ind w:left="1440" w:hanging="360"/>
       </w:pPr>
       <w:rPr>
-        <w:rFonts w:hint="default" w:ascii="Courier New" w:hAnsi="Courier New" w:cs="Courier New"/>
+        <w:rFonts w:ascii="Courier New" w:hAnsi="Courier New" w:cs="Courier New" w:hint="default"/>
       </w:rPr>
     </w:lvl>
     <w:lvl w:ilvl="2" w:tplc="08090005" w:tentative="1">
@@ -4769,7 +4607,7 @@
         <w:ind w:left="2160" w:hanging="360"/>
       </w:pPr>
       <w:rPr>
-        <w:rFonts w:hint="default" w:ascii="Wingdings" w:hAnsi="Wingdings"/>
+        <w:rFonts w:ascii="Wingdings" w:hAnsi="Wingdings" w:hint="default"/>
       </w:rPr>
     </w:lvl>
     <w:lvl w:ilvl="3" w:tplc="08090001" w:tentative="1">
@@ -4781,7 +4619,7 @@
         <w:ind w:left="2880" w:hanging="360"/>
       </w:pPr>
       <w:rPr>
-        <w:rFonts w:hint="default" w:ascii="Symbol" w:hAnsi="Symbol"/>
+        <w:rFonts w:ascii="Symbol" w:hAnsi="Symbol" w:hint="default"/>
       </w:rPr>
     </w:lvl>
     <w:lvl w:ilvl="4" w:tplc="08090003" w:tentative="1">
@@ -4793,7 +4631,7 @@
         <w:ind w:left="3600" w:hanging="360"/>
       </w:pPr>
       <w:rPr>
-        <w:rFonts w:hint="default" w:ascii="Courier New" w:hAnsi="Courier New" w:cs="Courier New"/>
+        <w:rFonts w:ascii="Courier New" w:hAnsi="Courier New" w:cs="Courier New" w:hint="default"/>
       </w:rPr>
     </w:lvl>
     <w:lvl w:ilvl="5" w:tplc="08090005" w:tentative="1">
@@ -4805,7 +4643,7 @@
         <w:ind w:left="4320" w:hanging="360"/>
       </w:pPr>
       <w:rPr>
-        <w:rFonts w:hint="default" w:ascii="Wingdings" w:hAnsi="Wingdings"/>
+        <w:rFonts w:ascii="Wingdings" w:hAnsi="Wingdings" w:hint="default"/>
       </w:rPr>
     </w:lvl>
     <w:lvl w:ilvl="6" w:tplc="08090001" w:tentative="1">
@@ -4817,7 +4655,7 @@
         <w:ind w:left="5040" w:hanging="360"/>
       </w:pPr>
       <w:rPr>
-        <w:rFonts w:hint="default" w:ascii="Symbol" w:hAnsi="Symbol"/>
+        <w:rFonts w:ascii="Symbol" w:hAnsi="Symbol" w:hint="default"/>
       </w:rPr>
     </w:lvl>
     <w:lvl w:ilvl="7" w:tplc="08090003" w:tentative="1">
@@ -4829,7 +4667,7 @@
         <w:ind w:left="5760" w:hanging="360"/>
       </w:pPr>
       <w:rPr>
-        <w:rFonts w:hint="default" w:ascii="Courier New" w:hAnsi="Courier New" w:cs="Courier New"/>
+        <w:rFonts w:ascii="Courier New" w:hAnsi="Courier New" w:cs="Courier New" w:hint="default"/>
       </w:rPr>
     </w:lvl>
     <w:lvl w:ilvl="8" w:tplc="08090005" w:tentative="1">
@@ -4841,7 +4679,7 @@
         <w:ind w:left="6480" w:hanging="360"/>
       </w:pPr>
       <w:rPr>
-        <w:rFonts w:hint="default" w:ascii="Wingdings" w:hAnsi="Wingdings"/>
+        <w:rFonts w:ascii="Wingdings" w:hAnsi="Wingdings" w:hint="default"/>
       </w:rPr>
     </w:lvl>
   </w:abstractNum>
@@ -4858,7 +4696,7 @@
         <w:ind w:left="720" w:hanging="360"/>
       </w:pPr>
       <w:rPr>
-        <w:rFonts w:hint="default" w:ascii="Symbol" w:hAnsi="Symbol"/>
+        <w:rFonts w:ascii="Symbol" w:hAnsi="Symbol" w:hint="default"/>
       </w:rPr>
     </w:lvl>
     <w:lvl w:ilvl="1" w:tplc="C53410A0">
@@ -4870,7 +4708,7 @@
         <w:ind w:left="1440" w:hanging="360"/>
       </w:pPr>
       <w:rPr>
-        <w:rFonts w:hint="default" w:ascii="Courier New" w:hAnsi="Courier New"/>
+        <w:rFonts w:ascii="Courier New" w:hAnsi="Courier New" w:hint="default"/>
       </w:rPr>
     </w:lvl>
     <w:lvl w:ilvl="2" w:tplc="2BEA1D7E">
@@ -4882,7 +4720,7 @@
         <w:ind w:left="2160" w:hanging="360"/>
       </w:pPr>
       <w:rPr>
-        <w:rFonts w:hint="default" w:ascii="Wingdings" w:hAnsi="Wingdings"/>
+        <w:rFonts w:ascii="Wingdings" w:hAnsi="Wingdings" w:hint="default"/>
       </w:rPr>
     </w:lvl>
     <w:lvl w:ilvl="3" w:tplc="EBC0E896">
@@ -4894,7 +4732,7 @@
         <w:ind w:left="2880" w:hanging="360"/>
       </w:pPr>
       <w:rPr>
-        <w:rFonts w:hint="default" w:ascii="Symbol" w:hAnsi="Symbol"/>
+        <w:rFonts w:ascii="Symbol" w:hAnsi="Symbol" w:hint="default"/>
       </w:rPr>
     </w:lvl>
     <w:lvl w:ilvl="4" w:tplc="7420785C">
@@ -4906,7 +4744,7 @@
         <w:ind w:left="3600" w:hanging="360"/>
       </w:pPr>
       <w:rPr>
-        <w:rFonts w:hint="default" w:ascii="Courier New" w:hAnsi="Courier New"/>
+        <w:rFonts w:ascii="Courier New" w:hAnsi="Courier New" w:hint="default"/>
       </w:rPr>
     </w:lvl>
     <w:lvl w:ilvl="5" w:tplc="E9527EAA">
@@ -4918,7 +4756,7 @@
         <w:ind w:left="4320" w:hanging="360"/>
       </w:pPr>
       <w:rPr>
-        <w:rFonts w:hint="default" w:ascii="Wingdings" w:hAnsi="Wingdings"/>
+        <w:rFonts w:ascii="Wingdings" w:hAnsi="Wingdings" w:hint="default"/>
       </w:rPr>
     </w:lvl>
     <w:lvl w:ilvl="6" w:tplc="D9620482">
@@ -4930,7 +4768,7 @@
         <w:ind w:left="5040" w:hanging="360"/>
       </w:pPr>
       <w:rPr>
-        <w:rFonts w:hint="default" w:ascii="Symbol" w:hAnsi="Symbol"/>
+        <w:rFonts w:ascii="Symbol" w:hAnsi="Symbol" w:hint="default"/>
       </w:rPr>
     </w:lvl>
     <w:lvl w:ilvl="7" w:tplc="71E830A8">
@@ -4942,7 +4780,7 @@
         <w:ind w:left="5760" w:hanging="360"/>
       </w:pPr>
       <w:rPr>
-        <w:rFonts w:hint="default" w:ascii="Courier New" w:hAnsi="Courier New"/>
+        <w:rFonts w:ascii="Courier New" w:hAnsi="Courier New" w:hint="default"/>
       </w:rPr>
     </w:lvl>
     <w:lvl w:ilvl="8" w:tplc="F7D2BB68">
@@ -4954,7 +4792,7 @@
         <w:ind w:left="6480" w:hanging="360"/>
       </w:pPr>
       <w:rPr>
-        <w:rFonts w:hint="default" w:ascii="Wingdings" w:hAnsi="Wingdings"/>
+        <w:rFonts w:ascii="Wingdings" w:hAnsi="Wingdings" w:hint="default"/>
       </w:rPr>
     </w:lvl>
   </w:abstractNum>
@@ -4971,7 +4809,7 @@
         <w:ind w:left="720" w:hanging="360"/>
       </w:pPr>
       <w:rPr>
-        <w:rFonts w:hint="default" w:ascii="Symbol" w:hAnsi="Symbol"/>
+        <w:rFonts w:ascii="Symbol" w:hAnsi="Symbol" w:hint="default"/>
       </w:rPr>
     </w:lvl>
     <w:lvl w:ilvl="1" w:tplc="A60ED404">
@@ -4983,7 +4821,7 @@
         <w:ind w:left="1440" w:hanging="360"/>
       </w:pPr>
       <w:rPr>
-        <w:rFonts w:hint="default" w:ascii="Courier New" w:hAnsi="Courier New"/>
+        <w:rFonts w:ascii="Courier New" w:hAnsi="Courier New" w:hint="default"/>
       </w:rPr>
     </w:lvl>
     <w:lvl w:ilvl="2" w:tplc="2780E13E">
@@ -4995,7 +4833,7 @@
         <w:ind w:left="2160" w:hanging="360"/>
       </w:pPr>
       <w:rPr>
-        <w:rFonts w:hint="default" w:ascii="Wingdings" w:hAnsi="Wingdings"/>
+        <w:rFonts w:ascii="Wingdings" w:hAnsi="Wingdings" w:hint="default"/>
       </w:rPr>
     </w:lvl>
     <w:lvl w:ilvl="3" w:tplc="AD5C5136">
@@ -5007,7 +4845,7 @@
         <w:ind w:left="2880" w:hanging="360"/>
       </w:pPr>
       <w:rPr>
-        <w:rFonts w:hint="default" w:ascii="Symbol" w:hAnsi="Symbol"/>
+        <w:rFonts w:ascii="Symbol" w:hAnsi="Symbol" w:hint="default"/>
       </w:rPr>
     </w:lvl>
     <w:lvl w:ilvl="4" w:tplc="049C330C">
@@ -5019,7 +4857,7 @@
         <w:ind w:left="3600" w:hanging="360"/>
       </w:pPr>
       <w:rPr>
-        <w:rFonts w:hint="default" w:ascii="Courier New" w:hAnsi="Courier New"/>
+        <w:rFonts w:ascii="Courier New" w:hAnsi="Courier New" w:hint="default"/>
       </w:rPr>
     </w:lvl>
     <w:lvl w:ilvl="5" w:tplc="B8E015A6">
@@ -5031,7 +4869,7 @@
         <w:ind w:left="4320" w:hanging="360"/>
       </w:pPr>
       <w:rPr>
-        <w:rFonts w:hint="default" w:ascii="Wingdings" w:hAnsi="Wingdings"/>
+        <w:rFonts w:ascii="Wingdings" w:hAnsi="Wingdings" w:hint="default"/>
       </w:rPr>
     </w:lvl>
     <w:lvl w:ilvl="6" w:tplc="BF5EF490">
@@ -5043,7 +4881,7 @@
         <w:ind w:left="5040" w:hanging="360"/>
       </w:pPr>
       <w:rPr>
-        <w:rFonts w:hint="default" w:ascii="Symbol" w:hAnsi="Symbol"/>
+        <w:rFonts w:ascii="Symbol" w:hAnsi="Symbol" w:hint="default"/>
       </w:rPr>
     </w:lvl>
     <w:lvl w:ilvl="7" w:tplc="CF684D8E">
@@ -5055,7 +4893,7 @@
         <w:ind w:left="5760" w:hanging="360"/>
       </w:pPr>
       <w:rPr>
-        <w:rFonts w:hint="default" w:ascii="Courier New" w:hAnsi="Courier New"/>
+        <w:rFonts w:ascii="Courier New" w:hAnsi="Courier New" w:hint="default"/>
       </w:rPr>
     </w:lvl>
     <w:lvl w:ilvl="8" w:tplc="926A9316">
@@ -5067,11 +4905,124 @@
         <w:ind w:left="6480" w:hanging="360"/>
       </w:pPr>
       <w:rPr>
-        <w:rFonts w:hint="default" w:ascii="Wingdings" w:hAnsi="Wingdings"/>
+        <w:rFonts w:ascii="Wingdings" w:hAnsi="Wingdings" w:hint="default"/>
       </w:rPr>
     </w:lvl>
   </w:abstractNum>
   <w:abstractNum w:abstractNumId="24" w15:restartNumberingAfterBreak="0">
+    <w:nsid w:val="65C174BA"/>
+    <w:multiLevelType w:val="hybridMultilevel"/>
+    <w:tmpl w:val="AAFAD3A2"/>
+    <w:lvl w:ilvl="0" w:tplc="08090001">
+      <w:start w:val="1"/>
+      <w:numFmt w:val="bullet"/>
+      <w:lvlText w:val=""/>
+      <w:lvlJc w:val="left"/>
+      <w:pPr>
+        <w:ind w:left="720" w:hanging="360"/>
+      </w:pPr>
+      <w:rPr>
+        <w:rFonts w:ascii="Symbol" w:hAnsi="Symbol" w:hint="default"/>
+      </w:rPr>
+    </w:lvl>
+    <w:lvl w:ilvl="1" w:tplc="08090003" w:tentative="1">
+      <w:start w:val="1"/>
+      <w:numFmt w:val="bullet"/>
+      <w:lvlText w:val="o"/>
+      <w:lvlJc w:val="left"/>
+      <w:pPr>
+        <w:ind w:left="1440" w:hanging="360"/>
+      </w:pPr>
+      <w:rPr>
+        <w:rFonts w:ascii="Courier New" w:hAnsi="Courier New" w:cs="Courier New" w:hint="default"/>
+      </w:rPr>
+    </w:lvl>
+    <w:lvl w:ilvl="2" w:tplc="08090005" w:tentative="1">
+      <w:start w:val="1"/>
+      <w:numFmt w:val="bullet"/>
+      <w:lvlText w:val=""/>
+      <w:lvlJc w:val="left"/>
+      <w:pPr>
+        <w:ind w:left="2160" w:hanging="360"/>
+      </w:pPr>
+      <w:rPr>
+        <w:rFonts w:ascii="Wingdings" w:hAnsi="Wingdings" w:hint="default"/>
+      </w:rPr>
+    </w:lvl>
+    <w:lvl w:ilvl="3" w:tplc="08090001" w:tentative="1">
+      <w:start w:val="1"/>
+      <w:numFmt w:val="bullet"/>
+      <w:lvlText w:val=""/>
+      <w:lvlJc w:val="left"/>
+      <w:pPr>
+        <w:ind w:left="2880" w:hanging="360"/>
+      </w:pPr>
+      <w:rPr>
+        <w:rFonts w:ascii="Symbol" w:hAnsi="Symbol" w:hint="default"/>
+      </w:rPr>
+    </w:lvl>
+    <w:lvl w:ilvl="4" w:tplc="08090003" w:tentative="1">
+      <w:start w:val="1"/>
+      <w:numFmt w:val="bullet"/>
+      <w:lvlText w:val="o"/>
+      <w:lvlJc w:val="left"/>
+      <w:pPr>
+        <w:ind w:left="3600" w:hanging="360"/>
+      </w:pPr>
+      <w:rPr>
+        <w:rFonts w:ascii="Courier New" w:hAnsi="Courier New" w:cs="Courier New" w:hint="default"/>
+      </w:rPr>
+    </w:lvl>
+    <w:lvl w:ilvl="5" w:tplc="08090005" w:tentative="1">
+      <w:start w:val="1"/>
+      <w:numFmt w:val="bullet"/>
+      <w:lvlText w:val=""/>
+      <w:lvlJc w:val="left"/>
+      <w:pPr>
+        <w:ind w:left="4320" w:hanging="360"/>
+      </w:pPr>
+      <w:rPr>
+        <w:rFonts w:ascii="Wingdings" w:hAnsi="Wingdings" w:hint="default"/>
+      </w:rPr>
+    </w:lvl>
+    <w:lvl w:ilvl="6" w:tplc="08090001" w:tentative="1">
+      <w:start w:val="1"/>
+      <w:numFmt w:val="bullet"/>
+      <w:lvlText w:val=""/>
+      <w:lvlJc w:val="left"/>
+      <w:pPr>
+        <w:ind w:left="5040" w:hanging="360"/>
+      </w:pPr>
+      <w:rPr>
+        <w:rFonts w:ascii="Symbol" w:hAnsi="Symbol" w:hint="default"/>
+      </w:rPr>
+    </w:lvl>
+    <w:lvl w:ilvl="7" w:tplc="08090003" w:tentative="1">
+      <w:start w:val="1"/>
+      <w:numFmt w:val="bullet"/>
+      <w:lvlText w:val="o"/>
+      <w:lvlJc w:val="left"/>
+      <w:pPr>
+        <w:ind w:left="5760" w:hanging="360"/>
+      </w:pPr>
+      <w:rPr>
+        <w:rFonts w:ascii="Courier New" w:hAnsi="Courier New" w:cs="Courier New" w:hint="default"/>
+      </w:rPr>
+    </w:lvl>
+    <w:lvl w:ilvl="8" w:tplc="08090005" w:tentative="1">
+      <w:start w:val="1"/>
+      <w:numFmt w:val="bullet"/>
+      <w:lvlText w:val=""/>
+      <w:lvlJc w:val="left"/>
+      <w:pPr>
+        <w:ind w:left="6480" w:hanging="360"/>
+      </w:pPr>
+      <w:rPr>
+        <w:rFonts w:ascii="Wingdings" w:hAnsi="Wingdings" w:hint="default"/>
+      </w:rPr>
+    </w:lvl>
+  </w:abstractNum>
+  <w:abstractNum w:abstractNumId="25" w15:restartNumberingAfterBreak="0">
     <w:nsid w:val="699F48FD"/>
     <w:multiLevelType w:val="hybridMultilevel"/>
     <w:tmpl w:val="FFFFFFFF"/>
@@ -5084,7 +5035,7 @@
         <w:ind w:left="720" w:hanging="360"/>
       </w:pPr>
       <w:rPr>
-        <w:rFonts w:hint="default" w:ascii="Symbol" w:hAnsi="Symbol"/>
+        <w:rFonts w:ascii="Symbol" w:hAnsi="Symbol" w:hint="default"/>
       </w:rPr>
     </w:lvl>
     <w:lvl w:ilvl="1" w:tplc="B9B28EA6">
@@ -5096,7 +5047,7 @@
         <w:ind w:left="1440" w:hanging="360"/>
       </w:pPr>
       <w:rPr>
-        <w:rFonts w:hint="default" w:ascii="Courier New" w:hAnsi="Courier New"/>
+        <w:rFonts w:ascii="Courier New" w:hAnsi="Courier New" w:hint="default"/>
       </w:rPr>
     </w:lvl>
     <w:lvl w:ilvl="2" w:tplc="E320F828">
@@ -5108,7 +5059,7 @@
         <w:ind w:left="2160" w:hanging="360"/>
       </w:pPr>
       <w:rPr>
-        <w:rFonts w:hint="default" w:ascii="Wingdings" w:hAnsi="Wingdings"/>
+        <w:rFonts w:ascii="Wingdings" w:hAnsi="Wingdings" w:hint="default"/>
       </w:rPr>
     </w:lvl>
     <w:lvl w:ilvl="3" w:tplc="AC862666">
@@ -5120,7 +5071,7 @@
         <w:ind w:left="2880" w:hanging="360"/>
       </w:pPr>
       <w:rPr>
-        <w:rFonts w:hint="default" w:ascii="Symbol" w:hAnsi="Symbol"/>
+        <w:rFonts w:ascii="Symbol" w:hAnsi="Symbol" w:hint="default"/>
       </w:rPr>
     </w:lvl>
     <w:lvl w:ilvl="4" w:tplc="7ADA637C">
@@ -5132,7 +5083,7 @@
         <w:ind w:left="3600" w:hanging="360"/>
       </w:pPr>
       <w:rPr>
-        <w:rFonts w:hint="default" w:ascii="Courier New" w:hAnsi="Courier New"/>
+        <w:rFonts w:ascii="Courier New" w:hAnsi="Courier New" w:hint="default"/>
       </w:rPr>
     </w:lvl>
     <w:lvl w:ilvl="5" w:tplc="266EB34A">
@@ -5144,7 +5095,7 @@
         <w:ind w:left="4320" w:hanging="360"/>
       </w:pPr>
       <w:rPr>
-        <w:rFonts w:hint="default" w:ascii="Wingdings" w:hAnsi="Wingdings"/>
+        <w:rFonts w:ascii="Wingdings" w:hAnsi="Wingdings" w:hint="default"/>
       </w:rPr>
     </w:lvl>
     <w:lvl w:ilvl="6" w:tplc="C3F2D6B8">
@@ -5156,7 +5107,7 @@
         <w:ind w:left="5040" w:hanging="360"/>
       </w:pPr>
       <w:rPr>
-        <w:rFonts w:hint="default" w:ascii="Symbol" w:hAnsi="Symbol"/>
+        <w:rFonts w:ascii="Symbol" w:hAnsi="Symbol" w:hint="default"/>
       </w:rPr>
     </w:lvl>
     <w:lvl w:ilvl="7" w:tplc="D2FC8DF0">
@@ -5168,7 +5119,7 @@
         <w:ind w:left="5760" w:hanging="360"/>
       </w:pPr>
       <w:rPr>
-        <w:rFonts w:hint="default" w:ascii="Courier New" w:hAnsi="Courier New"/>
+        <w:rFonts w:ascii="Courier New" w:hAnsi="Courier New" w:hint="default"/>
       </w:rPr>
     </w:lvl>
     <w:lvl w:ilvl="8" w:tplc="C2AAA068">
@@ -5180,11 +5131,11 @@
         <w:ind w:left="6480" w:hanging="360"/>
       </w:pPr>
       <w:rPr>
-        <w:rFonts w:hint="default" w:ascii="Wingdings" w:hAnsi="Wingdings"/>
+        <w:rFonts w:ascii="Wingdings" w:hAnsi="Wingdings" w:hint="default"/>
       </w:rPr>
     </w:lvl>
   </w:abstractNum>
-  <w:abstractNum w:abstractNumId="25" w15:restartNumberingAfterBreak="0">
+  <w:abstractNum w:abstractNumId="26" w15:restartNumberingAfterBreak="0">
     <w:nsid w:val="6B086CC7"/>
     <w:multiLevelType w:val="hybridMultilevel"/>
     <w:tmpl w:val="FFFFFFFF"/>
@@ -5197,7 +5148,7 @@
         <w:ind w:left="720" w:hanging="360"/>
       </w:pPr>
       <w:rPr>
-        <w:rFonts w:hint="default" w:ascii="Symbol" w:hAnsi="Symbol"/>
+        <w:rFonts w:ascii="Symbol" w:hAnsi="Symbol" w:hint="default"/>
       </w:rPr>
     </w:lvl>
     <w:lvl w:ilvl="1" w:tplc="D414C0B6">
@@ -5209,7 +5160,7 @@
         <w:ind w:left="1440" w:hanging="360"/>
       </w:pPr>
       <w:rPr>
-        <w:rFonts w:hint="default" w:ascii="Courier New" w:hAnsi="Courier New"/>
+        <w:rFonts w:ascii="Courier New" w:hAnsi="Courier New" w:hint="default"/>
       </w:rPr>
     </w:lvl>
     <w:lvl w:ilvl="2" w:tplc="81900068">
@@ -5221,7 +5172,7 @@
         <w:ind w:left="2160" w:hanging="360"/>
       </w:pPr>
       <w:rPr>
-        <w:rFonts w:hint="default" w:ascii="Wingdings" w:hAnsi="Wingdings"/>
+        <w:rFonts w:ascii="Wingdings" w:hAnsi="Wingdings" w:hint="default"/>
       </w:rPr>
     </w:lvl>
     <w:lvl w:ilvl="3" w:tplc="F62E06A2">
@@ -5233,7 +5184,7 @@
         <w:ind w:left="2880" w:hanging="360"/>
       </w:pPr>
       <w:rPr>
-        <w:rFonts w:hint="default" w:ascii="Symbol" w:hAnsi="Symbol"/>
+        <w:rFonts w:ascii="Symbol" w:hAnsi="Symbol" w:hint="default"/>
       </w:rPr>
     </w:lvl>
     <w:lvl w:ilvl="4" w:tplc="D1FC5D6C">
@@ -5245,7 +5196,7 @@
         <w:ind w:left="3600" w:hanging="360"/>
       </w:pPr>
       <w:rPr>
-        <w:rFonts w:hint="default" w:ascii="Courier New" w:hAnsi="Courier New"/>
+        <w:rFonts w:ascii="Courier New" w:hAnsi="Courier New" w:hint="default"/>
       </w:rPr>
     </w:lvl>
     <w:lvl w:ilvl="5" w:tplc="84205C9A">
@@ -5257,7 +5208,7 @@
         <w:ind w:left="4320" w:hanging="360"/>
       </w:pPr>
       <w:rPr>
-        <w:rFonts w:hint="default" w:ascii="Wingdings" w:hAnsi="Wingdings"/>
+        <w:rFonts w:ascii="Wingdings" w:hAnsi="Wingdings" w:hint="default"/>
       </w:rPr>
     </w:lvl>
     <w:lvl w:ilvl="6" w:tplc="F10A9960">
@@ -5269,7 +5220,7 @@
         <w:ind w:left="5040" w:hanging="360"/>
       </w:pPr>
       <w:rPr>
-        <w:rFonts w:hint="default" w:ascii="Symbol" w:hAnsi="Symbol"/>
+        <w:rFonts w:ascii="Symbol" w:hAnsi="Symbol" w:hint="default"/>
       </w:rPr>
     </w:lvl>
     <w:lvl w:ilvl="7" w:tplc="7E62F9A8">
@@ -5281,7 +5232,7 @@
         <w:ind w:left="5760" w:hanging="360"/>
       </w:pPr>
       <w:rPr>
-        <w:rFonts w:hint="default" w:ascii="Courier New" w:hAnsi="Courier New"/>
+        <w:rFonts w:ascii="Courier New" w:hAnsi="Courier New" w:hint="default"/>
       </w:rPr>
     </w:lvl>
     <w:lvl w:ilvl="8" w:tplc="6B12109C">
@@ -5293,11 +5244,124 @@
         <w:ind w:left="6480" w:hanging="360"/>
       </w:pPr>
       <w:rPr>
-        <w:rFonts w:hint="default" w:ascii="Wingdings" w:hAnsi="Wingdings"/>
+        <w:rFonts w:ascii="Wingdings" w:hAnsi="Wingdings" w:hint="default"/>
       </w:rPr>
     </w:lvl>
   </w:abstractNum>
-  <w:abstractNum w:abstractNumId="26" w15:restartNumberingAfterBreak="0">
+  <w:abstractNum w:abstractNumId="27" w15:restartNumberingAfterBreak="0">
+    <w:nsid w:val="6EF92680"/>
+    <w:multiLevelType w:val="hybridMultilevel"/>
+    <w:tmpl w:val="788AA6F8"/>
+    <w:lvl w:ilvl="0" w:tplc="1194CED4">
+      <w:start w:val="1"/>
+      <w:numFmt w:val="bullet"/>
+      <w:lvlText w:val=""/>
+      <w:lvlJc w:val="left"/>
+      <w:pPr>
+        <w:ind w:left="720" w:hanging="360"/>
+      </w:pPr>
+      <w:rPr>
+        <w:rFonts w:ascii="Symbol" w:hAnsi="Symbol" w:hint="default"/>
+      </w:rPr>
+    </w:lvl>
+    <w:lvl w:ilvl="1" w:tplc="4A864A8A">
+      <w:start w:val="1"/>
+      <w:numFmt w:val="bullet"/>
+      <w:lvlText w:val="o"/>
+      <w:lvlJc w:val="left"/>
+      <w:pPr>
+        <w:ind w:left="1440" w:hanging="360"/>
+      </w:pPr>
+      <w:rPr>
+        <w:rFonts w:ascii="Courier New" w:hAnsi="Courier New" w:hint="default"/>
+      </w:rPr>
+    </w:lvl>
+    <w:lvl w:ilvl="2" w:tplc="EAC2C552">
+      <w:start w:val="1"/>
+      <w:numFmt w:val="bullet"/>
+      <w:lvlText w:val=""/>
+      <w:lvlJc w:val="left"/>
+      <w:pPr>
+        <w:ind w:left="2160" w:hanging="360"/>
+      </w:pPr>
+      <w:rPr>
+        <w:rFonts w:ascii="Wingdings" w:hAnsi="Wingdings" w:hint="default"/>
+      </w:rPr>
+    </w:lvl>
+    <w:lvl w:ilvl="3" w:tplc="6340EC72">
+      <w:start w:val="1"/>
+      <w:numFmt w:val="bullet"/>
+      <w:lvlText w:val=""/>
+      <w:lvlJc w:val="left"/>
+      <w:pPr>
+        <w:ind w:left="2880" w:hanging="360"/>
+      </w:pPr>
+      <w:rPr>
+        <w:rFonts w:ascii="Symbol" w:hAnsi="Symbol" w:hint="default"/>
+      </w:rPr>
+    </w:lvl>
+    <w:lvl w:ilvl="4" w:tplc="68CE3C2A">
+      <w:start w:val="1"/>
+      <w:numFmt w:val="bullet"/>
+      <w:lvlText w:val="o"/>
+      <w:lvlJc w:val="left"/>
+      <w:pPr>
+        <w:ind w:left="3600" w:hanging="360"/>
+      </w:pPr>
+      <w:rPr>
+        <w:rFonts w:ascii="Courier New" w:hAnsi="Courier New" w:hint="default"/>
+      </w:rPr>
+    </w:lvl>
+    <w:lvl w:ilvl="5" w:tplc="6C2424EE">
+      <w:start w:val="1"/>
+      <w:numFmt w:val="bullet"/>
+      <w:lvlText w:val=""/>
+      <w:lvlJc w:val="left"/>
+      <w:pPr>
+        <w:ind w:left="4320" w:hanging="360"/>
+      </w:pPr>
+      <w:rPr>
+        <w:rFonts w:ascii="Wingdings" w:hAnsi="Wingdings" w:hint="default"/>
+      </w:rPr>
+    </w:lvl>
+    <w:lvl w:ilvl="6" w:tplc="0CE6534C">
+      <w:start w:val="1"/>
+      <w:numFmt w:val="bullet"/>
+      <w:lvlText w:val=""/>
+      <w:lvlJc w:val="left"/>
+      <w:pPr>
+        <w:ind w:left="5040" w:hanging="360"/>
+      </w:pPr>
+      <w:rPr>
+        <w:rFonts w:ascii="Symbol" w:hAnsi="Symbol" w:hint="default"/>
+      </w:rPr>
+    </w:lvl>
+    <w:lvl w:ilvl="7" w:tplc="158CE308">
+      <w:start w:val="1"/>
+      <w:numFmt w:val="bullet"/>
+      <w:lvlText w:val="o"/>
+      <w:lvlJc w:val="left"/>
+      <w:pPr>
+        <w:ind w:left="5760" w:hanging="360"/>
+      </w:pPr>
+      <w:rPr>
+        <w:rFonts w:ascii="Courier New" w:hAnsi="Courier New" w:hint="default"/>
+      </w:rPr>
+    </w:lvl>
+    <w:lvl w:ilvl="8" w:tplc="2E4EED1E">
+      <w:start w:val="1"/>
+      <w:numFmt w:val="bullet"/>
+      <w:lvlText w:val=""/>
+      <w:lvlJc w:val="left"/>
+      <w:pPr>
+        <w:ind w:left="6480" w:hanging="360"/>
+      </w:pPr>
+      <w:rPr>
+        <w:rFonts w:ascii="Wingdings" w:hAnsi="Wingdings" w:hint="default"/>
+      </w:rPr>
+    </w:lvl>
+  </w:abstractNum>
+  <w:abstractNum w:abstractNumId="28" w15:restartNumberingAfterBreak="0">
     <w:nsid w:val="7AB079F3"/>
     <w:multiLevelType w:val="hybridMultilevel"/>
     <w:tmpl w:val="FFFFFFFF"/>
@@ -5310,7 +5374,7 @@
         <w:ind w:left="720" w:hanging="360"/>
       </w:pPr>
       <w:rPr>
-        <w:rFonts w:hint="default" w:ascii="Symbol" w:hAnsi="Symbol"/>
+        <w:rFonts w:ascii="Symbol" w:hAnsi="Symbol" w:hint="default"/>
       </w:rPr>
     </w:lvl>
     <w:lvl w:ilvl="1" w:tplc="585893B4">
@@ -5322,7 +5386,7 @@
         <w:ind w:left="1440" w:hanging="360"/>
       </w:pPr>
       <w:rPr>
-        <w:rFonts w:hint="default" w:ascii="Courier New" w:hAnsi="Courier New"/>
+        <w:rFonts w:ascii="Courier New" w:hAnsi="Courier New" w:hint="default"/>
       </w:rPr>
     </w:lvl>
     <w:lvl w:ilvl="2" w:tplc="E624A4F0">
@@ -5334,7 +5398,7 @@
         <w:ind w:left="2160" w:hanging="360"/>
       </w:pPr>
       <w:rPr>
-        <w:rFonts w:hint="default" w:ascii="Wingdings" w:hAnsi="Wingdings"/>
+        <w:rFonts w:ascii="Wingdings" w:hAnsi="Wingdings" w:hint="default"/>
       </w:rPr>
     </w:lvl>
     <w:lvl w:ilvl="3" w:tplc="F5928702">
@@ -5346,7 +5410,7 @@
         <w:ind w:left="2880" w:hanging="360"/>
       </w:pPr>
       <w:rPr>
-        <w:rFonts w:hint="default" w:ascii="Symbol" w:hAnsi="Symbol"/>
+        <w:rFonts w:ascii="Symbol" w:hAnsi="Symbol" w:hint="default"/>
       </w:rPr>
     </w:lvl>
     <w:lvl w:ilvl="4" w:tplc="C7FCAAB8">
@@ -5358,7 +5422,7 @@
         <w:ind w:left="3600" w:hanging="360"/>
       </w:pPr>
       <w:rPr>
-        <w:rFonts w:hint="default" w:ascii="Courier New" w:hAnsi="Courier New"/>
+        <w:rFonts w:ascii="Courier New" w:hAnsi="Courier New" w:hint="default"/>
       </w:rPr>
     </w:lvl>
     <w:lvl w:ilvl="5" w:tplc="FE98909A">
@@ -5370,7 +5434,7 @@
         <w:ind w:left="4320" w:hanging="360"/>
       </w:pPr>
       <w:rPr>
-        <w:rFonts w:hint="default" w:ascii="Wingdings" w:hAnsi="Wingdings"/>
+        <w:rFonts w:ascii="Wingdings" w:hAnsi="Wingdings" w:hint="default"/>
       </w:rPr>
     </w:lvl>
     <w:lvl w:ilvl="6" w:tplc="F74CE234">
@@ -5382,7 +5446,7 @@
         <w:ind w:left="5040" w:hanging="360"/>
       </w:pPr>
       <w:rPr>
-        <w:rFonts w:hint="default" w:ascii="Symbol" w:hAnsi="Symbol"/>
+        <w:rFonts w:ascii="Symbol" w:hAnsi="Symbol" w:hint="default"/>
       </w:rPr>
     </w:lvl>
     <w:lvl w:ilvl="7" w:tplc="63DA2C8C">
@@ -5394,7 +5458,7 @@
         <w:ind w:left="5760" w:hanging="360"/>
       </w:pPr>
       <w:rPr>
-        <w:rFonts w:hint="default" w:ascii="Courier New" w:hAnsi="Courier New"/>
+        <w:rFonts w:ascii="Courier New" w:hAnsi="Courier New" w:hint="default"/>
       </w:rPr>
     </w:lvl>
     <w:lvl w:ilvl="8" w:tplc="59E28D2A">
@@ -5406,11 +5470,11 @@
         <w:ind w:left="6480" w:hanging="360"/>
       </w:pPr>
       <w:rPr>
-        <w:rFonts w:hint="default" w:ascii="Wingdings" w:hAnsi="Wingdings"/>
+        <w:rFonts w:ascii="Wingdings" w:hAnsi="Wingdings" w:hint="default"/>
       </w:rPr>
     </w:lvl>
   </w:abstractNum>
-  <w:abstractNum w:abstractNumId="27" w15:restartNumberingAfterBreak="0">
+  <w:abstractNum w:abstractNumId="29" w15:restartNumberingAfterBreak="0">
     <w:nsid w:val="7EC46B05"/>
     <w:multiLevelType w:val="hybridMultilevel"/>
     <w:tmpl w:val="FFFFFFFF"/>
@@ -5423,7 +5487,7 @@
         <w:ind w:left="720" w:hanging="360"/>
       </w:pPr>
       <w:rPr>
-        <w:rFonts w:hint="default" w:ascii="Symbol" w:hAnsi="Symbol"/>
+        <w:rFonts w:ascii="Symbol" w:hAnsi="Symbol" w:hint="default"/>
       </w:rPr>
     </w:lvl>
     <w:lvl w:ilvl="1" w:tplc="C868CA5A">
@@ -5435,7 +5499,7 @@
         <w:ind w:left="1440" w:hanging="360"/>
       </w:pPr>
       <w:rPr>
-        <w:rFonts w:hint="default" w:ascii="Courier New" w:hAnsi="Courier New"/>
+        <w:rFonts w:ascii="Courier New" w:hAnsi="Courier New" w:hint="default"/>
       </w:rPr>
     </w:lvl>
     <w:lvl w:ilvl="2" w:tplc="5E74DC22">
@@ -5447,7 +5511,7 @@
         <w:ind w:left="2160" w:hanging="360"/>
       </w:pPr>
       <w:rPr>
-        <w:rFonts w:hint="default" w:ascii="Wingdings" w:hAnsi="Wingdings"/>
+        <w:rFonts w:ascii="Wingdings" w:hAnsi="Wingdings" w:hint="default"/>
       </w:rPr>
     </w:lvl>
     <w:lvl w:ilvl="3" w:tplc="B79C8F86">
@@ -5459,7 +5523,7 @@
         <w:ind w:left="2880" w:hanging="360"/>
       </w:pPr>
       <w:rPr>
-        <w:rFonts w:hint="default" w:ascii="Symbol" w:hAnsi="Symbol"/>
+        <w:rFonts w:ascii="Symbol" w:hAnsi="Symbol" w:hint="default"/>
       </w:rPr>
     </w:lvl>
     <w:lvl w:ilvl="4" w:tplc="AE22F4D2">
@@ -5471,7 +5535,7 @@
         <w:ind w:left="3600" w:hanging="360"/>
       </w:pPr>
       <w:rPr>
-        <w:rFonts w:hint="default" w:ascii="Courier New" w:hAnsi="Courier New"/>
+        <w:rFonts w:ascii="Courier New" w:hAnsi="Courier New" w:hint="default"/>
       </w:rPr>
     </w:lvl>
     <w:lvl w:ilvl="5" w:tplc="AC40B0F8">
@@ -5483,7 +5547,7 @@
         <w:ind w:left="4320" w:hanging="360"/>
       </w:pPr>
       <w:rPr>
-        <w:rFonts w:hint="default" w:ascii="Wingdings" w:hAnsi="Wingdings"/>
+        <w:rFonts w:ascii="Wingdings" w:hAnsi="Wingdings" w:hint="default"/>
       </w:rPr>
     </w:lvl>
     <w:lvl w:ilvl="6" w:tplc="B0C28A42">
@@ -5495,7 +5559,7 @@
         <w:ind w:left="5040" w:hanging="360"/>
       </w:pPr>
       <w:rPr>
-        <w:rFonts w:hint="default" w:ascii="Symbol" w:hAnsi="Symbol"/>
+        <w:rFonts w:ascii="Symbol" w:hAnsi="Symbol" w:hint="default"/>
       </w:rPr>
     </w:lvl>
     <w:lvl w:ilvl="7" w:tplc="69FAFC0E">
@@ -5507,7 +5571,7 @@
         <w:ind w:left="5760" w:hanging="360"/>
       </w:pPr>
       <w:rPr>
-        <w:rFonts w:hint="default" w:ascii="Courier New" w:hAnsi="Courier New"/>
+        <w:rFonts w:ascii="Courier New" w:hAnsi="Courier New" w:hint="default"/>
       </w:rPr>
     </w:lvl>
     <w:lvl w:ilvl="8" w:tplc="4042AA5A">
@@ -5519,11 +5583,11 @@
         <w:ind w:left="6480" w:hanging="360"/>
       </w:pPr>
       <w:rPr>
-        <w:rFonts w:hint="default" w:ascii="Wingdings" w:hAnsi="Wingdings"/>
+        <w:rFonts w:ascii="Wingdings" w:hAnsi="Wingdings" w:hint="default"/>
       </w:rPr>
     </w:lvl>
   </w:abstractNum>
-  <w:abstractNum w:abstractNumId="28" w15:restartNumberingAfterBreak="0">
+  <w:abstractNum w:abstractNumId="30" w15:restartNumberingAfterBreak="0">
     <w:nsid w:val="7F1F0E12"/>
     <w:multiLevelType w:val="hybridMultilevel"/>
     <w:tmpl w:val="FFFFFFFF"/>
@@ -5536,7 +5600,7 @@
         <w:ind w:left="720" w:hanging="360"/>
       </w:pPr>
       <w:rPr>
-        <w:rFonts w:hint="default" w:ascii="Symbol" w:hAnsi="Symbol"/>
+        <w:rFonts w:ascii="Symbol" w:hAnsi="Symbol" w:hint="default"/>
       </w:rPr>
     </w:lvl>
     <w:lvl w:ilvl="1" w:tplc="3176F730">
@@ -5548,7 +5612,7 @@
         <w:ind w:left="1440" w:hanging="360"/>
       </w:pPr>
       <w:rPr>
-        <w:rFonts w:hint="default" w:ascii="Courier New" w:hAnsi="Courier New"/>
+        <w:rFonts w:ascii="Courier New" w:hAnsi="Courier New" w:hint="default"/>
       </w:rPr>
     </w:lvl>
     <w:lvl w:ilvl="2" w:tplc="93DCFE20">
@@ -5560,7 +5624,7 @@
         <w:ind w:left="2160" w:hanging="360"/>
       </w:pPr>
       <w:rPr>
-        <w:rFonts w:hint="default" w:ascii="Wingdings" w:hAnsi="Wingdings"/>
+        <w:rFonts w:ascii="Wingdings" w:hAnsi="Wingdings" w:hint="default"/>
       </w:rPr>
     </w:lvl>
     <w:lvl w:ilvl="3" w:tplc="B5F0669E">
@@ -5572,7 +5636,7 @@
         <w:ind w:left="2880" w:hanging="360"/>
       </w:pPr>
       <w:rPr>
-        <w:rFonts w:hint="default" w:ascii="Symbol" w:hAnsi="Symbol"/>
+        <w:rFonts w:ascii="Symbol" w:hAnsi="Symbol" w:hint="default"/>
       </w:rPr>
     </w:lvl>
     <w:lvl w:ilvl="4" w:tplc="4AE0E890">
@@ -5584,7 +5648,7 @@
         <w:ind w:left="3600" w:hanging="360"/>
       </w:pPr>
       <w:rPr>
-        <w:rFonts w:hint="default" w:ascii="Courier New" w:hAnsi="Courier New"/>
+        <w:rFonts w:ascii="Courier New" w:hAnsi="Courier New" w:hint="default"/>
       </w:rPr>
     </w:lvl>
     <w:lvl w:ilvl="5" w:tplc="8048F1B8">
@@ -5596,7 +5660,7 @@
         <w:ind w:left="4320" w:hanging="360"/>
       </w:pPr>
       <w:rPr>
-        <w:rFonts w:hint="default" w:ascii="Wingdings" w:hAnsi="Wingdings"/>
+        <w:rFonts w:ascii="Wingdings" w:hAnsi="Wingdings" w:hint="default"/>
       </w:rPr>
     </w:lvl>
     <w:lvl w:ilvl="6" w:tplc="DD360530">
@@ -5608,7 +5672,7 @@
         <w:ind w:left="5040" w:hanging="360"/>
       </w:pPr>
       <w:rPr>
-        <w:rFonts w:hint="default" w:ascii="Symbol" w:hAnsi="Symbol"/>
+        <w:rFonts w:ascii="Symbol" w:hAnsi="Symbol" w:hint="default"/>
       </w:rPr>
     </w:lvl>
     <w:lvl w:ilvl="7" w:tplc="54F6B626">
@@ -5620,7 +5684,7 @@
         <w:ind w:left="5760" w:hanging="360"/>
       </w:pPr>
       <w:rPr>
-        <w:rFonts w:hint="default" w:ascii="Courier New" w:hAnsi="Courier New"/>
+        <w:rFonts w:ascii="Courier New" w:hAnsi="Courier New" w:hint="default"/>
       </w:rPr>
     </w:lvl>
     <w:lvl w:ilvl="8" w:tplc="65EEC608">
@@ -5632,99 +5696,102 @@
         <w:ind w:left="6480" w:hanging="360"/>
       </w:pPr>
       <w:rPr>
-        <w:rFonts w:hint="default" w:ascii="Wingdings" w:hAnsi="Wingdings"/>
+        <w:rFonts w:ascii="Wingdings" w:hAnsi="Wingdings" w:hint="default"/>
       </w:rPr>
     </w:lvl>
   </w:abstractNum>
-  <w:num w:numId="30">
+  <w:num w:numId="1">
+    <w:abstractNumId w:val="27"/>
+  </w:num>
+  <w:num w:numId="2">
+    <w:abstractNumId w:val="11"/>
+  </w:num>
+  <w:num w:numId="3">
+    <w:abstractNumId w:val="4"/>
+  </w:num>
+  <w:num w:numId="4">
+    <w:abstractNumId w:val="26"/>
+  </w:num>
+  <w:num w:numId="5">
+    <w:abstractNumId w:val="14"/>
+  </w:num>
+  <w:num w:numId="6">
+    <w:abstractNumId w:val="15"/>
+  </w:num>
+  <w:num w:numId="7">
+    <w:abstractNumId w:val="2"/>
+  </w:num>
+  <w:num w:numId="8">
+    <w:abstractNumId w:val="0"/>
+  </w:num>
+  <w:num w:numId="9">
+    <w:abstractNumId w:val="20"/>
+  </w:num>
+  <w:num w:numId="10">
+    <w:abstractNumId w:val="21"/>
+  </w:num>
+  <w:num w:numId="11">
+    <w:abstractNumId w:val="22"/>
+  </w:num>
+  <w:num w:numId="12">
     <w:abstractNumId w:val="29"/>
   </w:num>
-  <w:num w:numId="1">
-    <w:abstractNumId w:val="11"/>
-  </w:num>
-  <w:num w:numId="2">
-    <w:abstractNumId w:val="4"/>
-  </w:num>
-  <w:num w:numId="3">
+  <w:num w:numId="13">
     <w:abstractNumId w:val="25"/>
   </w:num>
-  <w:num w:numId="4">
-    <w:abstractNumId w:val="14"/>
-  </w:num>
-  <w:num w:numId="5">
-    <w:abstractNumId w:val="15"/>
-  </w:num>
-  <w:num w:numId="6">
-    <w:abstractNumId w:val="2"/>
-  </w:num>
-  <w:num w:numId="7">
-    <w:abstractNumId w:val="0"/>
-  </w:num>
-  <w:num w:numId="8">
-    <w:abstractNumId w:val="20"/>
-  </w:num>
-  <w:num w:numId="9">
-    <w:abstractNumId w:val="21"/>
-  </w:num>
-  <w:num w:numId="10">
-    <w:abstractNumId w:val="22"/>
-  </w:num>
-  <w:num w:numId="11">
-    <w:abstractNumId w:val="27"/>
-  </w:num>
-  <w:num w:numId="12">
-    <w:abstractNumId w:val="24"/>
-  </w:num>
-  <w:num w:numId="13">
+  <w:num w:numId="14">
     <w:abstractNumId w:val="7"/>
   </w:num>
-  <w:num w:numId="14">
+  <w:num w:numId="15">
+    <w:abstractNumId w:val="30"/>
+  </w:num>
+  <w:num w:numId="16">
+    <w:abstractNumId w:val="3"/>
+  </w:num>
+  <w:num w:numId="17">
     <w:abstractNumId w:val="28"/>
   </w:num>
-  <w:num w:numId="15">
-    <w:abstractNumId w:val="3"/>
-  </w:num>
-  <w:num w:numId="16">
-    <w:abstractNumId w:val="26"/>
-  </w:num>
-  <w:num w:numId="17">
+  <w:num w:numId="18">
     <w:abstractNumId w:val="1"/>
   </w:num>
-  <w:num w:numId="18">
+  <w:num w:numId="19">
     <w:abstractNumId w:val="19"/>
   </w:num>
-  <w:num w:numId="19">
+  <w:num w:numId="20">
     <w:abstractNumId w:val="16"/>
   </w:num>
-  <w:num w:numId="20">
+  <w:num w:numId="21">
     <w:abstractNumId w:val="12"/>
   </w:num>
-  <w:num w:numId="21">
+  <w:num w:numId="22">
     <w:abstractNumId w:val="13"/>
   </w:num>
-  <w:num w:numId="22">
+  <w:num w:numId="23">
     <w:abstractNumId w:val="18"/>
   </w:num>
-  <w:num w:numId="23">
+  <w:num w:numId="24">
     <w:abstractNumId w:val="6"/>
   </w:num>
-  <w:num w:numId="24">
+  <w:num w:numId="25">
     <w:abstractNumId w:val="17"/>
   </w:num>
-  <w:num w:numId="25">
+  <w:num w:numId="26">
     <w:abstractNumId w:val="5"/>
   </w:num>
-  <w:num w:numId="26">
+  <w:num w:numId="27">
     <w:abstractNumId w:val="23"/>
   </w:num>
-  <w:num w:numId="27">
+  <w:num w:numId="28">
     <w:abstractNumId w:val="9"/>
   </w:num>
-  <w:num w:numId="28">
+  <w:num w:numId="29">
     <w:abstractNumId w:val="8"/>
   </w:num>
-  <w:num w:numId="29">
+  <w:num w:numId="30">
     <w:abstractNumId w:val="10"/>
+  </w:num>
+  <w:num w:numId="31">
+    <w:abstractNumId w:val="24"/>
   </w:num>
 </w:numbering>
 </file>
@@ -5734,7 +5801,7 @@
   <w:docDefaults>
     <w:rPrDefault>
       <w:rPr>
-        <w:rFonts w:asciiTheme="minorHAnsi" w:hAnsiTheme="minorHAnsi" w:eastAsiaTheme="minorEastAsia" w:cstheme="minorBidi"/>
+        <w:rFonts w:asciiTheme="minorHAnsi" w:eastAsiaTheme="minorEastAsia" w:hAnsiTheme="minorHAnsi" w:cstheme="minorBidi"/>
         <w:sz w:val="24"/>
         <w:szCs w:val="24"/>
         <w:lang w:val="en-AU" w:eastAsia="ja-JP" w:bidi="ar-SA"/>
@@ -5745,14 +5812,14 @@
   <w:latentStyles w:defLockedState="0" w:defUIPriority="99" w:defSemiHidden="0" w:defUnhideWhenUsed="0" w:defQFormat="0" w:count="376">
     <w:lsdException w:name="Normal" w:uiPriority="0" w:qFormat="1"/>
     <w:lsdException w:name="heading 1" w:uiPriority="9" w:qFormat="1"/>
-    <w:lsdException w:name="heading 2" w:uiPriority="9" w:semiHidden="1" w:unhideWhenUsed="1" w:qFormat="1"/>
-    <w:lsdException w:name="heading 3" w:uiPriority="9" w:semiHidden="1" w:unhideWhenUsed="1" w:qFormat="1"/>
-    <w:lsdException w:name="heading 4" w:uiPriority="9" w:semiHidden="1" w:unhideWhenUsed="1" w:qFormat="1"/>
-    <w:lsdException w:name="heading 5" w:uiPriority="9" w:semiHidden="1" w:unhideWhenUsed="1" w:qFormat="1"/>
-    <w:lsdException w:name="heading 6" w:uiPriority="9" w:semiHidden="1" w:unhideWhenUsed="1" w:qFormat="1"/>
-    <w:lsdException w:name="heading 7" w:uiPriority="9" w:semiHidden="1" w:unhideWhenUsed="1" w:qFormat="1"/>
-    <w:lsdException w:name="heading 8" w:uiPriority="9" w:semiHidden="1" w:unhideWhenUsed="1" w:qFormat="1"/>
-    <w:lsdException w:name="heading 9" w:uiPriority="9" w:semiHidden="1" w:unhideWhenUsed="1" w:qFormat="1"/>
+    <w:lsdException w:name="heading 2" w:semiHidden="1" w:uiPriority="9" w:unhideWhenUsed="1" w:qFormat="1"/>
+    <w:lsdException w:name="heading 3" w:semiHidden="1" w:uiPriority="9" w:unhideWhenUsed="1" w:qFormat="1"/>
+    <w:lsdException w:name="heading 4" w:semiHidden="1" w:uiPriority="9" w:unhideWhenUsed="1" w:qFormat="1"/>
+    <w:lsdException w:name="heading 5" w:semiHidden="1" w:uiPriority="9" w:unhideWhenUsed="1" w:qFormat="1"/>
+    <w:lsdException w:name="heading 6" w:semiHidden="1" w:uiPriority="9" w:unhideWhenUsed="1" w:qFormat="1"/>
+    <w:lsdException w:name="heading 7" w:semiHidden="1" w:uiPriority="9" w:unhideWhenUsed="1" w:qFormat="1"/>
+    <w:lsdException w:name="heading 8" w:semiHidden="1" w:uiPriority="9" w:unhideWhenUsed="1" w:qFormat="1"/>
+    <w:lsdException w:name="heading 9" w:semiHidden="1" w:uiPriority="9" w:unhideWhenUsed="1" w:qFormat="1"/>
     <w:lsdException w:name="index 1" w:semiHidden="1" w:unhideWhenUsed="1"/>
     <w:lsdException w:name="index 2" w:semiHidden="1" w:unhideWhenUsed="1"/>
     <w:lsdException w:name="index 3" w:semiHidden="1" w:unhideWhenUsed="1"/>
@@ -5762,22 +5829,22 @@
     <w:lsdException w:name="index 7" w:semiHidden="1" w:unhideWhenUsed="1"/>
     <w:lsdException w:name="index 8" w:semiHidden="1" w:unhideWhenUsed="1"/>
     <w:lsdException w:name="index 9" w:semiHidden="1" w:unhideWhenUsed="1"/>
-    <w:lsdException w:name="toc 1" w:uiPriority="39" w:semiHidden="1" w:unhideWhenUsed="1"/>
-    <w:lsdException w:name="toc 2" w:uiPriority="39" w:semiHidden="1" w:unhideWhenUsed="1"/>
-    <w:lsdException w:name="toc 3" w:uiPriority="39" w:semiHidden="1" w:unhideWhenUsed="1"/>
-    <w:lsdException w:name="toc 4" w:uiPriority="39" w:semiHidden="1" w:unhideWhenUsed="1"/>
-    <w:lsdException w:name="toc 5" w:uiPriority="39" w:semiHidden="1" w:unhideWhenUsed="1"/>
-    <w:lsdException w:name="toc 6" w:uiPriority="39" w:semiHidden="1" w:unhideWhenUsed="1"/>
-    <w:lsdException w:name="toc 7" w:uiPriority="39" w:semiHidden="1" w:unhideWhenUsed="1"/>
-    <w:lsdException w:name="toc 8" w:uiPriority="39" w:semiHidden="1" w:unhideWhenUsed="1"/>
-    <w:lsdException w:name="toc 9" w:uiPriority="39" w:semiHidden="1" w:unhideWhenUsed="1"/>
+    <w:lsdException w:name="toc 1" w:semiHidden="1" w:uiPriority="39" w:unhideWhenUsed="1"/>
+    <w:lsdException w:name="toc 2" w:semiHidden="1" w:uiPriority="39" w:unhideWhenUsed="1"/>
+    <w:lsdException w:name="toc 3" w:semiHidden="1" w:uiPriority="39" w:unhideWhenUsed="1"/>
+    <w:lsdException w:name="toc 4" w:semiHidden="1" w:uiPriority="39" w:unhideWhenUsed="1"/>
+    <w:lsdException w:name="toc 5" w:semiHidden="1" w:uiPriority="39" w:unhideWhenUsed="1"/>
+    <w:lsdException w:name="toc 6" w:semiHidden="1" w:uiPriority="39" w:unhideWhenUsed="1"/>
+    <w:lsdException w:name="toc 7" w:semiHidden="1" w:uiPriority="39" w:unhideWhenUsed="1"/>
+    <w:lsdException w:name="toc 8" w:semiHidden="1" w:uiPriority="39" w:unhideWhenUsed="1"/>
+    <w:lsdException w:name="toc 9" w:semiHidden="1" w:uiPriority="39" w:unhideWhenUsed="1"/>
     <w:lsdException w:name="Normal Indent" w:semiHidden="1" w:unhideWhenUsed="1"/>
     <w:lsdException w:name="footnote text" w:semiHidden="1" w:unhideWhenUsed="1"/>
     <w:lsdException w:name="annotation text" w:semiHidden="1" w:unhideWhenUsed="1"/>
     <w:lsdException w:name="header" w:semiHidden="1" w:unhideWhenUsed="1"/>
     <w:lsdException w:name="footer" w:semiHidden="1" w:unhideWhenUsed="1"/>
     <w:lsdException w:name="index heading" w:semiHidden="1" w:unhideWhenUsed="1"/>
-    <w:lsdException w:name="caption" w:uiPriority="35" w:semiHidden="1" w:unhideWhenUsed="1" w:qFormat="1"/>
+    <w:lsdException w:name="caption" w:semiHidden="1" w:uiPriority="35" w:unhideWhenUsed="1" w:qFormat="1"/>
     <w:lsdException w:name="table of figures" w:semiHidden="1" w:unhideWhenUsed="1"/>
     <w:lsdException w:name="envelope address" w:semiHidden="1" w:unhideWhenUsed="1"/>
     <w:lsdException w:name="envelope return" w:semiHidden="1" w:unhideWhenUsed="1"/>
@@ -5808,7 +5875,7 @@
     <w:lsdException w:name="Title" w:uiPriority="10" w:qFormat="1"/>
     <w:lsdException w:name="Closing" w:semiHidden="1" w:unhideWhenUsed="1"/>
     <w:lsdException w:name="Signature" w:semiHidden="1" w:unhideWhenUsed="1"/>
-    <w:lsdException w:name="Default Paragraph Font" w:uiPriority="1" w:semiHidden="1" w:unhideWhenUsed="1"/>
+    <w:lsdException w:name="Default Paragraph Font" w:semiHidden="1" w:uiPriority="1" w:unhideWhenUsed="1"/>
     <w:lsdException w:name="Body Text" w:semiHidden="1" w:unhideWhenUsed="1"/>
     <w:lsdException w:name="Body Text Indent" w:semiHidden="1" w:unhideWhenUsed="1"/>
     <w:lsdException w:name="List Continue" w:semiHidden="1" w:unhideWhenUsed="1"/>
@@ -6008,8 +6075,8 @@
     <w:lsdException w:name="Subtle Reference" w:uiPriority="31" w:qFormat="1"/>
     <w:lsdException w:name="Intense Reference" w:uiPriority="32" w:qFormat="1"/>
     <w:lsdException w:name="Book Title" w:uiPriority="33" w:qFormat="1"/>
-    <w:lsdException w:name="Bibliography" w:uiPriority="37" w:semiHidden="1" w:unhideWhenUsed="1"/>
-    <w:lsdException w:name="TOC Heading" w:uiPriority="39" w:semiHidden="1" w:unhideWhenUsed="1" w:qFormat="1"/>
+    <w:lsdException w:name="Bibliography" w:semiHidden="1" w:uiPriority="37" w:unhideWhenUsed="1"/>
+    <w:lsdException w:name="TOC Heading" w:semiHidden="1" w:uiPriority="39" w:unhideWhenUsed="1" w:qFormat="1"/>
     <w:lsdException w:name="Plain Table 1" w:uiPriority="41"/>
     <w:lsdException w:name="Plain Table 2" w:uiPriority="42"/>
     <w:lsdException w:name="Plain Table 3" w:uiPriority="43"/>
@@ -6120,17 +6187,17 @@
     <w:lsdException w:name="Unresolved Mention" w:semiHidden="1" w:unhideWhenUsed="1"/>
     <w:lsdException w:name="Smart Link" w:semiHidden="1" w:unhideWhenUsed="1"/>
   </w:latentStyles>
-  <w:style w:type="paragraph" w:styleId="Normal" w:default="1">
+  <w:style w:type="paragraph" w:default="1" w:styleId="Normal">
     <w:name w:val="Normal"/>
     <w:qFormat/>
   </w:style>
-  <w:style w:type="character" w:styleId="DefaultParagraphFont" w:default="1">
+  <w:style w:type="character" w:default="1" w:styleId="DefaultParagraphFont">
     <w:name w:val="Default Paragraph Font"/>
     <w:uiPriority w:val="1"/>
     <w:semiHidden/>
     <w:unhideWhenUsed/>
   </w:style>
-  <w:style w:type="table" w:styleId="TableNormal" w:default="1">
+  <w:style w:type="table" w:default="1" w:styleId="TableNormal">
     <w:name w:val="Normal Table"/>
     <w:uiPriority w:val="99"/>
     <w:semiHidden/>
@@ -6145,7 +6212,7 @@
       </w:tblCellMar>
     </w:tblPr>
   </w:style>
-  <w:style w:type="numbering" w:styleId="NoList" w:default="1">
+  <w:style w:type="numbering" w:default="1" w:styleId="NoList">
     <w:name w:val="No List"/>
     <w:uiPriority w:val="99"/>
     <w:semiHidden/>
@@ -6158,12 +6225,12 @@
     <w:rsid w:val="00FD68C5"/>
     <w:tblPr>
       <w:tblBorders>
-        <w:top w:val="single" w:color="auto" w:sz="4" w:space="0"/>
-        <w:left w:val="single" w:color="auto" w:sz="4" w:space="0"/>
-        <w:bottom w:val="single" w:color="auto" w:sz="4" w:space="0"/>
-        <w:right w:val="single" w:color="auto" w:sz="4" w:space="0"/>
-        <w:insideH w:val="single" w:color="auto" w:sz="4" w:space="0"/>
-        <w:insideV w:val="single" w:color="auto" w:sz="4" w:space="0"/>
+        <w:top w:val="single" w:sz="4" w:space="0" w:color="auto"/>
+        <w:left w:val="single" w:sz="4" w:space="0" w:color="auto"/>
+        <w:bottom w:val="single" w:sz="4" w:space="0" w:color="auto"/>
+        <w:right w:val="single" w:sz="4" w:space="0" w:color="auto"/>
+        <w:insideH w:val="single" w:sz="4" w:space="0" w:color="auto"/>
+        <w:insideV w:val="single" w:sz="4" w:space="0" w:color="auto"/>
       </w:tblBorders>
     </w:tblPr>
   </w:style>
@@ -6174,12 +6241,12 @@
     <w:rsid w:val="00FD68C5"/>
     <w:tblPr>
       <w:tblBorders>
-        <w:top w:val="single" w:color="BFBFBF" w:themeColor="background1" w:themeShade="BF" w:sz="4" w:space="0"/>
-        <w:left w:val="single" w:color="BFBFBF" w:themeColor="background1" w:themeShade="BF" w:sz="4" w:space="0"/>
-        <w:bottom w:val="single" w:color="BFBFBF" w:themeColor="background1" w:themeShade="BF" w:sz="4" w:space="0"/>
-        <w:right w:val="single" w:color="BFBFBF" w:themeColor="background1" w:themeShade="BF" w:sz="4" w:space="0"/>
-        <w:insideH w:val="single" w:color="BFBFBF" w:themeColor="background1" w:themeShade="BF" w:sz="4" w:space="0"/>
-        <w:insideV w:val="single" w:color="BFBFBF" w:themeColor="background1" w:themeShade="BF" w:sz="4" w:space="0"/>
+        <w:top w:val="single" w:sz="4" w:space="0" w:color="BFBFBF" w:themeColor="background1" w:themeShade="BF"/>
+        <w:left w:val="single" w:sz="4" w:space="0" w:color="BFBFBF" w:themeColor="background1" w:themeShade="BF"/>
+        <w:bottom w:val="single" w:sz="4" w:space="0" w:color="BFBFBF" w:themeColor="background1" w:themeShade="BF"/>
+        <w:right w:val="single" w:sz="4" w:space="0" w:color="BFBFBF" w:themeColor="background1" w:themeShade="BF"/>
+        <w:insideH w:val="single" w:sz="4" w:space="0" w:color="BFBFBF" w:themeColor="background1" w:themeShade="BF"/>
+        <w:insideV w:val="single" w:sz="4" w:space="0" w:color="BFBFBF" w:themeColor="background1" w:themeShade="BF"/>
       </w:tblBorders>
     </w:tblPr>
   </w:style>
@@ -6192,12 +6259,12 @@
       <w:tblStyleRowBandSize w:val="1"/>
       <w:tblStyleColBandSize w:val="1"/>
       <w:tblBorders>
-        <w:top w:val="single" w:color="BFBFBF" w:themeColor="background1" w:themeShade="BF" w:sz="4" w:space="0"/>
-        <w:left w:val="single" w:color="BFBFBF" w:themeColor="background1" w:themeShade="BF" w:sz="4" w:space="0"/>
-        <w:bottom w:val="single" w:color="BFBFBF" w:themeColor="background1" w:themeShade="BF" w:sz="4" w:space="0"/>
-        <w:right w:val="single" w:color="BFBFBF" w:themeColor="background1" w:themeShade="BF" w:sz="4" w:space="0"/>
-        <w:insideH w:val="single" w:color="BFBFBF" w:themeColor="background1" w:themeShade="BF" w:sz="4" w:space="0"/>
-        <w:insideV w:val="single" w:color="BFBFBF" w:themeColor="background1" w:themeShade="BF" w:sz="4" w:space="0"/>
+        <w:top w:val="single" w:sz="4" w:space="0" w:color="BFBFBF" w:themeColor="background1" w:themeShade="BF"/>
+        <w:left w:val="single" w:sz="4" w:space="0" w:color="BFBFBF" w:themeColor="background1" w:themeShade="BF"/>
+        <w:bottom w:val="single" w:sz="4" w:space="0" w:color="BFBFBF" w:themeColor="background1" w:themeShade="BF"/>
+        <w:right w:val="single" w:sz="4" w:space="0" w:color="BFBFBF" w:themeColor="background1" w:themeShade="BF"/>
+        <w:insideH w:val="single" w:sz="4" w:space="0" w:color="BFBFBF" w:themeColor="background1" w:themeShade="BF"/>
+        <w:insideV w:val="single" w:sz="4" w:space="0" w:color="BFBFBF" w:themeColor="background1" w:themeShade="BF"/>
       </w:tblBorders>
     </w:tblPr>
     <w:tblStylePr w:type="firstRow">
@@ -6214,7 +6281,7 @@
       <w:tblPr/>
       <w:tcPr>
         <w:tcBorders>
-          <w:top w:val="double" w:color="BFBFBF" w:themeColor="background1" w:themeShade="BF" w:sz="4" w:space="0"/>
+          <w:top w:val="double" w:sz="4" w:space="0" w:color="BFBFBF" w:themeColor="background1" w:themeShade="BF"/>
         </w:tcBorders>
       </w:tcPr>
     </w:tblStylePr>
@@ -6252,8 +6319,8 @@
       <w:tblStyleRowBandSize w:val="1"/>
       <w:tblStyleColBandSize w:val="1"/>
       <w:tblBorders>
-        <w:top w:val="single" w:color="7F7F7F" w:themeColor="text1" w:themeTint="80" w:sz="4" w:space="0"/>
-        <w:bottom w:val="single" w:color="7F7F7F" w:themeColor="text1" w:themeTint="80" w:sz="4" w:space="0"/>
+        <w:top w:val="single" w:sz="4" w:space="0" w:color="7F7F7F" w:themeColor="text1" w:themeTint="80"/>
+        <w:bottom w:val="single" w:sz="4" w:space="0" w:color="7F7F7F" w:themeColor="text1" w:themeTint="80"/>
       </w:tblBorders>
     </w:tblPr>
     <w:tblStylePr w:type="firstRow">
@@ -6264,7 +6331,7 @@
       <w:tblPr/>
       <w:tcPr>
         <w:tcBorders>
-          <w:bottom w:val="single" w:color="7F7F7F" w:themeColor="text1" w:themeTint="80" w:sz="4" w:space="0"/>
+          <w:bottom w:val="single" w:sz="4" w:space="0" w:color="7F7F7F" w:themeColor="text1" w:themeTint="80"/>
         </w:tcBorders>
       </w:tcPr>
     </w:tblStylePr>
@@ -6276,7 +6343,7 @@
       <w:tblPr/>
       <w:tcPr>
         <w:tcBorders>
-          <w:top w:val="single" w:color="7F7F7F" w:themeColor="text1" w:themeTint="80" w:sz="4" w:space="0"/>
+          <w:top w:val="single" w:sz="4" w:space="0" w:color="7F7F7F" w:themeColor="text1" w:themeTint="80"/>
         </w:tcBorders>
       </w:tcPr>
     </w:tblStylePr>
@@ -6296,8 +6363,8 @@
       <w:tblPr/>
       <w:tcPr>
         <w:tcBorders>
-          <w:left w:val="single" w:color="7F7F7F" w:themeColor="text1" w:themeTint="80" w:sz="4" w:space="0"/>
-          <w:right w:val="single" w:color="7F7F7F" w:themeColor="text1" w:themeTint="80" w:sz="4" w:space="0"/>
+          <w:left w:val="single" w:sz="4" w:space="0" w:color="7F7F7F" w:themeColor="text1" w:themeTint="80"/>
+          <w:right w:val="single" w:sz="4" w:space="0" w:color="7F7F7F" w:themeColor="text1" w:themeTint="80"/>
         </w:tcBorders>
       </w:tcPr>
     </w:tblStylePr>
@@ -6305,8 +6372,8 @@
       <w:tblPr/>
       <w:tcPr>
         <w:tcBorders>
-          <w:left w:val="single" w:color="7F7F7F" w:themeColor="text1" w:themeTint="80" w:sz="4" w:space="0"/>
-          <w:right w:val="single" w:color="7F7F7F" w:themeColor="text1" w:themeTint="80" w:sz="4" w:space="0"/>
+          <w:left w:val="single" w:sz="4" w:space="0" w:color="7F7F7F" w:themeColor="text1" w:themeTint="80"/>
+          <w:right w:val="single" w:sz="4" w:space="0" w:color="7F7F7F" w:themeColor="text1" w:themeTint="80"/>
         </w:tcBorders>
       </w:tcPr>
     </w:tblStylePr>
@@ -6314,8 +6381,8 @@
       <w:tblPr/>
       <w:tcPr>
         <w:tcBorders>
-          <w:top w:val="single" w:color="7F7F7F" w:themeColor="text1" w:themeTint="80" w:sz="4" w:space="0"/>
-          <w:bottom w:val="single" w:color="7F7F7F" w:themeColor="text1" w:themeTint="80" w:sz="4" w:space="0"/>
+          <w:top w:val="single" w:sz="4" w:space="0" w:color="7F7F7F" w:themeColor="text1" w:themeTint="80"/>
+          <w:bottom w:val="single" w:sz="4" w:space="0" w:color="7F7F7F" w:themeColor="text1" w:themeTint="80"/>
         </w:tcBorders>
       </w:tcPr>
     </w:tblStylePr>
@@ -6338,7 +6405,7 @@
       <w:tblPr/>
       <w:tcPr>
         <w:tcBorders>
-          <w:bottom w:val="single" w:color="7F7F7F" w:themeColor="text1" w:themeTint="80" w:sz="4" w:space="0"/>
+          <w:bottom w:val="single" w:sz="4" w:space="0" w:color="7F7F7F" w:themeColor="text1" w:themeTint="80"/>
         </w:tcBorders>
       </w:tcPr>
     </w:tblStylePr>
@@ -6364,7 +6431,7 @@
       <w:tblPr/>
       <w:tcPr>
         <w:tcBorders>
-          <w:right w:val="single" w:color="7F7F7F" w:themeColor="text1" w:themeTint="80" w:sz="4" w:space="0"/>
+          <w:right w:val="single" w:sz="4" w:space="0" w:color="7F7F7F" w:themeColor="text1" w:themeTint="80"/>
         </w:tcBorders>
       </w:tcPr>
     </w:tblStylePr>
@@ -6465,12 +6532,12 @@
       <w:tblStyleRowBandSize w:val="1"/>
       <w:tblStyleColBandSize w:val="1"/>
       <w:tblBorders>
-        <w:top w:val="single" w:color="999999" w:themeColor="text1" w:themeTint="66" w:sz="4" w:space="0"/>
-        <w:left w:val="single" w:color="999999" w:themeColor="text1" w:themeTint="66" w:sz="4" w:space="0"/>
-        <w:bottom w:val="single" w:color="999999" w:themeColor="text1" w:themeTint="66" w:sz="4" w:space="0"/>
-        <w:right w:val="single" w:color="999999" w:themeColor="text1" w:themeTint="66" w:sz="4" w:space="0"/>
-        <w:insideH w:val="single" w:color="999999" w:themeColor="text1" w:themeTint="66" w:sz="4" w:space="0"/>
-        <w:insideV w:val="single" w:color="999999" w:themeColor="text1" w:themeTint="66" w:sz="4" w:space="0"/>
+        <w:top w:val="single" w:sz="4" w:space="0" w:color="999999" w:themeColor="text1" w:themeTint="66"/>
+        <w:left w:val="single" w:sz="4" w:space="0" w:color="999999" w:themeColor="text1" w:themeTint="66"/>
+        <w:bottom w:val="single" w:sz="4" w:space="0" w:color="999999" w:themeColor="text1" w:themeTint="66"/>
+        <w:right w:val="single" w:sz="4" w:space="0" w:color="999999" w:themeColor="text1" w:themeTint="66"/>
+        <w:insideH w:val="single" w:sz="4" w:space="0" w:color="999999" w:themeColor="text1" w:themeTint="66"/>
+        <w:insideV w:val="single" w:sz="4" w:space="0" w:color="999999" w:themeColor="text1" w:themeTint="66"/>
       </w:tblBorders>
     </w:tblPr>
     <w:tblStylePr w:type="firstRow">
@@ -6481,7 +6548,7 @@
       <w:tblPr/>
       <w:tcPr>
         <w:tcBorders>
-          <w:bottom w:val="single" w:color="666666" w:themeColor="text1" w:themeTint="99" w:sz="12" w:space="0"/>
+          <w:bottom w:val="single" w:sz="12" w:space="0" w:color="666666" w:themeColor="text1" w:themeTint="99"/>
         </w:tcBorders>
       </w:tcPr>
     </w:tblStylePr>
@@ -6493,7 +6560,7 @@
       <w:tblPr/>
       <w:tcPr>
         <w:tcBorders>
-          <w:top w:val="double" w:color="666666" w:themeColor="text1" w:themeTint="99" w:sz="2" w:space="0"/>
+          <w:top w:val="double" w:sz="2" w:space="0" w:color="666666" w:themeColor="text1" w:themeTint="99"/>
         </w:tcBorders>
       </w:tcPr>
     </w:tblStylePr>
@@ -6519,12 +6586,12 @@
       <w:tblStyleRowBandSize w:val="1"/>
       <w:tblStyleColBandSize w:val="1"/>
       <w:tblBorders>
-        <w:top w:val="single" w:color="B4C6E7" w:themeColor="accent1" w:themeTint="66" w:sz="4" w:space="0"/>
-        <w:left w:val="single" w:color="B4C6E7" w:themeColor="accent1" w:themeTint="66" w:sz="4" w:space="0"/>
-        <w:bottom w:val="single" w:color="B4C6E7" w:themeColor="accent1" w:themeTint="66" w:sz="4" w:space="0"/>
-        <w:right w:val="single" w:color="B4C6E7" w:themeColor="accent1" w:themeTint="66" w:sz="4" w:space="0"/>
-        <w:insideH w:val="single" w:color="B4C6E7" w:themeColor="accent1" w:themeTint="66" w:sz="4" w:space="0"/>
-        <w:insideV w:val="single" w:color="B4C6E7" w:themeColor="accent1" w:themeTint="66" w:sz="4" w:space="0"/>
+        <w:top w:val="single" w:sz="4" w:space="0" w:color="B4C6E7" w:themeColor="accent1" w:themeTint="66"/>
+        <w:left w:val="single" w:sz="4" w:space="0" w:color="B4C6E7" w:themeColor="accent1" w:themeTint="66"/>
+        <w:bottom w:val="single" w:sz="4" w:space="0" w:color="B4C6E7" w:themeColor="accent1" w:themeTint="66"/>
+        <w:right w:val="single" w:sz="4" w:space="0" w:color="B4C6E7" w:themeColor="accent1" w:themeTint="66"/>
+        <w:insideH w:val="single" w:sz="4" w:space="0" w:color="B4C6E7" w:themeColor="accent1" w:themeTint="66"/>
+        <w:insideV w:val="single" w:sz="4" w:space="0" w:color="B4C6E7" w:themeColor="accent1" w:themeTint="66"/>
       </w:tblBorders>
     </w:tblPr>
     <w:tblStylePr w:type="firstRow">
@@ -6535,7 +6602,7 @@
       <w:tblPr/>
       <w:tcPr>
         <w:tcBorders>
-          <w:bottom w:val="single" w:color="8EAADB" w:themeColor="accent1" w:themeTint="99" w:sz="12" w:space="0"/>
+          <w:bottom w:val="single" w:sz="12" w:space="0" w:color="8EAADB" w:themeColor="accent1" w:themeTint="99"/>
         </w:tcBorders>
       </w:tcPr>
     </w:tblStylePr>
@@ -6547,7 +6614,7 @@
       <w:tblPr/>
       <w:tcPr>
         <w:tcBorders>
-          <w:top w:val="double" w:color="8EAADB" w:themeColor="accent1" w:themeTint="99" w:sz="2" w:space="0"/>
+          <w:top w:val="double" w:sz="2" w:space="0" w:color="8EAADB" w:themeColor="accent1" w:themeTint="99"/>
         </w:tcBorders>
       </w:tcPr>
     </w:tblStylePr>
@@ -6573,12 +6640,12 @@
       <w:tblStyleRowBandSize w:val="1"/>
       <w:tblStyleColBandSize w:val="1"/>
       <w:tblBorders>
-        <w:top w:val="single" w:color="DBDBDB" w:themeColor="accent3" w:themeTint="66" w:sz="4" w:space="0"/>
-        <w:left w:val="single" w:color="DBDBDB" w:themeColor="accent3" w:themeTint="66" w:sz="4" w:space="0"/>
-        <w:bottom w:val="single" w:color="DBDBDB" w:themeColor="accent3" w:themeTint="66" w:sz="4" w:space="0"/>
-        <w:right w:val="single" w:color="DBDBDB" w:themeColor="accent3" w:themeTint="66" w:sz="4" w:space="0"/>
-        <w:insideH w:val="single" w:color="DBDBDB" w:themeColor="accent3" w:themeTint="66" w:sz="4" w:space="0"/>
-        <w:insideV w:val="single" w:color="DBDBDB" w:themeColor="accent3" w:themeTint="66" w:sz="4" w:space="0"/>
+        <w:top w:val="single" w:sz="4" w:space="0" w:color="DBDBDB" w:themeColor="accent3" w:themeTint="66"/>
+        <w:left w:val="single" w:sz="4" w:space="0" w:color="DBDBDB" w:themeColor="accent3" w:themeTint="66"/>
+        <w:bottom w:val="single" w:sz="4" w:space="0" w:color="DBDBDB" w:themeColor="accent3" w:themeTint="66"/>
+        <w:right w:val="single" w:sz="4" w:space="0" w:color="DBDBDB" w:themeColor="accent3" w:themeTint="66"/>
+        <w:insideH w:val="single" w:sz="4" w:space="0" w:color="DBDBDB" w:themeColor="accent3" w:themeTint="66"/>
+        <w:insideV w:val="single" w:sz="4" w:space="0" w:color="DBDBDB" w:themeColor="accent3" w:themeTint="66"/>
       </w:tblBorders>
     </w:tblPr>
     <w:tblStylePr w:type="firstRow">
@@ -6589,7 +6656,7 @@
       <w:tblPr/>
       <w:tcPr>
         <w:tcBorders>
-          <w:bottom w:val="single" w:color="C9C9C9" w:themeColor="accent3" w:themeTint="99" w:sz="12" w:space="0"/>
+          <w:bottom w:val="single" w:sz="12" w:space="0" w:color="C9C9C9" w:themeColor="accent3" w:themeTint="99"/>
         </w:tcBorders>
       </w:tcPr>
     </w:tblStylePr>
@@ -6601,7 +6668,7 @@
       <w:tblPr/>
       <w:tcPr>
         <w:tcBorders>
-          <w:top w:val="double" w:color="C9C9C9" w:themeColor="accent3" w:themeTint="99" w:sz="2" w:space="0"/>
+          <w:top w:val="double" w:sz="2" w:space="0" w:color="C9C9C9" w:themeColor="accent3" w:themeTint="99"/>
         </w:tcBorders>
       </w:tcPr>
     </w:tblStylePr>
@@ -6627,12 +6694,12 @@
       <w:tblStyleRowBandSize w:val="1"/>
       <w:tblStyleColBandSize w:val="1"/>
       <w:tblBorders>
-        <w:top w:val="single" w:color="FFE599" w:themeColor="accent4" w:themeTint="66" w:sz="4" w:space="0"/>
-        <w:left w:val="single" w:color="FFE599" w:themeColor="accent4" w:themeTint="66" w:sz="4" w:space="0"/>
-        <w:bottom w:val="single" w:color="FFE599" w:themeColor="accent4" w:themeTint="66" w:sz="4" w:space="0"/>
-        <w:right w:val="single" w:color="FFE599" w:themeColor="accent4" w:themeTint="66" w:sz="4" w:space="0"/>
-        <w:insideH w:val="single" w:color="FFE599" w:themeColor="accent4" w:themeTint="66" w:sz="4" w:space="0"/>
-        <w:insideV w:val="single" w:color="FFE599" w:themeColor="accent4" w:themeTint="66" w:sz="4" w:space="0"/>
+        <w:top w:val="single" w:sz="4" w:space="0" w:color="FFE599" w:themeColor="accent4" w:themeTint="66"/>
+        <w:left w:val="single" w:sz="4" w:space="0" w:color="FFE599" w:themeColor="accent4" w:themeTint="66"/>
+        <w:bottom w:val="single" w:sz="4" w:space="0" w:color="FFE599" w:themeColor="accent4" w:themeTint="66"/>
+        <w:right w:val="single" w:sz="4" w:space="0" w:color="FFE599" w:themeColor="accent4" w:themeTint="66"/>
+        <w:insideH w:val="single" w:sz="4" w:space="0" w:color="FFE599" w:themeColor="accent4" w:themeTint="66"/>
+        <w:insideV w:val="single" w:sz="4" w:space="0" w:color="FFE599" w:themeColor="accent4" w:themeTint="66"/>
       </w:tblBorders>
     </w:tblPr>
     <w:tblStylePr w:type="firstRow">
@@ -6643,7 +6710,7 @@
       <w:tblPr/>
       <w:tcPr>
         <w:tcBorders>
-          <w:bottom w:val="single" w:color="FFD966" w:themeColor="accent4" w:themeTint="99" w:sz="12" w:space="0"/>
+          <w:bottom w:val="single" w:sz="12" w:space="0" w:color="FFD966" w:themeColor="accent4" w:themeTint="99"/>
         </w:tcBorders>
       </w:tcPr>
     </w:tblStylePr>
@@ -6655,7 +6722,7 @@
       <w:tblPr/>
       <w:tcPr>
         <w:tcBorders>
-          <w:top w:val="double" w:color="FFD966" w:themeColor="accent4" w:themeTint="99" w:sz="2" w:space="0"/>
+          <w:top w:val="double" w:sz="2" w:space="0" w:color="FFD966" w:themeColor="accent4" w:themeTint="99"/>
         </w:tcBorders>
       </w:tcPr>
     </w:tblStylePr>
@@ -6681,12 +6748,12 @@
       <w:tblStyleRowBandSize w:val="1"/>
       <w:tblStyleColBandSize w:val="1"/>
       <w:tblBorders>
-        <w:top w:val="single" w:color="BDD6EE" w:themeColor="accent5" w:themeTint="66" w:sz="4" w:space="0"/>
-        <w:left w:val="single" w:color="BDD6EE" w:themeColor="accent5" w:themeTint="66" w:sz="4" w:space="0"/>
-        <w:bottom w:val="single" w:color="BDD6EE" w:themeColor="accent5" w:themeTint="66" w:sz="4" w:space="0"/>
-        <w:right w:val="single" w:color="BDD6EE" w:themeColor="accent5" w:themeTint="66" w:sz="4" w:space="0"/>
-        <w:insideH w:val="single" w:color="BDD6EE" w:themeColor="accent5" w:themeTint="66" w:sz="4" w:space="0"/>
-        <w:insideV w:val="single" w:color="BDD6EE" w:themeColor="accent5" w:themeTint="66" w:sz="4" w:space="0"/>
+        <w:top w:val="single" w:sz="4" w:space="0" w:color="BDD6EE" w:themeColor="accent5" w:themeTint="66"/>
+        <w:left w:val="single" w:sz="4" w:space="0" w:color="BDD6EE" w:themeColor="accent5" w:themeTint="66"/>
+        <w:bottom w:val="single" w:sz="4" w:space="0" w:color="BDD6EE" w:themeColor="accent5" w:themeTint="66"/>
+        <w:right w:val="single" w:sz="4" w:space="0" w:color="BDD6EE" w:themeColor="accent5" w:themeTint="66"/>
+        <w:insideH w:val="single" w:sz="4" w:space="0" w:color="BDD6EE" w:themeColor="accent5" w:themeTint="66"/>
+        <w:insideV w:val="single" w:sz="4" w:space="0" w:color="BDD6EE" w:themeColor="accent5" w:themeTint="66"/>
       </w:tblBorders>
     </w:tblPr>
     <w:tblStylePr w:type="firstRow">
@@ -6697,7 +6764,7 @@
       <w:tblPr/>
       <w:tcPr>
         <w:tcBorders>
-          <w:bottom w:val="single" w:color="9CC2E5" w:themeColor="accent5" w:themeTint="99" w:sz="12" w:space="0"/>
+          <w:bottom w:val="single" w:sz="12" w:space="0" w:color="9CC2E5" w:themeColor="accent5" w:themeTint="99"/>
         </w:tcBorders>
       </w:tcPr>
     </w:tblStylePr>
@@ -6709,7 +6776,7 @@
       <w:tblPr/>
       <w:tcPr>
         <w:tcBorders>
-          <w:top w:val="double" w:color="9CC2E5" w:themeColor="accent5" w:themeTint="99" w:sz="2" w:space="0"/>
+          <w:top w:val="double" w:sz="2" w:space="0" w:color="9CC2E5" w:themeColor="accent5" w:themeTint="99"/>
         </w:tcBorders>
       </w:tcPr>
     </w:tblStylePr>
@@ -6735,10 +6802,10 @@
       <w:tblStyleRowBandSize w:val="1"/>
       <w:tblStyleColBandSize w:val="1"/>
       <w:tblBorders>
-        <w:top w:val="single" w:color="666666" w:themeColor="text1" w:themeTint="99" w:sz="2" w:space="0"/>
-        <w:bottom w:val="single" w:color="666666" w:themeColor="text1" w:themeTint="99" w:sz="2" w:space="0"/>
-        <w:insideH w:val="single" w:color="666666" w:themeColor="text1" w:themeTint="99" w:sz="2" w:space="0"/>
-        <w:insideV w:val="single" w:color="666666" w:themeColor="text1" w:themeTint="99" w:sz="2" w:space="0"/>
+        <w:top w:val="single" w:sz="2" w:space="0" w:color="666666" w:themeColor="text1" w:themeTint="99"/>
+        <w:bottom w:val="single" w:sz="2" w:space="0" w:color="666666" w:themeColor="text1" w:themeTint="99"/>
+        <w:insideH w:val="single" w:sz="2" w:space="0" w:color="666666" w:themeColor="text1" w:themeTint="99"/>
+        <w:insideV w:val="single" w:sz="2" w:space="0" w:color="666666" w:themeColor="text1" w:themeTint="99"/>
       </w:tblBorders>
     </w:tblPr>
     <w:tblStylePr w:type="firstRow">
@@ -6750,7 +6817,7 @@
       <w:tcPr>
         <w:tcBorders>
           <w:top w:val="nil"/>
-          <w:bottom w:val="single" w:color="666666" w:themeColor="text1" w:themeTint="99" w:sz="12" w:space="0"/>
+          <w:bottom w:val="single" w:sz="12" w:space="0" w:color="666666" w:themeColor="text1" w:themeTint="99"/>
           <w:insideH w:val="nil"/>
           <w:insideV w:val="nil"/>
         </w:tcBorders>
@@ -6765,7 +6832,7 @@
       <w:tblPr/>
       <w:tcPr>
         <w:tcBorders>
-          <w:top w:val="double" w:color="666666" w:themeColor="text1" w:themeTint="99" w:sz="2" w:space="0"/>
+          <w:top w:val="double" w:sz="2" w:space="0" w:color="666666" w:themeColor="text1" w:themeTint="99"/>
           <w:bottom w:val="nil"/>
           <w:insideH w:val="nil"/>
           <w:insideV w:val="nil"/>
@@ -6798,7 +6865,7 @@
       </w:tcPr>
     </w:tblStylePr>
   </w:style>
-  <w:style w:type="table" w:styleId="GridTable1Light-Accent2">
+  <w:style w:type="table" w:styleId="GridTable1LightAccent2">
     <w:name w:val="Grid Table 1 Light Accent 2"/>
     <w:basedOn w:val="TableNormal"/>
     <w:uiPriority w:val="46"/>
@@ -6807,12 +6874,12 @@
       <w:tblStyleRowBandSize w:val="1"/>
       <w:tblStyleColBandSize w:val="1"/>
       <w:tblBorders>
-        <w:top w:val="single" w:color="F7CAAC" w:themeColor="accent2" w:themeTint="66" w:sz="4" w:space="0"/>
-        <w:left w:val="single" w:color="F7CAAC" w:themeColor="accent2" w:themeTint="66" w:sz="4" w:space="0"/>
-        <w:bottom w:val="single" w:color="F7CAAC" w:themeColor="accent2" w:themeTint="66" w:sz="4" w:space="0"/>
-        <w:right w:val="single" w:color="F7CAAC" w:themeColor="accent2" w:themeTint="66" w:sz="4" w:space="0"/>
-        <w:insideH w:val="single" w:color="F7CAAC" w:themeColor="accent2" w:themeTint="66" w:sz="4" w:space="0"/>
-        <w:insideV w:val="single" w:color="F7CAAC" w:themeColor="accent2" w:themeTint="66" w:sz="4" w:space="0"/>
+        <w:top w:val="single" w:sz="4" w:space="0" w:color="F7CAAC" w:themeColor="accent2" w:themeTint="66"/>
+        <w:left w:val="single" w:sz="4" w:space="0" w:color="F7CAAC" w:themeColor="accent2" w:themeTint="66"/>
+        <w:bottom w:val="single" w:sz="4" w:space="0" w:color="F7CAAC" w:themeColor="accent2" w:themeTint="66"/>
+        <w:right w:val="single" w:sz="4" w:space="0" w:color="F7CAAC" w:themeColor="accent2" w:themeTint="66"/>
+        <w:insideH w:val="single" w:sz="4" w:space="0" w:color="F7CAAC" w:themeColor="accent2" w:themeTint="66"/>
+        <w:insideV w:val="single" w:sz="4" w:space="0" w:color="F7CAAC" w:themeColor="accent2" w:themeTint="66"/>
       </w:tblBorders>
     </w:tblPr>
     <w:tblStylePr w:type="firstRow">
@@ -6823,7 +6890,7 @@
       <w:tblPr/>
       <w:tcPr>
         <w:tcBorders>
-          <w:bottom w:val="single" w:color="F4B083" w:themeColor="accent2" w:themeTint="99" w:sz="12" w:space="0"/>
+          <w:bottom w:val="single" w:sz="12" w:space="0" w:color="F4B083" w:themeColor="accent2" w:themeTint="99"/>
         </w:tcBorders>
       </w:tcPr>
     </w:tblStylePr>
@@ -6835,7 +6902,7 @@
       <w:tblPr/>
       <w:tcPr>
         <w:tcBorders>
-          <w:top w:val="double" w:color="F4B083" w:themeColor="accent2" w:themeTint="99" w:sz="2" w:space="0"/>
+          <w:top w:val="double" w:sz="2" w:space="0" w:color="F4B083" w:themeColor="accent2" w:themeTint="99"/>
         </w:tcBorders>
       </w:tcPr>
     </w:tblStylePr>
@@ -6861,10 +6928,10 @@
       <w:tblStyleRowBandSize w:val="1"/>
       <w:tblStyleColBandSize w:val="1"/>
       <w:tblBorders>
-        <w:top w:val="single" w:color="8EAADB" w:themeColor="accent1" w:themeTint="99" w:sz="2" w:space="0"/>
-        <w:bottom w:val="single" w:color="8EAADB" w:themeColor="accent1" w:themeTint="99" w:sz="2" w:space="0"/>
-        <w:insideH w:val="single" w:color="8EAADB" w:themeColor="accent1" w:themeTint="99" w:sz="2" w:space="0"/>
-        <w:insideV w:val="single" w:color="8EAADB" w:themeColor="accent1" w:themeTint="99" w:sz="2" w:space="0"/>
+        <w:top w:val="single" w:sz="2" w:space="0" w:color="8EAADB" w:themeColor="accent1" w:themeTint="99"/>
+        <w:bottom w:val="single" w:sz="2" w:space="0" w:color="8EAADB" w:themeColor="accent1" w:themeTint="99"/>
+        <w:insideH w:val="single" w:sz="2" w:space="0" w:color="8EAADB" w:themeColor="accent1" w:themeTint="99"/>
+        <w:insideV w:val="single" w:sz="2" w:space="0" w:color="8EAADB" w:themeColor="accent1" w:themeTint="99"/>
       </w:tblBorders>
     </w:tblPr>
     <w:tblStylePr w:type="firstRow">
@@ -6876,7 +6943,7 @@
       <w:tcPr>
         <w:tcBorders>
           <w:top w:val="nil"/>
-          <w:bottom w:val="single" w:color="8EAADB" w:themeColor="accent1" w:themeTint="99" w:sz="12" w:space="0"/>
+          <w:bottom w:val="single" w:sz="12" w:space="0" w:color="8EAADB" w:themeColor="accent1" w:themeTint="99"/>
           <w:insideH w:val="nil"/>
           <w:insideV w:val="nil"/>
         </w:tcBorders>
@@ -6891,7 +6958,7 @@
       <w:tblPr/>
       <w:tcPr>
         <w:tcBorders>
-          <w:top w:val="double" w:color="8EAADB" w:themeColor="accent1" w:themeTint="99" w:sz="2" w:space="0"/>
+          <w:top w:val="double" w:sz="2" w:space="0" w:color="8EAADB" w:themeColor="accent1" w:themeTint="99"/>
           <w:bottom w:val="nil"/>
           <w:insideH w:val="nil"/>
           <w:insideV w:val="nil"/>
@@ -6933,10 +7000,10 @@
       <w:tblStyleRowBandSize w:val="1"/>
       <w:tblStyleColBandSize w:val="1"/>
       <w:tblBorders>
-        <w:top w:val="single" w:color="F4B083" w:themeColor="accent2" w:themeTint="99" w:sz="2" w:space="0"/>
-        <w:bottom w:val="single" w:color="F4B083" w:themeColor="accent2" w:themeTint="99" w:sz="2" w:space="0"/>
-        <w:insideH w:val="single" w:color="F4B083" w:themeColor="accent2" w:themeTint="99" w:sz="2" w:space="0"/>
-        <w:insideV w:val="single" w:color="F4B083" w:themeColor="accent2" w:themeTint="99" w:sz="2" w:space="0"/>
+        <w:top w:val="single" w:sz="2" w:space="0" w:color="F4B083" w:themeColor="accent2" w:themeTint="99"/>
+        <w:bottom w:val="single" w:sz="2" w:space="0" w:color="F4B083" w:themeColor="accent2" w:themeTint="99"/>
+        <w:insideH w:val="single" w:sz="2" w:space="0" w:color="F4B083" w:themeColor="accent2" w:themeTint="99"/>
+        <w:insideV w:val="single" w:sz="2" w:space="0" w:color="F4B083" w:themeColor="accent2" w:themeTint="99"/>
       </w:tblBorders>
     </w:tblPr>
     <w:tblStylePr w:type="firstRow">
@@ -6948,7 +7015,7 @@
       <w:tcPr>
         <w:tcBorders>
           <w:top w:val="nil"/>
-          <w:bottom w:val="single" w:color="F4B083" w:themeColor="accent2" w:themeTint="99" w:sz="12" w:space="0"/>
+          <w:bottom w:val="single" w:sz="12" w:space="0" w:color="F4B083" w:themeColor="accent2" w:themeTint="99"/>
           <w:insideH w:val="nil"/>
           <w:insideV w:val="nil"/>
         </w:tcBorders>
@@ -6963,7 +7030,7 @@
       <w:tblPr/>
       <w:tcPr>
         <w:tcBorders>
-          <w:top w:val="double" w:color="F4B083" w:themeColor="accent2" w:themeTint="99" w:sz="2" w:space="0"/>
+          <w:top w:val="double" w:sz="2" w:space="0" w:color="F4B083" w:themeColor="accent2" w:themeTint="99"/>
           <w:bottom w:val="nil"/>
           <w:insideH w:val="nil"/>
           <w:insideV w:val="nil"/>
@@ -7005,10 +7072,10 @@
       <w:tblStyleRowBandSize w:val="1"/>
       <w:tblStyleColBandSize w:val="1"/>
       <w:tblBorders>
-        <w:top w:val="single" w:color="C9C9C9" w:themeColor="accent3" w:themeTint="99" w:sz="2" w:space="0"/>
-        <w:bottom w:val="single" w:color="C9C9C9" w:themeColor="accent3" w:themeTint="99" w:sz="2" w:space="0"/>
-        <w:insideH w:val="single" w:color="C9C9C9" w:themeColor="accent3" w:themeTint="99" w:sz="2" w:space="0"/>
-        <w:insideV w:val="single" w:color="C9C9C9" w:themeColor="accent3" w:themeTint="99" w:sz="2" w:space="0"/>
+        <w:top w:val="single" w:sz="2" w:space="0" w:color="C9C9C9" w:themeColor="accent3" w:themeTint="99"/>
+        <w:bottom w:val="single" w:sz="2" w:space="0" w:color="C9C9C9" w:themeColor="accent3" w:themeTint="99"/>
+        <w:insideH w:val="single" w:sz="2" w:space="0" w:color="C9C9C9" w:themeColor="accent3" w:themeTint="99"/>
+        <w:insideV w:val="single" w:sz="2" w:space="0" w:color="C9C9C9" w:themeColor="accent3" w:themeTint="99"/>
       </w:tblBorders>
     </w:tblPr>
     <w:tblStylePr w:type="firstRow">
@@ -7020,7 +7087,7 @@
       <w:tcPr>
         <w:tcBorders>
           <w:top w:val="nil"/>
-          <w:bottom w:val="single" w:color="C9C9C9" w:themeColor="accent3" w:themeTint="99" w:sz="12" w:space="0"/>
+          <w:bottom w:val="single" w:sz="12" w:space="0" w:color="C9C9C9" w:themeColor="accent3" w:themeTint="99"/>
           <w:insideH w:val="nil"/>
           <w:insideV w:val="nil"/>
         </w:tcBorders>
@@ -7035,7 +7102,7 @@
       <w:tblPr/>
       <w:tcPr>
         <w:tcBorders>
-          <w:top w:val="double" w:color="C9C9C9" w:themeColor="accent3" w:themeTint="99" w:sz="2" w:space="0"/>
+          <w:top w:val="double" w:sz="2" w:space="0" w:color="C9C9C9" w:themeColor="accent3" w:themeTint="99"/>
           <w:bottom w:val="nil"/>
           <w:insideH w:val="nil"/>
           <w:insideV w:val="nil"/>
@@ -7077,12 +7144,12 @@
       <w:tblStyleRowBandSize w:val="1"/>
       <w:tblStyleColBandSize w:val="1"/>
       <w:tblBorders>
-        <w:top w:val="single" w:color="666666" w:themeColor="text1" w:themeTint="99" w:sz="4" w:space="0"/>
-        <w:left w:val="single" w:color="666666" w:themeColor="text1" w:themeTint="99" w:sz="4" w:space="0"/>
-        <w:bottom w:val="single" w:color="666666" w:themeColor="text1" w:themeTint="99" w:sz="4" w:space="0"/>
-        <w:right w:val="single" w:color="666666" w:themeColor="text1" w:themeTint="99" w:sz="4" w:space="0"/>
-        <w:insideH w:val="single" w:color="666666" w:themeColor="text1" w:themeTint="99" w:sz="4" w:space="0"/>
-        <w:insideV w:val="single" w:color="666666" w:themeColor="text1" w:themeTint="99" w:sz="4" w:space="0"/>
+        <w:top w:val="single" w:sz="4" w:space="0" w:color="666666" w:themeColor="text1" w:themeTint="99"/>
+        <w:left w:val="single" w:sz="4" w:space="0" w:color="666666" w:themeColor="text1" w:themeTint="99"/>
+        <w:bottom w:val="single" w:sz="4" w:space="0" w:color="666666" w:themeColor="text1" w:themeTint="99"/>
+        <w:right w:val="single" w:sz="4" w:space="0" w:color="666666" w:themeColor="text1" w:themeTint="99"/>
+        <w:insideH w:val="single" w:sz="4" w:space="0" w:color="666666" w:themeColor="text1" w:themeTint="99"/>
+        <w:insideV w:val="single" w:sz="4" w:space="0" w:color="666666" w:themeColor="text1" w:themeTint="99"/>
       </w:tblBorders>
     </w:tblPr>
     <w:tblStylePr w:type="firstRow">
@@ -7172,7 +7239,7 @@
       <w:tblPr/>
       <w:tcPr>
         <w:tcBorders>
-          <w:bottom w:val="single" w:color="666666" w:themeColor="text1" w:themeTint="99" w:sz="4" w:space="0"/>
+          <w:bottom w:val="single" w:sz="4" w:space="0" w:color="666666" w:themeColor="text1" w:themeTint="99"/>
         </w:tcBorders>
       </w:tcPr>
     </w:tblStylePr>
@@ -7180,7 +7247,7 @@
       <w:tblPr/>
       <w:tcPr>
         <w:tcBorders>
-          <w:bottom w:val="single" w:color="666666" w:themeColor="text1" w:themeTint="99" w:sz="4" w:space="0"/>
+          <w:bottom w:val="single" w:sz="4" w:space="0" w:color="666666" w:themeColor="text1" w:themeTint="99"/>
         </w:tcBorders>
       </w:tcPr>
     </w:tblStylePr>
@@ -7188,7 +7255,7 @@
       <w:tblPr/>
       <w:tcPr>
         <w:tcBorders>
-          <w:top w:val="single" w:color="666666" w:themeColor="text1" w:themeTint="99" w:sz="4" w:space="0"/>
+          <w:top w:val="single" w:sz="4" w:space="0" w:color="666666" w:themeColor="text1" w:themeTint="99"/>
         </w:tcBorders>
       </w:tcPr>
     </w:tblStylePr>
@@ -7196,7 +7263,7 @@
       <w:tblPr/>
       <w:tcPr>
         <w:tcBorders>
-          <w:top w:val="single" w:color="666666" w:themeColor="text1" w:themeTint="99" w:sz="4" w:space="0"/>
+          <w:top w:val="single" w:sz="4" w:space="0" w:color="666666" w:themeColor="text1" w:themeTint="99"/>
         </w:tcBorders>
       </w:tcPr>
     </w:tblStylePr>
@@ -7210,12 +7277,12 @@
       <w:tblStyleRowBandSize w:val="1"/>
       <w:tblStyleColBandSize w:val="1"/>
       <w:tblBorders>
-        <w:top w:val="single" w:color="8EAADB" w:themeColor="accent1" w:themeTint="99" w:sz="4" w:space="0"/>
-        <w:left w:val="single" w:color="8EAADB" w:themeColor="accent1" w:themeTint="99" w:sz="4" w:space="0"/>
-        <w:bottom w:val="single" w:color="8EAADB" w:themeColor="accent1" w:themeTint="99" w:sz="4" w:space="0"/>
-        <w:right w:val="single" w:color="8EAADB" w:themeColor="accent1" w:themeTint="99" w:sz="4" w:space="0"/>
-        <w:insideH w:val="single" w:color="8EAADB" w:themeColor="accent1" w:themeTint="99" w:sz="4" w:space="0"/>
-        <w:insideV w:val="single" w:color="8EAADB" w:themeColor="accent1" w:themeTint="99" w:sz="4" w:space="0"/>
+        <w:top w:val="single" w:sz="4" w:space="0" w:color="8EAADB" w:themeColor="accent1" w:themeTint="99"/>
+        <w:left w:val="single" w:sz="4" w:space="0" w:color="8EAADB" w:themeColor="accent1" w:themeTint="99"/>
+        <w:bottom w:val="single" w:sz="4" w:space="0" w:color="8EAADB" w:themeColor="accent1" w:themeTint="99"/>
+        <w:right w:val="single" w:sz="4" w:space="0" w:color="8EAADB" w:themeColor="accent1" w:themeTint="99"/>
+        <w:insideH w:val="single" w:sz="4" w:space="0" w:color="8EAADB" w:themeColor="accent1" w:themeTint="99"/>
+        <w:insideV w:val="single" w:sz="4" w:space="0" w:color="8EAADB" w:themeColor="accent1" w:themeTint="99"/>
       </w:tblBorders>
     </w:tblPr>
     <w:tblStylePr w:type="firstRow">
@@ -7305,7 +7372,7 @@
       <w:tblPr/>
       <w:tcPr>
         <w:tcBorders>
-          <w:bottom w:val="single" w:color="8EAADB" w:themeColor="accent1" w:themeTint="99" w:sz="4" w:space="0"/>
+          <w:bottom w:val="single" w:sz="4" w:space="0" w:color="8EAADB" w:themeColor="accent1" w:themeTint="99"/>
         </w:tcBorders>
       </w:tcPr>
     </w:tblStylePr>
@@ -7313,7 +7380,7 @@
       <w:tblPr/>
       <w:tcPr>
         <w:tcBorders>
-          <w:bottom w:val="single" w:color="8EAADB" w:themeColor="accent1" w:themeTint="99" w:sz="4" w:space="0"/>
+          <w:bottom w:val="single" w:sz="4" w:space="0" w:color="8EAADB" w:themeColor="accent1" w:themeTint="99"/>
         </w:tcBorders>
       </w:tcPr>
     </w:tblStylePr>
@@ -7321,7 +7388,7 @@
       <w:tblPr/>
       <w:tcPr>
         <w:tcBorders>
-          <w:top w:val="single" w:color="8EAADB" w:themeColor="accent1" w:themeTint="99" w:sz="4" w:space="0"/>
+          <w:top w:val="single" w:sz="4" w:space="0" w:color="8EAADB" w:themeColor="accent1" w:themeTint="99"/>
         </w:tcBorders>
       </w:tcPr>
     </w:tblStylePr>
@@ -7329,7 +7396,7 @@
       <w:tblPr/>
       <w:tcPr>
         <w:tcBorders>
-          <w:top w:val="single" w:color="8EAADB" w:themeColor="accent1" w:themeTint="99" w:sz="4" w:space="0"/>
+          <w:top w:val="single" w:sz="4" w:space="0" w:color="8EAADB" w:themeColor="accent1" w:themeTint="99"/>
         </w:tcBorders>
       </w:tcPr>
     </w:tblStylePr>
@@ -7343,12 +7410,12 @@
       <w:tblStyleRowBandSize w:val="1"/>
       <w:tblStyleColBandSize w:val="1"/>
       <w:tblBorders>
-        <w:top w:val="single" w:color="666666" w:themeColor="text1" w:themeTint="99" w:sz="4" w:space="0"/>
-        <w:left w:val="single" w:color="666666" w:themeColor="text1" w:themeTint="99" w:sz="4" w:space="0"/>
-        <w:bottom w:val="single" w:color="666666" w:themeColor="text1" w:themeTint="99" w:sz="4" w:space="0"/>
-        <w:right w:val="single" w:color="666666" w:themeColor="text1" w:themeTint="99" w:sz="4" w:space="0"/>
-        <w:insideH w:val="single" w:color="666666" w:themeColor="text1" w:themeTint="99" w:sz="4" w:space="0"/>
-        <w:insideV w:val="single" w:color="666666" w:themeColor="text1" w:themeTint="99" w:sz="4" w:space="0"/>
+        <w:top w:val="single" w:sz="4" w:space="0" w:color="666666" w:themeColor="text1" w:themeTint="99"/>
+        <w:left w:val="single" w:sz="4" w:space="0" w:color="666666" w:themeColor="text1" w:themeTint="99"/>
+        <w:bottom w:val="single" w:sz="4" w:space="0" w:color="666666" w:themeColor="text1" w:themeTint="99"/>
+        <w:right w:val="single" w:sz="4" w:space="0" w:color="666666" w:themeColor="text1" w:themeTint="99"/>
+        <w:insideH w:val="single" w:sz="4" w:space="0" w:color="666666" w:themeColor="text1" w:themeTint="99"/>
+        <w:insideV w:val="single" w:sz="4" w:space="0" w:color="666666" w:themeColor="text1" w:themeTint="99"/>
       </w:tblBorders>
     </w:tblPr>
     <w:tblStylePr w:type="firstRow">
@@ -7360,10 +7427,10 @@
       <w:tblPr/>
       <w:tcPr>
         <w:tcBorders>
-          <w:top w:val="single" w:color="000000" w:themeColor="text1" w:sz="4" w:space="0"/>
-          <w:left w:val="single" w:color="000000" w:themeColor="text1" w:sz="4" w:space="0"/>
-          <w:bottom w:val="single" w:color="000000" w:themeColor="text1" w:sz="4" w:space="0"/>
-          <w:right w:val="single" w:color="000000" w:themeColor="text1" w:sz="4" w:space="0"/>
+          <w:top w:val="single" w:sz="4" w:space="0" w:color="000000" w:themeColor="text1"/>
+          <w:left w:val="single" w:sz="4" w:space="0" w:color="000000" w:themeColor="text1"/>
+          <w:bottom w:val="single" w:sz="4" w:space="0" w:color="000000" w:themeColor="text1"/>
+          <w:right w:val="single" w:sz="4" w:space="0" w:color="000000" w:themeColor="text1"/>
           <w:insideH w:val="nil"/>
           <w:insideV w:val="nil"/>
         </w:tcBorders>
@@ -7378,7 +7445,7 @@
       <w:tblPr/>
       <w:tcPr>
         <w:tcBorders>
-          <w:top w:val="double" w:color="000000" w:themeColor="text1" w:sz="4" w:space="0"/>
+          <w:top w:val="double" w:sz="4" w:space="0" w:color="000000" w:themeColor="text1"/>
         </w:tcBorders>
       </w:tcPr>
     </w:tblStylePr>
@@ -7416,12 +7483,12 @@
       <w:tblStyleRowBandSize w:val="1"/>
       <w:tblStyleColBandSize w:val="1"/>
       <w:tblBorders>
-        <w:top w:val="single" w:color="8EAADB" w:themeColor="accent1" w:themeTint="99" w:sz="4" w:space="0"/>
-        <w:left w:val="single" w:color="8EAADB" w:themeColor="accent1" w:themeTint="99" w:sz="4" w:space="0"/>
-        <w:bottom w:val="single" w:color="8EAADB" w:themeColor="accent1" w:themeTint="99" w:sz="4" w:space="0"/>
-        <w:right w:val="single" w:color="8EAADB" w:themeColor="accent1" w:themeTint="99" w:sz="4" w:space="0"/>
-        <w:insideH w:val="single" w:color="8EAADB" w:themeColor="accent1" w:themeTint="99" w:sz="4" w:space="0"/>
-        <w:insideV w:val="single" w:color="8EAADB" w:themeColor="accent1" w:themeTint="99" w:sz="4" w:space="0"/>
+        <w:top w:val="single" w:sz="4" w:space="0" w:color="8EAADB" w:themeColor="accent1" w:themeTint="99"/>
+        <w:left w:val="single" w:sz="4" w:space="0" w:color="8EAADB" w:themeColor="accent1" w:themeTint="99"/>
+        <w:bottom w:val="single" w:sz="4" w:space="0" w:color="8EAADB" w:themeColor="accent1" w:themeTint="99"/>
+        <w:right w:val="single" w:sz="4" w:space="0" w:color="8EAADB" w:themeColor="accent1" w:themeTint="99"/>
+        <w:insideH w:val="single" w:sz="4" w:space="0" w:color="8EAADB" w:themeColor="accent1" w:themeTint="99"/>
+        <w:insideV w:val="single" w:sz="4" w:space="0" w:color="8EAADB" w:themeColor="accent1" w:themeTint="99"/>
       </w:tblBorders>
     </w:tblPr>
     <w:tblStylePr w:type="firstRow">
@@ -7433,10 +7500,10 @@
       <w:tblPr/>
       <w:tcPr>
         <w:tcBorders>
-          <w:top w:val="single" w:color="4472C4" w:themeColor="accent1" w:sz="4" w:space="0"/>
-          <w:left w:val="single" w:color="4472C4" w:themeColor="accent1" w:sz="4" w:space="0"/>
-          <w:bottom w:val="single" w:color="4472C4" w:themeColor="accent1" w:sz="4" w:space="0"/>
-          <w:right w:val="single" w:color="4472C4" w:themeColor="accent1" w:sz="4" w:space="0"/>
+          <w:top w:val="single" w:sz="4" w:space="0" w:color="4472C4" w:themeColor="accent1"/>
+          <w:left w:val="single" w:sz="4" w:space="0" w:color="4472C4" w:themeColor="accent1"/>
+          <w:bottom w:val="single" w:sz="4" w:space="0" w:color="4472C4" w:themeColor="accent1"/>
+          <w:right w:val="single" w:sz="4" w:space="0" w:color="4472C4" w:themeColor="accent1"/>
           <w:insideH w:val="nil"/>
           <w:insideV w:val="nil"/>
         </w:tcBorders>
@@ -7451,7 +7518,7 @@
       <w:tblPr/>
       <w:tcPr>
         <w:tcBorders>
-          <w:top w:val="double" w:color="4472C4" w:themeColor="accent1" w:sz="4" w:space="0"/>
+          <w:top w:val="double" w:sz="4" w:space="0" w:color="4472C4" w:themeColor="accent1"/>
         </w:tcBorders>
       </w:tcPr>
     </w:tblStylePr>
@@ -7489,12 +7556,12 @@
       <w:tblStyleRowBandSize w:val="1"/>
       <w:tblStyleColBandSize w:val="1"/>
       <w:tblBorders>
-        <w:top w:val="single" w:color="F4B083" w:themeColor="accent2" w:themeTint="99" w:sz="4" w:space="0"/>
-        <w:left w:val="single" w:color="F4B083" w:themeColor="accent2" w:themeTint="99" w:sz="4" w:space="0"/>
-        <w:bottom w:val="single" w:color="F4B083" w:themeColor="accent2" w:themeTint="99" w:sz="4" w:space="0"/>
-        <w:right w:val="single" w:color="F4B083" w:themeColor="accent2" w:themeTint="99" w:sz="4" w:space="0"/>
-        <w:insideH w:val="single" w:color="F4B083" w:themeColor="accent2" w:themeTint="99" w:sz="4" w:space="0"/>
-        <w:insideV w:val="single" w:color="F4B083" w:themeColor="accent2" w:themeTint="99" w:sz="4" w:space="0"/>
+        <w:top w:val="single" w:sz="4" w:space="0" w:color="F4B083" w:themeColor="accent2" w:themeTint="99"/>
+        <w:left w:val="single" w:sz="4" w:space="0" w:color="F4B083" w:themeColor="accent2" w:themeTint="99"/>
+        <w:bottom w:val="single" w:sz="4" w:space="0" w:color="F4B083" w:themeColor="accent2" w:themeTint="99"/>
+        <w:right w:val="single" w:sz="4" w:space="0" w:color="F4B083" w:themeColor="accent2" w:themeTint="99"/>
+        <w:insideH w:val="single" w:sz="4" w:space="0" w:color="F4B083" w:themeColor="accent2" w:themeTint="99"/>
+        <w:insideV w:val="single" w:sz="4" w:space="0" w:color="F4B083" w:themeColor="accent2" w:themeTint="99"/>
       </w:tblBorders>
     </w:tblPr>
     <w:tblStylePr w:type="firstRow">
@@ -7506,10 +7573,10 @@
       <w:tblPr/>
       <w:tcPr>
         <w:tcBorders>
-          <w:top w:val="single" w:color="ED7D31" w:themeColor="accent2" w:sz="4" w:space="0"/>
-          <w:left w:val="single" w:color="ED7D31" w:themeColor="accent2" w:sz="4" w:space="0"/>
-          <w:bottom w:val="single" w:color="ED7D31" w:themeColor="accent2" w:sz="4" w:space="0"/>
-          <w:right w:val="single" w:color="ED7D31" w:themeColor="accent2" w:sz="4" w:space="0"/>
+          <w:top w:val="single" w:sz="4" w:space="0" w:color="ED7D31" w:themeColor="accent2"/>
+          <w:left w:val="single" w:sz="4" w:space="0" w:color="ED7D31" w:themeColor="accent2"/>
+          <w:bottom w:val="single" w:sz="4" w:space="0" w:color="ED7D31" w:themeColor="accent2"/>
+          <w:right w:val="single" w:sz="4" w:space="0" w:color="ED7D31" w:themeColor="accent2"/>
           <w:insideH w:val="nil"/>
           <w:insideV w:val="nil"/>
         </w:tcBorders>
@@ -7524,7 +7591,7 @@
       <w:tblPr/>
       <w:tcPr>
         <w:tcBorders>
-          <w:top w:val="double" w:color="ED7D31" w:themeColor="accent2" w:sz="4" w:space="0"/>
+          <w:top w:val="double" w:sz="4" w:space="0" w:color="ED7D31" w:themeColor="accent2"/>
         </w:tcBorders>
       </w:tcPr>
     </w:tblStylePr>
@@ -7562,12 +7629,12 @@
       <w:tblStyleRowBandSize w:val="1"/>
       <w:tblStyleColBandSize w:val="1"/>
       <w:tblBorders>
-        <w:top w:val="single" w:color="C9C9C9" w:themeColor="accent3" w:themeTint="99" w:sz="4" w:space="0"/>
-        <w:left w:val="single" w:color="C9C9C9" w:themeColor="accent3" w:themeTint="99" w:sz="4" w:space="0"/>
-        <w:bottom w:val="single" w:color="C9C9C9" w:themeColor="accent3" w:themeTint="99" w:sz="4" w:space="0"/>
-        <w:right w:val="single" w:color="C9C9C9" w:themeColor="accent3" w:themeTint="99" w:sz="4" w:space="0"/>
-        <w:insideH w:val="single" w:color="C9C9C9" w:themeColor="accent3" w:themeTint="99" w:sz="4" w:space="0"/>
-        <w:insideV w:val="single" w:color="C9C9C9" w:themeColor="accent3" w:themeTint="99" w:sz="4" w:space="0"/>
+        <w:top w:val="single" w:sz="4" w:space="0" w:color="C9C9C9" w:themeColor="accent3" w:themeTint="99"/>
+        <w:left w:val="single" w:sz="4" w:space="0" w:color="C9C9C9" w:themeColor="accent3" w:themeTint="99"/>
+        <w:bottom w:val="single" w:sz="4" w:space="0" w:color="C9C9C9" w:themeColor="accent3" w:themeTint="99"/>
+        <w:right w:val="single" w:sz="4" w:space="0" w:color="C9C9C9" w:themeColor="accent3" w:themeTint="99"/>
+        <w:insideH w:val="single" w:sz="4" w:space="0" w:color="C9C9C9" w:themeColor="accent3" w:themeTint="99"/>
+        <w:insideV w:val="single" w:sz="4" w:space="0" w:color="C9C9C9" w:themeColor="accent3" w:themeTint="99"/>
       </w:tblBorders>
     </w:tblPr>
     <w:tblStylePr w:type="firstRow">
@@ -7579,10 +7646,10 @@
       <w:tblPr/>
       <w:tcPr>
         <w:tcBorders>
-          <w:top w:val="single" w:color="A5A5A5" w:themeColor="accent3" w:sz="4" w:space="0"/>
-          <w:left w:val="single" w:color="A5A5A5" w:themeColor="accent3" w:sz="4" w:space="0"/>
-          <w:bottom w:val="single" w:color="A5A5A5" w:themeColor="accent3" w:sz="4" w:space="0"/>
-          <w:right w:val="single" w:color="A5A5A5" w:themeColor="accent3" w:sz="4" w:space="0"/>
+          <w:top w:val="single" w:sz="4" w:space="0" w:color="A5A5A5" w:themeColor="accent3"/>
+          <w:left w:val="single" w:sz="4" w:space="0" w:color="A5A5A5" w:themeColor="accent3"/>
+          <w:bottom w:val="single" w:sz="4" w:space="0" w:color="A5A5A5" w:themeColor="accent3"/>
+          <w:right w:val="single" w:sz="4" w:space="0" w:color="A5A5A5" w:themeColor="accent3"/>
           <w:insideH w:val="nil"/>
           <w:insideV w:val="nil"/>
         </w:tcBorders>
@@ -7597,7 +7664,7 @@
       <w:tblPr/>
       <w:tcPr>
         <w:tcBorders>
-          <w:top w:val="double" w:color="A5A5A5" w:themeColor="accent3" w:sz="4" w:space="0"/>
+          <w:top w:val="double" w:sz="4" w:space="0" w:color="A5A5A5" w:themeColor="accent3"/>
         </w:tcBorders>
       </w:tcPr>
     </w:tblStylePr>
@@ -7635,12 +7702,12 @@
       <w:tblStyleRowBandSize w:val="1"/>
       <w:tblStyleColBandSize w:val="1"/>
       <w:tblBorders>
-        <w:top w:val="single" w:color="9CC2E5" w:themeColor="accent5" w:themeTint="99" w:sz="4" w:space="0"/>
-        <w:left w:val="single" w:color="9CC2E5" w:themeColor="accent5" w:themeTint="99" w:sz="4" w:space="0"/>
-        <w:bottom w:val="single" w:color="9CC2E5" w:themeColor="accent5" w:themeTint="99" w:sz="4" w:space="0"/>
-        <w:right w:val="single" w:color="9CC2E5" w:themeColor="accent5" w:themeTint="99" w:sz="4" w:space="0"/>
-        <w:insideH w:val="single" w:color="9CC2E5" w:themeColor="accent5" w:themeTint="99" w:sz="4" w:space="0"/>
-        <w:insideV w:val="single" w:color="9CC2E5" w:themeColor="accent5" w:themeTint="99" w:sz="4" w:space="0"/>
+        <w:top w:val="single" w:sz="4" w:space="0" w:color="9CC2E5" w:themeColor="accent5" w:themeTint="99"/>
+        <w:left w:val="single" w:sz="4" w:space="0" w:color="9CC2E5" w:themeColor="accent5" w:themeTint="99"/>
+        <w:bottom w:val="single" w:sz="4" w:space="0" w:color="9CC2E5" w:themeColor="accent5" w:themeTint="99"/>
+        <w:right w:val="single" w:sz="4" w:space="0" w:color="9CC2E5" w:themeColor="accent5" w:themeTint="99"/>
+        <w:insideH w:val="single" w:sz="4" w:space="0" w:color="9CC2E5" w:themeColor="accent5" w:themeTint="99"/>
+        <w:insideV w:val="single" w:sz="4" w:space="0" w:color="9CC2E5" w:themeColor="accent5" w:themeTint="99"/>
       </w:tblBorders>
     </w:tblPr>
     <w:tblStylePr w:type="firstRow">
@@ -7652,10 +7719,10 @@
       <w:tblPr/>
       <w:tcPr>
         <w:tcBorders>
-          <w:top w:val="single" w:color="5B9BD5" w:themeColor="accent5" w:sz="4" w:space="0"/>
-          <w:left w:val="single" w:color="5B9BD5" w:themeColor="accent5" w:sz="4" w:space="0"/>
-          <w:bottom w:val="single" w:color="5B9BD5" w:themeColor="accent5" w:sz="4" w:space="0"/>
-          <w:right w:val="single" w:color="5B9BD5" w:themeColor="accent5" w:sz="4" w:space="0"/>
+          <w:top w:val="single" w:sz="4" w:space="0" w:color="5B9BD5" w:themeColor="accent5"/>
+          <w:left w:val="single" w:sz="4" w:space="0" w:color="5B9BD5" w:themeColor="accent5"/>
+          <w:bottom w:val="single" w:sz="4" w:space="0" w:color="5B9BD5" w:themeColor="accent5"/>
+          <w:right w:val="single" w:sz="4" w:space="0" w:color="5B9BD5" w:themeColor="accent5"/>
           <w:insideH w:val="nil"/>
           <w:insideV w:val="nil"/>
         </w:tcBorders>
@@ -7670,7 +7737,7 @@
       <w:tblPr/>
       <w:tcPr>
         <w:tcBorders>
-          <w:top w:val="double" w:color="5B9BD5" w:themeColor="accent5" w:sz="4" w:space="0"/>
+          <w:top w:val="double" w:sz="4" w:space="0" w:color="5B9BD5" w:themeColor="accent5"/>
         </w:tcBorders>
       </w:tcPr>
     </w:tblStylePr>
@@ -7708,12 +7775,12 @@
       <w:tblStyleRowBandSize w:val="1"/>
       <w:tblStyleColBandSize w:val="1"/>
       <w:tblBorders>
-        <w:top w:val="single" w:color="A8D08D" w:themeColor="accent6" w:themeTint="99" w:sz="4" w:space="0"/>
-        <w:left w:val="single" w:color="A8D08D" w:themeColor="accent6" w:themeTint="99" w:sz="4" w:space="0"/>
-        <w:bottom w:val="single" w:color="A8D08D" w:themeColor="accent6" w:themeTint="99" w:sz="4" w:space="0"/>
-        <w:right w:val="single" w:color="A8D08D" w:themeColor="accent6" w:themeTint="99" w:sz="4" w:space="0"/>
-        <w:insideH w:val="single" w:color="A8D08D" w:themeColor="accent6" w:themeTint="99" w:sz="4" w:space="0"/>
-        <w:insideV w:val="single" w:color="A8D08D" w:themeColor="accent6" w:themeTint="99" w:sz="4" w:space="0"/>
+        <w:top w:val="single" w:sz="4" w:space="0" w:color="A8D08D" w:themeColor="accent6" w:themeTint="99"/>
+        <w:left w:val="single" w:sz="4" w:space="0" w:color="A8D08D" w:themeColor="accent6" w:themeTint="99"/>
+        <w:bottom w:val="single" w:sz="4" w:space="0" w:color="A8D08D" w:themeColor="accent6" w:themeTint="99"/>
+        <w:right w:val="single" w:sz="4" w:space="0" w:color="A8D08D" w:themeColor="accent6" w:themeTint="99"/>
+        <w:insideH w:val="single" w:sz="4" w:space="0" w:color="A8D08D" w:themeColor="accent6" w:themeTint="99"/>
+        <w:insideV w:val="single" w:sz="4" w:space="0" w:color="A8D08D" w:themeColor="accent6" w:themeTint="99"/>
       </w:tblBorders>
     </w:tblPr>
     <w:tblStylePr w:type="firstRow">
@@ -7725,10 +7792,10 @@
       <w:tblPr/>
       <w:tcPr>
         <w:tcBorders>
-          <w:top w:val="single" w:color="70AD47" w:themeColor="accent6" w:sz="4" w:space="0"/>
-          <w:left w:val="single" w:color="70AD47" w:themeColor="accent6" w:sz="4" w:space="0"/>
-          <w:bottom w:val="single" w:color="70AD47" w:themeColor="accent6" w:sz="4" w:space="0"/>
-          <w:right w:val="single" w:color="70AD47" w:themeColor="accent6" w:sz="4" w:space="0"/>
+          <w:top w:val="single" w:sz="4" w:space="0" w:color="70AD47" w:themeColor="accent6"/>
+          <w:left w:val="single" w:sz="4" w:space="0" w:color="70AD47" w:themeColor="accent6"/>
+          <w:bottom w:val="single" w:sz="4" w:space="0" w:color="70AD47" w:themeColor="accent6"/>
+          <w:right w:val="single" w:sz="4" w:space="0" w:color="70AD47" w:themeColor="accent6"/>
           <w:insideH w:val="nil"/>
           <w:insideV w:val="nil"/>
         </w:tcBorders>
@@ -7743,7 +7810,7 @@
       <w:tblPr/>
       <w:tcPr>
         <w:tcBorders>
-          <w:top w:val="double" w:color="70AD47" w:themeColor="accent6" w:sz="4" w:space="0"/>
+          <w:top w:val="double" w:sz="4" w:space="0" w:color="70AD47" w:themeColor="accent6"/>
         </w:tcBorders>
       </w:tcPr>
     </w:tblStylePr>
@@ -7781,12 +7848,12 @@
       <w:tblStyleRowBandSize w:val="1"/>
       <w:tblStyleColBandSize w:val="1"/>
       <w:tblBorders>
-        <w:top w:val="single" w:color="FFFFFF" w:themeColor="background1" w:sz="4" w:space="0"/>
-        <w:left w:val="single" w:color="FFFFFF" w:themeColor="background1" w:sz="4" w:space="0"/>
-        <w:bottom w:val="single" w:color="FFFFFF" w:themeColor="background1" w:sz="4" w:space="0"/>
-        <w:right w:val="single" w:color="FFFFFF" w:themeColor="background1" w:sz="4" w:space="0"/>
-        <w:insideH w:val="single" w:color="FFFFFF" w:themeColor="background1" w:sz="4" w:space="0"/>
-        <w:insideV w:val="single" w:color="FFFFFF" w:themeColor="background1" w:sz="4" w:space="0"/>
+        <w:top w:val="single" w:sz="4" w:space="0" w:color="FFFFFF" w:themeColor="background1"/>
+        <w:left w:val="single" w:sz="4" w:space="0" w:color="FFFFFF" w:themeColor="background1"/>
+        <w:bottom w:val="single" w:sz="4" w:space="0" w:color="FFFFFF" w:themeColor="background1"/>
+        <w:right w:val="single" w:sz="4" w:space="0" w:color="FFFFFF" w:themeColor="background1"/>
+        <w:insideH w:val="single" w:sz="4" w:space="0" w:color="FFFFFF" w:themeColor="background1"/>
+        <w:insideV w:val="single" w:sz="4" w:space="0" w:color="FFFFFF" w:themeColor="background1"/>
       </w:tblBorders>
     </w:tblPr>
     <w:tcPr>
@@ -7801,9 +7868,9 @@
       <w:tblPr/>
       <w:tcPr>
         <w:tcBorders>
-          <w:top w:val="single" w:color="FFFFFF" w:themeColor="background1" w:sz="4" w:space="0"/>
-          <w:left w:val="single" w:color="FFFFFF" w:themeColor="background1" w:sz="4" w:space="0"/>
-          <w:right w:val="single" w:color="FFFFFF" w:themeColor="background1" w:sz="4" w:space="0"/>
+          <w:top w:val="single" w:sz="4" w:space="0" w:color="FFFFFF" w:themeColor="background1"/>
+          <w:left w:val="single" w:sz="4" w:space="0" w:color="FFFFFF" w:themeColor="background1"/>
+          <w:right w:val="single" w:sz="4" w:space="0" w:color="FFFFFF" w:themeColor="background1"/>
           <w:insideH w:val="nil"/>
           <w:insideV w:val="nil"/>
         </w:tcBorders>
@@ -7819,9 +7886,9 @@
       <w:tblPr/>
       <w:tcPr>
         <w:tcBorders>
-          <w:left w:val="single" w:color="FFFFFF" w:themeColor="background1" w:sz="4" w:space="0"/>
-          <w:bottom w:val="single" w:color="FFFFFF" w:themeColor="background1" w:sz="4" w:space="0"/>
-          <w:right w:val="single" w:color="FFFFFF" w:themeColor="background1" w:sz="4" w:space="0"/>
+          <w:left w:val="single" w:sz="4" w:space="0" w:color="FFFFFF" w:themeColor="background1"/>
+          <w:bottom w:val="single" w:sz="4" w:space="0" w:color="FFFFFF" w:themeColor="background1"/>
+          <w:right w:val="single" w:sz="4" w:space="0" w:color="FFFFFF" w:themeColor="background1"/>
           <w:insideH w:val="nil"/>
           <w:insideV w:val="nil"/>
         </w:tcBorders>
@@ -7837,9 +7904,9 @@
       <w:tblPr/>
       <w:tcPr>
         <w:tcBorders>
-          <w:top w:val="single" w:color="FFFFFF" w:themeColor="background1" w:sz="4" w:space="0"/>
-          <w:left w:val="single" w:color="FFFFFF" w:themeColor="background1" w:sz="4" w:space="0"/>
-          <w:bottom w:val="single" w:color="FFFFFF" w:themeColor="background1" w:sz="4" w:space="0"/>
+          <w:top w:val="single" w:sz="4" w:space="0" w:color="FFFFFF" w:themeColor="background1"/>
+          <w:left w:val="single" w:sz="4" w:space="0" w:color="FFFFFF" w:themeColor="background1"/>
+          <w:bottom w:val="single" w:sz="4" w:space="0" w:color="FFFFFF" w:themeColor="background1"/>
           <w:insideV w:val="nil"/>
         </w:tcBorders>
         <w:shd w:val="clear" w:color="auto" w:fill="A5A5A5" w:themeFill="accent3"/>
@@ -7854,9 +7921,9 @@
       <w:tblPr/>
       <w:tcPr>
         <w:tcBorders>
-          <w:top w:val="single" w:color="FFFFFF" w:themeColor="background1" w:sz="4" w:space="0"/>
-          <w:bottom w:val="single" w:color="FFFFFF" w:themeColor="background1" w:sz="4" w:space="0"/>
-          <w:right w:val="single" w:color="FFFFFF" w:themeColor="background1" w:sz="4" w:space="0"/>
+          <w:top w:val="single" w:sz="4" w:space="0" w:color="FFFFFF" w:themeColor="background1"/>
+          <w:bottom w:val="single" w:sz="4" w:space="0" w:color="FFFFFF" w:themeColor="background1"/>
+          <w:right w:val="single" w:sz="4" w:space="0" w:color="FFFFFF" w:themeColor="background1"/>
           <w:insideV w:val="nil"/>
         </w:tcBorders>
         <w:shd w:val="clear" w:color="auto" w:fill="A5A5A5" w:themeFill="accent3"/>
@@ -7875,7 +7942,7 @@
       </w:tcPr>
     </w:tblStylePr>
   </w:style>
-  <w:style w:type="table" w:styleId="GridTable6Colorful-Accent4">
+  <w:style w:type="table" w:styleId="GridTable6ColourfulAccent4">
     <w:name w:val="Grid Table 6 Colorful Accent 4"/>
     <w:basedOn w:val="TableNormal"/>
     <w:uiPriority w:val="51"/>
@@ -7887,12 +7954,12 @@
       <w:tblStyleRowBandSize w:val="1"/>
       <w:tblStyleColBandSize w:val="1"/>
       <w:tblBorders>
-        <w:top w:val="single" w:color="FFD966" w:themeColor="accent4" w:themeTint="99" w:sz="4" w:space="0"/>
-        <w:left w:val="single" w:color="FFD966" w:themeColor="accent4" w:themeTint="99" w:sz="4" w:space="0"/>
-        <w:bottom w:val="single" w:color="FFD966" w:themeColor="accent4" w:themeTint="99" w:sz="4" w:space="0"/>
-        <w:right w:val="single" w:color="FFD966" w:themeColor="accent4" w:themeTint="99" w:sz="4" w:space="0"/>
-        <w:insideH w:val="single" w:color="FFD966" w:themeColor="accent4" w:themeTint="99" w:sz="4" w:space="0"/>
-        <w:insideV w:val="single" w:color="FFD966" w:themeColor="accent4" w:themeTint="99" w:sz="4" w:space="0"/>
+        <w:top w:val="single" w:sz="4" w:space="0" w:color="FFD966" w:themeColor="accent4" w:themeTint="99"/>
+        <w:left w:val="single" w:sz="4" w:space="0" w:color="FFD966" w:themeColor="accent4" w:themeTint="99"/>
+        <w:bottom w:val="single" w:sz="4" w:space="0" w:color="FFD966" w:themeColor="accent4" w:themeTint="99"/>
+        <w:right w:val="single" w:sz="4" w:space="0" w:color="FFD966" w:themeColor="accent4" w:themeTint="99"/>
+        <w:insideH w:val="single" w:sz="4" w:space="0" w:color="FFD966" w:themeColor="accent4" w:themeTint="99"/>
+        <w:insideV w:val="single" w:sz="4" w:space="0" w:color="FFD966" w:themeColor="accent4" w:themeTint="99"/>
       </w:tblBorders>
     </w:tblPr>
     <w:tblStylePr w:type="firstRow">
@@ -7903,7 +7970,7 @@
       <w:tblPr/>
       <w:tcPr>
         <w:tcBorders>
-          <w:bottom w:val="single" w:color="FFD966" w:themeColor="accent4" w:themeTint="99" w:sz="12" w:space="0"/>
+          <w:bottom w:val="single" w:sz="12" w:space="0" w:color="FFD966" w:themeColor="accent4" w:themeTint="99"/>
         </w:tcBorders>
       </w:tcPr>
     </w:tblStylePr>
@@ -7915,7 +7982,7 @@
       <w:tblPr/>
       <w:tcPr>
         <w:tcBorders>
-          <w:top w:val="double" w:color="FFD966" w:themeColor="accent4" w:themeTint="99" w:sz="4" w:space="0"/>
+          <w:top w:val="double" w:sz="4" w:space="0" w:color="FFD966" w:themeColor="accent4" w:themeTint="99"/>
         </w:tcBorders>
       </w:tcPr>
     </w:tblStylePr>
@@ -7944,7 +8011,7 @@
       </w:tcPr>
     </w:tblStylePr>
   </w:style>
-  <w:style w:type="table" w:styleId="GridTable6Colorful">
+  <w:style w:type="table" w:styleId="GridTable6Colourful">
     <w:name w:val="Grid Table 6 Colorful"/>
     <w:basedOn w:val="TableNormal"/>
     <w:uiPriority w:val="51"/>
@@ -7956,12 +8023,12 @@
       <w:tblStyleRowBandSize w:val="1"/>
       <w:tblStyleColBandSize w:val="1"/>
       <w:tblBorders>
-        <w:top w:val="single" w:color="666666" w:themeColor="text1" w:themeTint="99" w:sz="4" w:space="0"/>
-        <w:left w:val="single" w:color="666666" w:themeColor="text1" w:themeTint="99" w:sz="4" w:space="0"/>
-        <w:bottom w:val="single" w:color="666666" w:themeColor="text1" w:themeTint="99" w:sz="4" w:space="0"/>
-        <w:right w:val="single" w:color="666666" w:themeColor="text1" w:themeTint="99" w:sz="4" w:space="0"/>
-        <w:insideH w:val="single" w:color="666666" w:themeColor="text1" w:themeTint="99" w:sz="4" w:space="0"/>
-        <w:insideV w:val="single" w:color="666666" w:themeColor="text1" w:themeTint="99" w:sz="4" w:space="0"/>
+        <w:top w:val="single" w:sz="4" w:space="0" w:color="666666" w:themeColor="text1" w:themeTint="99"/>
+        <w:left w:val="single" w:sz="4" w:space="0" w:color="666666" w:themeColor="text1" w:themeTint="99"/>
+        <w:bottom w:val="single" w:sz="4" w:space="0" w:color="666666" w:themeColor="text1" w:themeTint="99"/>
+        <w:right w:val="single" w:sz="4" w:space="0" w:color="666666" w:themeColor="text1" w:themeTint="99"/>
+        <w:insideH w:val="single" w:sz="4" w:space="0" w:color="666666" w:themeColor="text1" w:themeTint="99"/>
+        <w:insideV w:val="single" w:sz="4" w:space="0" w:color="666666" w:themeColor="text1" w:themeTint="99"/>
       </w:tblBorders>
     </w:tblPr>
     <w:tblStylePr w:type="firstRow">
@@ -7972,7 +8039,7 @@
       <w:tblPr/>
       <w:tcPr>
         <w:tcBorders>
-          <w:bottom w:val="single" w:color="666666" w:themeColor="text1" w:themeTint="99" w:sz="12" w:space="0"/>
+          <w:bottom w:val="single" w:sz="12" w:space="0" w:color="666666" w:themeColor="text1" w:themeTint="99"/>
         </w:tcBorders>
       </w:tcPr>
     </w:tblStylePr>
@@ -7984,7 +8051,7 @@
       <w:tblPr/>
       <w:tcPr>
         <w:tcBorders>
-          <w:top w:val="double" w:color="666666" w:themeColor="text1" w:themeTint="99" w:sz="4" w:space="0"/>
+          <w:top w:val="double" w:sz="4" w:space="0" w:color="666666" w:themeColor="text1" w:themeTint="99"/>
         </w:tcBorders>
       </w:tcPr>
     </w:tblStylePr>
@@ -8013,7 +8080,7 @@
       </w:tcPr>
     </w:tblStylePr>
   </w:style>
-  <w:style w:type="table" w:styleId="GridTable7Colorful-Accent1">
+  <w:style w:type="table" w:styleId="GridTable7ColourfulAccent1">
     <w:name w:val="Grid Table 7 Colorful Accent 1"/>
     <w:basedOn w:val="TableNormal"/>
     <w:uiPriority w:val="52"/>
@@ -8025,12 +8092,12 @@
       <w:tblStyleRowBandSize w:val="1"/>
       <w:tblStyleColBandSize w:val="1"/>
       <w:tblBorders>
-        <w:top w:val="single" w:color="8EAADB" w:themeColor="accent1" w:themeTint="99" w:sz="4" w:space="0"/>
-        <w:left w:val="single" w:color="8EAADB" w:themeColor="accent1" w:themeTint="99" w:sz="4" w:space="0"/>
-        <w:bottom w:val="single" w:color="8EAADB" w:themeColor="accent1" w:themeTint="99" w:sz="4" w:space="0"/>
-        <w:right w:val="single" w:color="8EAADB" w:themeColor="accent1" w:themeTint="99" w:sz="4" w:space="0"/>
-        <w:insideH w:val="single" w:color="8EAADB" w:themeColor="accent1" w:themeTint="99" w:sz="4" w:space="0"/>
-        <w:insideV w:val="single" w:color="8EAADB" w:themeColor="accent1" w:themeTint="99" w:sz="4" w:space="0"/>
+        <w:top w:val="single" w:sz="4" w:space="0" w:color="8EAADB" w:themeColor="accent1" w:themeTint="99"/>
+        <w:left w:val="single" w:sz="4" w:space="0" w:color="8EAADB" w:themeColor="accent1" w:themeTint="99"/>
+        <w:bottom w:val="single" w:sz="4" w:space="0" w:color="8EAADB" w:themeColor="accent1" w:themeTint="99"/>
+        <w:right w:val="single" w:sz="4" w:space="0" w:color="8EAADB" w:themeColor="accent1" w:themeTint="99"/>
+        <w:insideH w:val="single" w:sz="4" w:space="0" w:color="8EAADB" w:themeColor="accent1" w:themeTint="99"/>
+        <w:insideV w:val="single" w:sz="4" w:space="0" w:color="8EAADB" w:themeColor="accent1" w:themeTint="99"/>
       </w:tblBorders>
     </w:tblPr>
     <w:tblStylePr w:type="firstRow">
@@ -8120,7 +8187,7 @@
       <w:tblPr/>
       <w:tcPr>
         <w:tcBorders>
-          <w:bottom w:val="single" w:color="8EAADB" w:themeColor="accent1" w:themeTint="99" w:sz="4" w:space="0"/>
+          <w:bottom w:val="single" w:sz="4" w:space="0" w:color="8EAADB" w:themeColor="accent1" w:themeTint="99"/>
         </w:tcBorders>
       </w:tcPr>
     </w:tblStylePr>
@@ -8128,7 +8195,7 @@
       <w:tblPr/>
       <w:tcPr>
         <w:tcBorders>
-          <w:bottom w:val="single" w:color="8EAADB" w:themeColor="accent1" w:themeTint="99" w:sz="4" w:space="0"/>
+          <w:bottom w:val="single" w:sz="4" w:space="0" w:color="8EAADB" w:themeColor="accent1" w:themeTint="99"/>
         </w:tcBorders>
       </w:tcPr>
     </w:tblStylePr>
@@ -8136,7 +8203,7 @@
       <w:tblPr/>
       <w:tcPr>
         <w:tcBorders>
-          <w:top w:val="single" w:color="8EAADB" w:themeColor="accent1" w:themeTint="99" w:sz="4" w:space="0"/>
+          <w:top w:val="single" w:sz="4" w:space="0" w:color="8EAADB" w:themeColor="accent1" w:themeTint="99"/>
         </w:tcBorders>
       </w:tcPr>
     </w:tblStylePr>
@@ -8144,7 +8211,7 @@
       <w:tblPr/>
       <w:tcPr>
         <w:tcBorders>
-          <w:top w:val="single" w:color="8EAADB" w:themeColor="accent1" w:themeTint="99" w:sz="4" w:space="0"/>
+          <w:top w:val="single" w:sz="4" w:space="0" w:color="8EAADB" w:themeColor="accent1" w:themeTint="99"/>
         </w:tcBorders>
       </w:tcPr>
     </w:tblStylePr>
@@ -8161,10 +8228,10 @@
       <w:tblStyleRowBandSize w:val="1"/>
       <w:tblStyleColBandSize w:val="1"/>
       <w:tblBorders>
-        <w:top w:val="single" w:color="FFC000" w:themeColor="accent4" w:sz="24" w:space="0"/>
-        <w:left w:val="single" w:color="FFC000" w:themeColor="accent4" w:sz="24" w:space="0"/>
-        <w:bottom w:val="single" w:color="FFC000" w:themeColor="accent4" w:sz="24" w:space="0"/>
-        <w:right w:val="single" w:color="FFC000" w:themeColor="accent4" w:sz="24" w:space="0"/>
+        <w:top w:val="single" w:sz="24" w:space="0" w:color="FFC000" w:themeColor="accent4"/>
+        <w:left w:val="single" w:sz="24" w:space="0" w:color="FFC000" w:themeColor="accent4"/>
+        <w:bottom w:val="single" w:sz="24" w:space="0" w:color="FFC000" w:themeColor="accent4"/>
+        <w:right w:val="single" w:sz="24" w:space="0" w:color="FFC000" w:themeColor="accent4"/>
       </w:tblBorders>
     </w:tblPr>
     <w:tcPr>
@@ -8178,7 +8245,7 @@
       <w:tblPr/>
       <w:tcPr>
         <w:tcBorders>
-          <w:bottom w:val="single" w:color="FFFFFF" w:themeColor="background1" w:sz="18" w:space="0"/>
+          <w:bottom w:val="single" w:sz="18" w:space="0" w:color="FFFFFF" w:themeColor="background1"/>
         </w:tcBorders>
       </w:tcPr>
     </w:tblStylePr>
@@ -8190,7 +8257,7 @@
       <w:tblPr/>
       <w:tcPr>
         <w:tcBorders>
-          <w:top w:val="single" w:color="FFFFFF" w:themeColor="background1" w:sz="4" w:space="0"/>
+          <w:top w:val="single" w:sz="4" w:space="0" w:color="FFFFFF" w:themeColor="background1"/>
         </w:tcBorders>
       </w:tcPr>
     </w:tblStylePr>
@@ -8202,7 +8269,7 @@
       <w:tblPr/>
       <w:tcPr>
         <w:tcBorders>
-          <w:right w:val="single" w:color="FFFFFF" w:themeColor="background1" w:sz="4" w:space="0"/>
+          <w:right w:val="single" w:sz="4" w:space="0" w:color="FFFFFF" w:themeColor="background1"/>
         </w:tcBorders>
       </w:tcPr>
     </w:tblStylePr>
@@ -8214,7 +8281,7 @@
       <w:tblPr/>
       <w:tcPr>
         <w:tcBorders>
-          <w:left w:val="single" w:color="FFFFFF" w:themeColor="background1" w:sz="4" w:space="0"/>
+          <w:left w:val="single" w:sz="4" w:space="0" w:color="FFFFFF" w:themeColor="background1"/>
         </w:tcBorders>
       </w:tcPr>
     </w:tblStylePr>
@@ -8222,8 +8289,8 @@
       <w:tblPr/>
       <w:tcPr>
         <w:tcBorders>
-          <w:left w:val="single" w:color="FFFFFF" w:themeColor="background1" w:sz="4" w:space="0"/>
-          <w:right w:val="single" w:color="FFFFFF" w:themeColor="background1" w:sz="4" w:space="0"/>
+          <w:left w:val="single" w:sz="4" w:space="0" w:color="FFFFFF" w:themeColor="background1"/>
+          <w:right w:val="single" w:sz="4" w:space="0" w:color="FFFFFF" w:themeColor="background1"/>
         </w:tcBorders>
       </w:tcPr>
     </w:tblStylePr>
@@ -8231,8 +8298,8 @@
       <w:tblPr/>
       <w:tcPr>
         <w:tcBorders>
-          <w:left w:val="single" w:color="FFFFFF" w:themeColor="background1" w:sz="4" w:space="0"/>
-          <w:right w:val="single" w:color="FFFFFF" w:themeColor="background1" w:sz="4" w:space="0"/>
+          <w:left w:val="single" w:sz="4" w:space="0" w:color="FFFFFF" w:themeColor="background1"/>
+          <w:right w:val="single" w:sz="4" w:space="0" w:color="FFFFFF" w:themeColor="background1"/>
         </w:tcBorders>
       </w:tcPr>
     </w:tblStylePr>
@@ -8240,8 +8307,8 @@
       <w:tblPr/>
       <w:tcPr>
         <w:tcBorders>
-          <w:top w:val="single" w:color="FFFFFF" w:themeColor="background1" w:sz="4" w:space="0"/>
-          <w:bottom w:val="single" w:color="FFFFFF" w:themeColor="background1" w:sz="4" w:space="0"/>
+          <w:top w:val="single" w:sz="4" w:space="0" w:color="FFFFFF" w:themeColor="background1"/>
+          <w:bottom w:val="single" w:sz="4" w:space="0" w:color="FFFFFF" w:themeColor="background1"/>
         </w:tcBorders>
       </w:tcPr>
     </w:tblStylePr>
@@ -8292,10 +8359,10 @@
       <w:tblStyleRowBandSize w:val="1"/>
       <w:tblStyleColBandSize w:val="1"/>
       <w:tblBorders>
-        <w:top w:val="single" w:color="000000" w:themeColor="text1" w:sz="24" w:space="0"/>
-        <w:left w:val="single" w:color="000000" w:themeColor="text1" w:sz="24" w:space="0"/>
-        <w:bottom w:val="single" w:color="000000" w:themeColor="text1" w:sz="24" w:space="0"/>
-        <w:right w:val="single" w:color="000000" w:themeColor="text1" w:sz="24" w:space="0"/>
+        <w:top w:val="single" w:sz="24" w:space="0" w:color="000000" w:themeColor="text1"/>
+        <w:left w:val="single" w:sz="24" w:space="0" w:color="000000" w:themeColor="text1"/>
+        <w:bottom w:val="single" w:sz="24" w:space="0" w:color="000000" w:themeColor="text1"/>
+        <w:right w:val="single" w:sz="24" w:space="0" w:color="000000" w:themeColor="text1"/>
       </w:tblBorders>
     </w:tblPr>
     <w:tcPr>
@@ -8309,7 +8376,7 @@
       <w:tblPr/>
       <w:tcPr>
         <w:tcBorders>
-          <w:bottom w:val="single" w:color="FFFFFF" w:themeColor="background1" w:sz="18" w:space="0"/>
+          <w:bottom w:val="single" w:sz="18" w:space="0" w:color="FFFFFF" w:themeColor="background1"/>
         </w:tcBorders>
       </w:tcPr>
     </w:tblStylePr>
@@ -8321,7 +8388,7 @@
       <w:tblPr/>
       <w:tcPr>
         <w:tcBorders>
-          <w:top w:val="single" w:color="FFFFFF" w:themeColor="background1" w:sz="4" w:space="0"/>
+          <w:top w:val="single" w:sz="4" w:space="0" w:color="FFFFFF" w:themeColor="background1"/>
         </w:tcBorders>
       </w:tcPr>
     </w:tblStylePr>
@@ -8333,7 +8400,7 @@
       <w:tblPr/>
       <w:tcPr>
         <w:tcBorders>
-          <w:right w:val="single" w:color="FFFFFF" w:themeColor="background1" w:sz="4" w:space="0"/>
+          <w:right w:val="single" w:sz="4" w:space="0" w:color="FFFFFF" w:themeColor="background1"/>
         </w:tcBorders>
       </w:tcPr>
     </w:tblStylePr>
@@ -8345,7 +8412,7 @@
       <w:tblPr/>
       <w:tcPr>
         <w:tcBorders>
-          <w:left w:val="single" w:color="FFFFFF" w:themeColor="background1" w:sz="4" w:space="0"/>
+          <w:left w:val="single" w:sz="4" w:space="0" w:color="FFFFFF" w:themeColor="background1"/>
         </w:tcBorders>
       </w:tcPr>
     </w:tblStylePr>
@@ -8353,8 +8420,8 @@
       <w:tblPr/>
       <w:tcPr>
         <w:tcBorders>
-          <w:left w:val="single" w:color="FFFFFF" w:themeColor="background1" w:sz="4" w:space="0"/>
-          <w:right w:val="single" w:color="FFFFFF" w:themeColor="background1" w:sz="4" w:space="0"/>
+          <w:left w:val="single" w:sz="4" w:space="0" w:color="FFFFFF" w:themeColor="background1"/>
+          <w:right w:val="single" w:sz="4" w:space="0" w:color="FFFFFF" w:themeColor="background1"/>
         </w:tcBorders>
       </w:tcPr>
     </w:tblStylePr>
@@ -8362,8 +8429,8 @@
       <w:tblPr/>
       <w:tcPr>
         <w:tcBorders>
-          <w:left w:val="single" w:color="FFFFFF" w:themeColor="background1" w:sz="4" w:space="0"/>
-          <w:right w:val="single" w:color="FFFFFF" w:themeColor="background1" w:sz="4" w:space="0"/>
+          <w:left w:val="single" w:sz="4" w:space="0" w:color="FFFFFF" w:themeColor="background1"/>
+          <w:right w:val="single" w:sz="4" w:space="0" w:color="FFFFFF" w:themeColor="background1"/>
         </w:tcBorders>
       </w:tcPr>
     </w:tblStylePr>
@@ -8371,8 +8438,8 @@
       <w:tblPr/>
       <w:tcPr>
         <w:tcBorders>
-          <w:top w:val="single" w:color="FFFFFF" w:themeColor="background1" w:sz="4" w:space="0"/>
-          <w:bottom w:val="single" w:color="FFFFFF" w:themeColor="background1" w:sz="4" w:space="0"/>
+          <w:top w:val="single" w:sz="4" w:space="0" w:color="FFFFFF" w:themeColor="background1"/>
+          <w:bottom w:val="single" w:sz="4" w:space="0" w:color="FFFFFF" w:themeColor="background1"/>
         </w:tcBorders>
       </w:tcPr>
     </w:tblStylePr>
@@ -8423,10 +8490,10 @@
       <w:tblStyleRowBandSize w:val="1"/>
       <w:tblStyleColBandSize w:val="1"/>
       <w:tblBorders>
-        <w:top w:val="single" w:color="5B9BD5" w:themeColor="accent5" w:sz="24" w:space="0"/>
-        <w:left w:val="single" w:color="5B9BD5" w:themeColor="accent5" w:sz="24" w:space="0"/>
-        <w:bottom w:val="single" w:color="5B9BD5" w:themeColor="accent5" w:sz="24" w:space="0"/>
-        <w:right w:val="single" w:color="5B9BD5" w:themeColor="accent5" w:sz="24" w:space="0"/>
+        <w:top w:val="single" w:sz="24" w:space="0" w:color="5B9BD5" w:themeColor="accent5"/>
+        <w:left w:val="single" w:sz="24" w:space="0" w:color="5B9BD5" w:themeColor="accent5"/>
+        <w:bottom w:val="single" w:sz="24" w:space="0" w:color="5B9BD5" w:themeColor="accent5"/>
+        <w:right w:val="single" w:sz="24" w:space="0" w:color="5B9BD5" w:themeColor="accent5"/>
       </w:tblBorders>
     </w:tblPr>
     <w:tcPr>
@@ -8440,7 +8507,7 @@
       <w:tblPr/>
       <w:tcPr>
         <w:tcBorders>
-          <w:bottom w:val="single" w:color="FFFFFF" w:themeColor="background1" w:sz="18" w:space="0"/>
+          <w:bottom w:val="single" w:sz="18" w:space="0" w:color="FFFFFF" w:themeColor="background1"/>
         </w:tcBorders>
       </w:tcPr>
     </w:tblStylePr>
@@ -8452,7 +8519,7 @@
       <w:tblPr/>
       <w:tcPr>
         <w:tcBorders>
-          <w:top w:val="single" w:color="FFFFFF" w:themeColor="background1" w:sz="4" w:space="0"/>
+          <w:top w:val="single" w:sz="4" w:space="0" w:color="FFFFFF" w:themeColor="background1"/>
         </w:tcBorders>
       </w:tcPr>
     </w:tblStylePr>
@@ -8464,7 +8531,7 @@
       <w:tblPr/>
       <w:tcPr>
         <w:tcBorders>
-          <w:right w:val="single" w:color="FFFFFF" w:themeColor="background1" w:sz="4" w:space="0"/>
+          <w:right w:val="single" w:sz="4" w:space="0" w:color="FFFFFF" w:themeColor="background1"/>
         </w:tcBorders>
       </w:tcPr>
     </w:tblStylePr>
@@ -8476,7 +8543,7 @@
       <w:tblPr/>
       <w:tcPr>
         <w:tcBorders>
-          <w:left w:val="single" w:color="FFFFFF" w:themeColor="background1" w:sz="4" w:space="0"/>
+          <w:left w:val="single" w:sz="4" w:space="0" w:color="FFFFFF" w:themeColor="background1"/>
         </w:tcBorders>
       </w:tcPr>
     </w:tblStylePr>
@@ -8484,8 +8551,8 @@
       <w:tblPr/>
       <w:tcPr>
         <w:tcBorders>
-          <w:left w:val="single" w:color="FFFFFF" w:themeColor="background1" w:sz="4" w:space="0"/>
-          <w:right w:val="single" w:color="FFFFFF" w:themeColor="background1" w:sz="4" w:space="0"/>
+          <w:left w:val="single" w:sz="4" w:space="0" w:color="FFFFFF" w:themeColor="background1"/>
+          <w:right w:val="single" w:sz="4" w:space="0" w:color="FFFFFF" w:themeColor="background1"/>
         </w:tcBorders>
       </w:tcPr>
     </w:tblStylePr>
@@ -8493,8 +8560,8 @@
       <w:tblPr/>
       <w:tcPr>
         <w:tcBorders>
-          <w:left w:val="single" w:color="FFFFFF" w:themeColor="background1" w:sz="4" w:space="0"/>
-          <w:right w:val="single" w:color="FFFFFF" w:themeColor="background1" w:sz="4" w:space="0"/>
+          <w:left w:val="single" w:sz="4" w:space="0" w:color="FFFFFF" w:themeColor="background1"/>
+          <w:right w:val="single" w:sz="4" w:space="0" w:color="FFFFFF" w:themeColor="background1"/>
         </w:tcBorders>
       </w:tcPr>
     </w:tblStylePr>
@@ -8502,8 +8569,8 @@
       <w:tblPr/>
       <w:tcPr>
         <w:tcBorders>
-          <w:top w:val="single" w:color="FFFFFF" w:themeColor="background1" w:sz="4" w:space="0"/>
-          <w:bottom w:val="single" w:color="FFFFFF" w:themeColor="background1" w:sz="4" w:space="0"/>
+          <w:top w:val="single" w:sz="4" w:space="0" w:color="FFFFFF" w:themeColor="background1"/>
+          <w:bottom w:val="single" w:sz="4" w:space="0" w:color="FFFFFF" w:themeColor="background1"/>
         </w:tcBorders>
       </w:tcPr>
     </w:tblStylePr>
@@ -8542,7 +8609,7 @@
       </w:tcPr>
     </w:tblStylePr>
   </w:style>
-  <w:style w:type="table" w:styleId="ListTable6Colorful-Accent2">
+  <w:style w:type="table" w:styleId="ListTable6ColourfulAccent2">
     <w:name w:val="List Table 6 Colorful Accent 2"/>
     <w:basedOn w:val="TableNormal"/>
     <w:uiPriority w:val="51"/>
@@ -8554,8 +8621,8 @@
       <w:tblStyleRowBandSize w:val="1"/>
       <w:tblStyleColBandSize w:val="1"/>
       <w:tblBorders>
-        <w:top w:val="single" w:color="ED7D31" w:themeColor="accent2" w:sz="4" w:space="0"/>
-        <w:bottom w:val="single" w:color="ED7D31" w:themeColor="accent2" w:sz="4" w:space="0"/>
+        <w:top w:val="single" w:sz="4" w:space="0" w:color="ED7D31" w:themeColor="accent2"/>
+        <w:bottom w:val="single" w:sz="4" w:space="0" w:color="ED7D31" w:themeColor="accent2"/>
       </w:tblBorders>
     </w:tblPr>
     <w:tblStylePr w:type="firstRow">
@@ -8566,7 +8633,7 @@
       <w:tblPr/>
       <w:tcPr>
         <w:tcBorders>
-          <w:bottom w:val="single" w:color="ED7D31" w:themeColor="accent2" w:sz="4" w:space="0"/>
+          <w:bottom w:val="single" w:sz="4" w:space="0" w:color="ED7D31" w:themeColor="accent2"/>
         </w:tcBorders>
       </w:tcPr>
     </w:tblStylePr>
@@ -8578,7 +8645,7 @@
       <w:tblPr/>
       <w:tcPr>
         <w:tcBorders>
-          <w:top w:val="double" w:color="ED7D31" w:themeColor="accent2" w:sz="4" w:space="0"/>
+          <w:top w:val="double" w:sz="4" w:space="0" w:color="ED7D31" w:themeColor="accent2"/>
         </w:tcBorders>
       </w:tcPr>
     </w:tblStylePr>
@@ -8607,7 +8674,7 @@
       </w:tcPr>
     </w:tblStylePr>
   </w:style>
-  <w:style w:type="table" w:styleId="ListTable6Colorful-Accent3">
+  <w:style w:type="table" w:styleId="ListTable6ColourfulAccent3">
     <w:name w:val="List Table 6 Colorful Accent 3"/>
     <w:basedOn w:val="TableNormal"/>
     <w:uiPriority w:val="51"/>
@@ -8619,8 +8686,8 @@
       <w:tblStyleRowBandSize w:val="1"/>
       <w:tblStyleColBandSize w:val="1"/>
       <w:tblBorders>
-        <w:top w:val="single" w:color="A5A5A5" w:themeColor="accent3" w:sz="4" w:space="0"/>
-        <w:bottom w:val="single" w:color="A5A5A5" w:themeColor="accent3" w:sz="4" w:space="0"/>
+        <w:top w:val="single" w:sz="4" w:space="0" w:color="A5A5A5" w:themeColor="accent3"/>
+        <w:bottom w:val="single" w:sz="4" w:space="0" w:color="A5A5A5" w:themeColor="accent3"/>
       </w:tblBorders>
     </w:tblPr>
     <w:tblStylePr w:type="firstRow">
@@ -8631,7 +8698,7 @@
       <w:tblPr/>
       <w:tcPr>
         <w:tcBorders>
-          <w:bottom w:val="single" w:color="A5A5A5" w:themeColor="accent3" w:sz="4" w:space="0"/>
+          <w:bottom w:val="single" w:sz="4" w:space="0" w:color="A5A5A5" w:themeColor="accent3"/>
         </w:tcBorders>
       </w:tcPr>
     </w:tblStylePr>
@@ -8643,7 +8710,7 @@
       <w:tblPr/>
       <w:tcPr>
         <w:tcBorders>
-          <w:top w:val="double" w:color="A5A5A5" w:themeColor="accent3" w:sz="4" w:space="0"/>
+          <w:top w:val="double" w:sz="4" w:space="0" w:color="A5A5A5" w:themeColor="accent3"/>
         </w:tcBorders>
       </w:tcPr>
     </w:tblStylePr>
@@ -8672,7 +8739,7 @@
       </w:tcPr>
     </w:tblStylePr>
   </w:style>
-  <w:style w:type="table" w:styleId="ListTable6Colorful">
+  <w:style w:type="table" w:styleId="ListTable6Colourful">
     <w:name w:val="List Table 6 Colorful"/>
     <w:basedOn w:val="TableNormal"/>
     <w:uiPriority w:val="51"/>
@@ -8684,8 +8751,8 @@
       <w:tblStyleRowBandSize w:val="1"/>
       <w:tblStyleColBandSize w:val="1"/>
       <w:tblBorders>
-        <w:top w:val="single" w:color="000000" w:themeColor="text1" w:sz="4" w:space="0"/>
-        <w:bottom w:val="single" w:color="000000" w:themeColor="text1" w:sz="4" w:space="0"/>
+        <w:top w:val="single" w:sz="4" w:space="0" w:color="000000" w:themeColor="text1"/>
+        <w:bottom w:val="single" w:sz="4" w:space="0" w:color="000000" w:themeColor="text1"/>
       </w:tblBorders>
     </w:tblPr>
     <w:tblStylePr w:type="firstRow">
@@ -8696,7 +8763,7 @@
       <w:tblPr/>
       <w:tcPr>
         <w:tcBorders>
-          <w:bottom w:val="single" w:color="000000" w:themeColor="text1" w:sz="4" w:space="0"/>
+          <w:bottom w:val="single" w:sz="4" w:space="0" w:color="000000" w:themeColor="text1"/>
         </w:tcBorders>
       </w:tcPr>
     </w:tblStylePr>
@@ -8708,7 +8775,7 @@
       <w:tblPr/>
       <w:tcPr>
         <w:tcBorders>
-          <w:top w:val="double" w:color="000000" w:themeColor="text1" w:sz="4" w:space="0"/>
+          <w:top w:val="double" w:sz="4" w:space="0" w:color="000000" w:themeColor="text1"/>
         </w:tcBorders>
       </w:tcPr>
     </w:tblStylePr>
@@ -8737,7 +8804,7 @@
       </w:tcPr>
     </w:tblStylePr>
   </w:style>
-  <w:style w:type="table" w:styleId="ListTable7Colorful-Accent2">
+  <w:style w:type="table" w:styleId="ListTable7ColourfulAccent2">
     <w:name w:val="List Table 7 Colorful Accent 2"/>
     <w:basedOn w:val="TableNormal"/>
     <w:uiPriority w:val="52"/>
@@ -8751,7 +8818,7 @@
     </w:tblPr>
     <w:tblStylePr w:type="firstRow">
       <w:rPr>
-        <w:rFonts w:asciiTheme="majorHAnsi" w:hAnsiTheme="majorHAnsi" w:eastAsiaTheme="majorEastAsia" w:cstheme="majorBidi"/>
+        <w:rFonts w:asciiTheme="majorHAnsi" w:eastAsiaTheme="majorEastAsia" w:hAnsiTheme="majorHAnsi" w:cstheme="majorBidi"/>
         <w:i/>
         <w:iCs/>
         <w:sz w:val="26"/>
@@ -8759,14 +8826,14 @@
       <w:tblPr/>
       <w:tcPr>
         <w:tcBorders>
-          <w:bottom w:val="single" w:color="ED7D31" w:themeColor="accent2" w:sz="4" w:space="0"/>
+          <w:bottom w:val="single" w:sz="4" w:space="0" w:color="ED7D31" w:themeColor="accent2"/>
         </w:tcBorders>
         <w:shd w:val="clear" w:color="auto" w:fill="FFFFFF" w:themeFill="background1"/>
       </w:tcPr>
     </w:tblStylePr>
     <w:tblStylePr w:type="lastRow">
       <w:rPr>
-        <w:rFonts w:asciiTheme="majorHAnsi" w:hAnsiTheme="majorHAnsi" w:eastAsiaTheme="majorEastAsia" w:cstheme="majorBidi"/>
+        <w:rFonts w:asciiTheme="majorHAnsi" w:eastAsiaTheme="majorEastAsia" w:hAnsiTheme="majorHAnsi" w:cstheme="majorBidi"/>
         <w:i/>
         <w:iCs/>
         <w:sz w:val="26"/>
@@ -8774,7 +8841,7 @@
       <w:tblPr/>
       <w:tcPr>
         <w:tcBorders>
-          <w:top w:val="single" w:color="ED7D31" w:themeColor="accent2" w:sz="4" w:space="0"/>
+          <w:top w:val="single" w:sz="4" w:space="0" w:color="ED7D31" w:themeColor="accent2"/>
         </w:tcBorders>
         <w:shd w:val="clear" w:color="auto" w:fill="FFFFFF" w:themeFill="background1"/>
       </w:tcPr>
@@ -8784,7 +8851,7 @@
         <w:jc w:val="right"/>
       </w:pPr>
       <w:rPr>
-        <w:rFonts w:asciiTheme="majorHAnsi" w:hAnsiTheme="majorHAnsi" w:eastAsiaTheme="majorEastAsia" w:cstheme="majorBidi"/>
+        <w:rFonts w:asciiTheme="majorHAnsi" w:eastAsiaTheme="majorEastAsia" w:hAnsiTheme="majorHAnsi" w:cstheme="majorBidi"/>
         <w:i/>
         <w:iCs/>
         <w:sz w:val="26"/>
@@ -8792,14 +8859,14 @@
       <w:tblPr/>
       <w:tcPr>
         <w:tcBorders>
-          <w:right w:val="single" w:color="ED7D31" w:themeColor="accent2" w:sz="4" w:space="0"/>
+          <w:right w:val="single" w:sz="4" w:space="0" w:color="ED7D31" w:themeColor="accent2"/>
         </w:tcBorders>
         <w:shd w:val="clear" w:color="auto" w:fill="FFFFFF" w:themeFill="background1"/>
       </w:tcPr>
     </w:tblStylePr>
     <w:tblStylePr w:type="lastCol">
       <w:rPr>
-        <w:rFonts w:asciiTheme="majorHAnsi" w:hAnsiTheme="majorHAnsi" w:eastAsiaTheme="majorEastAsia" w:cstheme="majorBidi"/>
+        <w:rFonts w:asciiTheme="majorHAnsi" w:eastAsiaTheme="majorEastAsia" w:hAnsiTheme="majorHAnsi" w:cstheme="majorBidi"/>
         <w:i/>
         <w:iCs/>
         <w:sz w:val="26"/>
@@ -8807,7 +8874,7 @@
       <w:tblPr/>
       <w:tcPr>
         <w:tcBorders>
-          <w:left w:val="single" w:color="ED7D31" w:themeColor="accent2" w:sz="4" w:space="0"/>
+          <w:left w:val="single" w:sz="4" w:space="0" w:color="ED7D31" w:themeColor="accent2"/>
         </w:tcBorders>
         <w:shd w:val="clear" w:color="auto" w:fill="FFFFFF" w:themeFill="background1"/>
       </w:tcPr>
@@ -8857,7 +8924,7 @@
       </w:tcPr>
     </w:tblStylePr>
   </w:style>
-  <w:style w:type="table" w:styleId="ListTable7Colorful-Accent3">
+  <w:style w:type="table" w:styleId="ListTable7ColourfulAccent3">
     <w:name w:val="List Table 7 Colorful Accent 3"/>
     <w:basedOn w:val="TableNormal"/>
     <w:uiPriority w:val="52"/>
@@ -8871,7 +8938,7 @@
     </w:tblPr>
     <w:tblStylePr w:type="firstRow">
       <w:rPr>
-        <w:rFonts w:asciiTheme="majorHAnsi" w:hAnsiTheme="majorHAnsi" w:eastAsiaTheme="majorEastAsia" w:cstheme="majorBidi"/>
+        <w:rFonts w:asciiTheme="majorHAnsi" w:eastAsiaTheme="majorEastAsia" w:hAnsiTheme="majorHAnsi" w:cstheme="majorBidi"/>
         <w:i/>
         <w:iCs/>
         <w:sz w:val="26"/>
@@ -8879,14 +8946,14 @@
       <w:tblPr/>
       <w:tcPr>
         <w:tcBorders>
-          <w:bottom w:val="single" w:color="A5A5A5" w:themeColor="accent3" w:sz="4" w:space="0"/>
+          <w:bottom w:val="single" w:sz="4" w:space="0" w:color="A5A5A5" w:themeColor="accent3"/>
         </w:tcBorders>
         <w:shd w:val="clear" w:color="auto" w:fill="FFFFFF" w:themeFill="background1"/>
       </w:tcPr>
     </w:tblStylePr>
     <w:tblStylePr w:type="lastRow">
       <w:rPr>
-        <w:rFonts w:asciiTheme="majorHAnsi" w:hAnsiTheme="majorHAnsi" w:eastAsiaTheme="majorEastAsia" w:cstheme="majorBidi"/>
+        <w:rFonts w:asciiTheme="majorHAnsi" w:eastAsiaTheme="majorEastAsia" w:hAnsiTheme="majorHAnsi" w:cstheme="majorBidi"/>
         <w:i/>
         <w:iCs/>
         <w:sz w:val="26"/>
@@ -8894,7 +8961,7 @@
       <w:tblPr/>
       <w:tcPr>
         <w:tcBorders>
-          <w:top w:val="single" w:color="A5A5A5" w:themeColor="accent3" w:sz="4" w:space="0"/>
+          <w:top w:val="single" w:sz="4" w:space="0" w:color="A5A5A5" w:themeColor="accent3"/>
         </w:tcBorders>
         <w:shd w:val="clear" w:color="auto" w:fill="FFFFFF" w:themeFill="background1"/>
       </w:tcPr>
@@ -8904,7 +8971,7 @@
         <w:jc w:val="right"/>
       </w:pPr>
       <w:rPr>
-        <w:rFonts w:asciiTheme="majorHAnsi" w:hAnsiTheme="majorHAnsi" w:eastAsiaTheme="majorEastAsia" w:cstheme="majorBidi"/>
+        <w:rFonts w:asciiTheme="majorHAnsi" w:eastAsiaTheme="majorEastAsia" w:hAnsiTheme="majorHAnsi" w:cstheme="majorBidi"/>
         <w:i/>
         <w:iCs/>
         <w:sz w:val="26"/>
@@ -8912,14 +8979,14 @@
       <w:tblPr/>
       <w:tcPr>
         <w:tcBorders>
-          <w:right w:val="single" w:color="A5A5A5" w:themeColor="accent3" w:sz="4" w:space="0"/>
+          <w:right w:val="single" w:sz="4" w:space="0" w:color="A5A5A5" w:themeColor="accent3"/>
         </w:tcBorders>
         <w:shd w:val="clear" w:color="auto" w:fill="FFFFFF" w:themeFill="background1"/>
       </w:tcPr>
     </w:tblStylePr>
     <w:tblStylePr w:type="lastCol">
       <w:rPr>
-        <w:rFonts w:asciiTheme="majorHAnsi" w:hAnsiTheme="majorHAnsi" w:eastAsiaTheme="majorEastAsia" w:cstheme="majorBidi"/>
+        <w:rFonts w:asciiTheme="majorHAnsi" w:eastAsiaTheme="majorEastAsia" w:hAnsiTheme="majorHAnsi" w:cstheme="majorBidi"/>
         <w:i/>
         <w:iCs/>
         <w:sz w:val="26"/>
@@ -8927,7 +8994,7 @@
       <w:tblPr/>
       <w:tcPr>
         <w:tcBorders>
-          <w:left w:val="single" w:color="A5A5A5" w:themeColor="accent3" w:sz="4" w:space="0"/>
+          <w:left w:val="single" w:sz="4" w:space="0" w:color="A5A5A5" w:themeColor="accent3"/>
         </w:tcBorders>
         <w:shd w:val="clear" w:color="auto" w:fill="FFFFFF" w:themeFill="background1"/>
       </w:tcPr>
@@ -8998,7 +9065,7 @@
       <w:u w:val="single"/>
     </w:rPr>
   </w:style>
-  <w:style w:type="character" w:styleId="HeaderChar" w:customStyle="1">
+  <w:style w:type="character" w:customStyle="1" w:styleId="HeaderChar">
     <w:name w:val="Header Char"/>
     <w:basedOn w:val="DefaultParagraphFont"/>
     <w:link w:val="Header"/>
@@ -9017,7 +9084,7 @@
       </w:tabs>
     </w:pPr>
   </w:style>
-  <w:style w:type="character" w:styleId="FooterChar" w:customStyle="1">
+  <w:style w:type="character" w:customStyle="1" w:styleId="FooterChar">
     <w:name w:val="Footer Char"/>
     <w:basedOn w:val="DefaultParagraphFont"/>
     <w:link w:val="Footer"/>
